--- a/Report/report AI v0.5 ERV.docx
+++ b/Report/report AI v0.5 ERV.docx
@@ -119,7 +119,15 @@
                         <w:sz w:val="80"/>
                         <w:szCs w:val="80"/>
                       </w:rPr>
-                      <w:t>Artificial intelligence project report</w:t>
+                      <w:t>Artificial I</w:t>
+                    </w:r>
+                    <w:r>
+                      <w:rPr>
+                        <w:rFonts w:asciiTheme="majorHAnsi" w:eastAsiaTheme="majorEastAsia" w:hAnsiTheme="majorHAnsi" w:cstheme="majorBidi"/>
+                        <w:sz w:val="80"/>
+                        <w:szCs w:val="80"/>
+                      </w:rPr>
+                      <w:t>ntelligence project report</w:t>
                     </w:r>
                   </w:p>
                 </w:tc>
@@ -329,7 +337,7 @@
                       </w:rPr>
                     </w:pPr>
                     <w:r>
-                      <w:t>[Tapez le résumé du document ici. Il s’agit généralement d’une courte synthèse du document. Tapez le résumé du document ici. Il s’agit généralement d’une courte synthèse du document.]</w:t>
+                      <w:t xml:space="preserve">     </w:t>
                     </w:r>
                   </w:p>
                 </w:tc>
@@ -346,7 +354,7 @@
               <w:noProof/>
             </w:rPr>
             <w:drawing>
-              <wp:inline distT="0" distB="0" distL="0" distR="0">
+              <wp:inline distT="0" distB="0" distL="0" distR="0" wp14:anchorId="782B4C35" wp14:editId="30178298">
                 <wp:extent cx="2289110" cy="2615609"/>
                 <wp:effectExtent l="0" t="0" r="0" b="0"/>
                 <wp:docPr id="40" name="Image 40" descr="http://teubreuxisverige.files.wordpress.com/2011/10/chalmers_c_logo.png"/>
@@ -466,32 +474,47 @@
               <w:tab w:val="right" w:leader="dot" w:pos="9061"/>
             </w:tabs>
             <w:rPr>
+              <w:rFonts w:ascii="Times New Roman" w:hAnsi="Times New Roman" w:cs="Times New Roman"/>
               <w:noProof/>
               <w:color w:val="auto"/>
               <w:sz w:val="22"/>
             </w:rPr>
           </w:pPr>
           <w:r>
+            <w:rPr>
+              <w:rFonts w:ascii="Times New Roman" w:hAnsi="Times New Roman" w:cs="Times New Roman"/>
+              <w:sz w:val="22"/>
+            </w:rPr>
             <w:fldChar w:fldCharType="begin"/>
           </w:r>
           <w:r>
+            <w:rPr>
+              <w:rFonts w:ascii="Times New Roman" w:hAnsi="Times New Roman" w:cs="Times New Roman"/>
+              <w:sz w:val="22"/>
+            </w:rPr>
             <w:instrText xml:space="preserve"> TOC \o "1-3" \h \z \u </w:instrText>
           </w:r>
           <w:r>
+            <w:rPr>
+              <w:rFonts w:ascii="Times New Roman" w:hAnsi="Times New Roman" w:cs="Times New Roman"/>
+              <w:sz w:val="22"/>
+            </w:rPr>
             <w:fldChar w:fldCharType="separate"/>
           </w:r>
-          <w:hyperlink w:anchor="_Toc388118226" w:history="1">
+          <w:hyperlink w:anchor="_Toc388193435" w:history="1">
             <w:r>
               <w:rPr>
                 <w:rStyle w:val="Lienhypertexte"/>
                 <w:rFonts w:ascii="Times New Roman" w:hAnsi="Times New Roman" w:cs="Times New Roman"/>
                 <w:bCs/>
                 <w:noProof/>
+                <w:sz w:val="22"/>
               </w:rPr>
               <w:t>1.</w:t>
             </w:r>
             <w:r>
               <w:rPr>
+                <w:rFonts w:ascii="Times New Roman" w:hAnsi="Times New Roman" w:cs="Times New Roman"/>
                 <w:noProof/>
                 <w:color w:val="auto"/>
                 <w:sz w:val="22"/>
@@ -504,54 +527,69 @@
                 <w:rFonts w:ascii="Times New Roman" w:hAnsi="Times New Roman" w:cs="Times New Roman"/>
                 <w:bCs/>
                 <w:noProof/>
+                <w:sz w:val="22"/>
               </w:rPr>
               <w:t>Project Presentation</w:t>
             </w:r>
             <w:r>
               <w:rPr>
+                <w:rFonts w:ascii="Times New Roman" w:hAnsi="Times New Roman" w:cs="Times New Roman"/>
                 <w:noProof/>
                 <w:webHidden/>
+                <w:sz w:val="22"/>
               </w:rPr>
               <w:tab/>
             </w:r>
             <w:r>
               <w:rPr>
+                <w:rFonts w:ascii="Times New Roman" w:hAnsi="Times New Roman" w:cs="Times New Roman"/>
                 <w:noProof/>
                 <w:webHidden/>
+                <w:sz w:val="22"/>
               </w:rPr>
               <w:fldChar w:fldCharType="begin"/>
             </w:r>
             <w:r>
               <w:rPr>
+                <w:rFonts w:ascii="Times New Roman" w:hAnsi="Times New Roman" w:cs="Times New Roman"/>
                 <w:noProof/>
                 <w:webHidden/>
-              </w:rPr>
-              <w:instrText xml:space="preserve"> PAGEREF _Toc388118226 \h </w:instrText>
-            </w:r>
-            <w:r>
-              <w:rPr>
+                <w:sz w:val="22"/>
+              </w:rPr>
+              <w:instrText xml:space="preserve"> PAGEREF _Toc388193435 \h </w:instrText>
+            </w:r>
+            <w:r>
+              <w:rPr>
+                <w:rFonts w:ascii="Times New Roman" w:hAnsi="Times New Roman" w:cs="Times New Roman"/>
                 <w:noProof/>
                 <w:webHidden/>
-              </w:rPr>
-            </w:r>
-            <w:r>
-              <w:rPr>
+                <w:sz w:val="22"/>
+              </w:rPr>
+            </w:r>
+            <w:r>
+              <w:rPr>
+                <w:rFonts w:ascii="Times New Roman" w:hAnsi="Times New Roman" w:cs="Times New Roman"/>
                 <w:noProof/>
                 <w:webHidden/>
+                <w:sz w:val="22"/>
               </w:rPr>
               <w:fldChar w:fldCharType="separate"/>
             </w:r>
             <w:r>
               <w:rPr>
+                <w:rFonts w:ascii="Times New Roman" w:hAnsi="Times New Roman" w:cs="Times New Roman"/>
                 <w:noProof/>
                 <w:webHidden/>
-              </w:rPr>
-              <w:t>2</w:t>
-            </w:r>
-            <w:r>
-              <w:rPr>
+                <w:sz w:val="22"/>
+              </w:rPr>
+              <w:t>1</w:t>
+            </w:r>
+            <w:r>
+              <w:rPr>
+                <w:rFonts w:ascii="Times New Roman" w:hAnsi="Times New Roman" w:cs="Times New Roman"/>
                 <w:noProof/>
                 <w:webHidden/>
+                <w:sz w:val="22"/>
               </w:rPr>
               <w:fldChar w:fldCharType="end"/>
             </w:r>
@@ -564,22 +602,25 @@
               <w:tab w:val="right" w:leader="dot" w:pos="9061"/>
             </w:tabs>
             <w:rPr>
+              <w:rFonts w:ascii="Times New Roman" w:hAnsi="Times New Roman" w:cs="Times New Roman"/>
               <w:noProof/>
               <w:color w:val="auto"/>
               <w:sz w:val="22"/>
             </w:rPr>
           </w:pPr>
-          <w:hyperlink w:anchor="_Toc388118227" w:history="1">
+          <w:hyperlink w:anchor="_Toc388193436" w:history="1">
             <w:r>
               <w:rPr>
                 <w:rStyle w:val="Lienhypertexte"/>
                 <w:rFonts w:ascii="Times New Roman" w:hAnsi="Times New Roman" w:cs="Times New Roman"/>
                 <w:noProof/>
+                <w:sz w:val="22"/>
               </w:rPr>
               <w:t>2.</w:t>
             </w:r>
             <w:r>
               <w:rPr>
+                <w:rFonts w:ascii="Times New Roman" w:hAnsi="Times New Roman" w:cs="Times New Roman"/>
                 <w:noProof/>
                 <w:color w:val="auto"/>
                 <w:sz w:val="22"/>
@@ -591,6 +632,7 @@
                 <w:rStyle w:val="Lienhypertexte"/>
                 <w:rFonts w:ascii="Times New Roman" w:hAnsi="Times New Roman" w:cs="Times New Roman"/>
                 <w:noProof/>
+                <w:sz w:val="22"/>
               </w:rPr>
               <w:t xml:space="preserve">The </w:t>
             </w:r>
@@ -600,54 +642,69 @@
                 <w:rFonts w:ascii="Times New Roman" w:hAnsi="Times New Roman" w:cs="Times New Roman"/>
                 <w:bCs/>
                 <w:noProof/>
+                <w:sz w:val="22"/>
               </w:rPr>
               <w:t>World</w:t>
             </w:r>
             <w:r>
               <w:rPr>
+                <w:rFonts w:ascii="Times New Roman" w:hAnsi="Times New Roman" w:cs="Times New Roman"/>
                 <w:noProof/>
                 <w:webHidden/>
+                <w:sz w:val="22"/>
               </w:rPr>
               <w:tab/>
             </w:r>
             <w:r>
               <w:rPr>
+                <w:rFonts w:ascii="Times New Roman" w:hAnsi="Times New Roman" w:cs="Times New Roman"/>
                 <w:noProof/>
                 <w:webHidden/>
+                <w:sz w:val="22"/>
               </w:rPr>
               <w:fldChar w:fldCharType="begin"/>
             </w:r>
             <w:r>
               <w:rPr>
+                <w:rFonts w:ascii="Times New Roman" w:hAnsi="Times New Roman" w:cs="Times New Roman"/>
                 <w:noProof/>
                 <w:webHidden/>
-              </w:rPr>
-              <w:instrText xml:space="preserve"> PAGEREF _Toc388118227 \h </w:instrText>
-            </w:r>
-            <w:r>
-              <w:rPr>
+                <w:sz w:val="22"/>
+              </w:rPr>
+              <w:instrText xml:space="preserve"> PAGEREF _Toc388193436 \h </w:instrText>
+            </w:r>
+            <w:r>
+              <w:rPr>
+                <w:rFonts w:ascii="Times New Roman" w:hAnsi="Times New Roman" w:cs="Times New Roman"/>
                 <w:noProof/>
                 <w:webHidden/>
-              </w:rPr>
-            </w:r>
-            <w:r>
-              <w:rPr>
+                <w:sz w:val="22"/>
+              </w:rPr>
+            </w:r>
+            <w:r>
+              <w:rPr>
+                <w:rFonts w:ascii="Times New Roman" w:hAnsi="Times New Roman" w:cs="Times New Roman"/>
                 <w:noProof/>
                 <w:webHidden/>
+                <w:sz w:val="22"/>
               </w:rPr>
               <w:fldChar w:fldCharType="separate"/>
             </w:r>
             <w:r>
               <w:rPr>
+                <w:rFonts w:ascii="Times New Roman" w:hAnsi="Times New Roman" w:cs="Times New Roman"/>
                 <w:noProof/>
                 <w:webHidden/>
-              </w:rPr>
-              <w:t>3</w:t>
-            </w:r>
-            <w:r>
-              <w:rPr>
+                <w:sz w:val="22"/>
+              </w:rPr>
+              <w:t>2</w:t>
+            </w:r>
+            <w:r>
+              <w:rPr>
+                <w:rFonts w:ascii="Times New Roman" w:hAnsi="Times New Roman" w:cs="Times New Roman"/>
                 <w:noProof/>
                 <w:webHidden/>
+                <w:sz w:val="22"/>
               </w:rPr>
               <w:fldChar w:fldCharType="end"/>
             </w:r>
@@ -660,22 +717,25 @@
               <w:tab w:val="right" w:leader="dot" w:pos="9061"/>
             </w:tabs>
             <w:rPr>
+              <w:rFonts w:ascii="Times New Roman" w:hAnsi="Times New Roman" w:cs="Times New Roman"/>
               <w:noProof/>
               <w:color w:val="auto"/>
               <w:sz w:val="22"/>
             </w:rPr>
           </w:pPr>
-          <w:hyperlink w:anchor="_Toc388118228" w:history="1">
+          <w:hyperlink w:anchor="_Toc388193437" w:history="1">
             <w:r>
               <w:rPr>
                 <w:rStyle w:val="Lienhypertexte"/>
                 <w:rFonts w:ascii="Times New Roman" w:hAnsi="Times New Roman" w:cs="Times New Roman"/>
                 <w:noProof/>
+                <w:sz w:val="22"/>
               </w:rPr>
               <w:t>3.</w:t>
             </w:r>
             <w:r>
               <w:rPr>
+                <w:rFonts w:ascii="Times New Roman" w:hAnsi="Times New Roman" w:cs="Times New Roman"/>
                 <w:noProof/>
                 <w:color w:val="auto"/>
                 <w:sz w:val="22"/>
@@ -687,54 +747,69 @@
                 <w:rStyle w:val="Lienhypertexte"/>
                 <w:rFonts w:ascii="Times New Roman" w:hAnsi="Times New Roman" w:cs="Times New Roman"/>
                 <w:noProof/>
+                <w:sz w:val="22"/>
               </w:rPr>
               <w:t>Improvements of the grammar</w:t>
             </w:r>
             <w:r>
               <w:rPr>
+                <w:rFonts w:ascii="Times New Roman" w:hAnsi="Times New Roman" w:cs="Times New Roman"/>
                 <w:noProof/>
                 <w:webHidden/>
+                <w:sz w:val="22"/>
               </w:rPr>
               <w:tab/>
             </w:r>
             <w:r>
               <w:rPr>
+                <w:rFonts w:ascii="Times New Roman" w:hAnsi="Times New Roman" w:cs="Times New Roman"/>
                 <w:noProof/>
                 <w:webHidden/>
+                <w:sz w:val="22"/>
               </w:rPr>
               <w:fldChar w:fldCharType="begin"/>
             </w:r>
             <w:r>
               <w:rPr>
+                <w:rFonts w:ascii="Times New Roman" w:hAnsi="Times New Roman" w:cs="Times New Roman"/>
                 <w:noProof/>
                 <w:webHidden/>
-              </w:rPr>
-              <w:instrText xml:space="preserve"> PAGEREF _Toc388118228 \h </w:instrText>
-            </w:r>
-            <w:r>
-              <w:rPr>
+                <w:sz w:val="22"/>
+              </w:rPr>
+              <w:instrText xml:space="preserve"> PAGEREF _Toc388193437 \h </w:instrText>
+            </w:r>
+            <w:r>
+              <w:rPr>
+                <w:rFonts w:ascii="Times New Roman" w:hAnsi="Times New Roman" w:cs="Times New Roman"/>
                 <w:noProof/>
                 <w:webHidden/>
-              </w:rPr>
-            </w:r>
-            <w:r>
-              <w:rPr>
+                <w:sz w:val="22"/>
+              </w:rPr>
+            </w:r>
+            <w:r>
+              <w:rPr>
+                <w:rFonts w:ascii="Times New Roman" w:hAnsi="Times New Roman" w:cs="Times New Roman"/>
                 <w:noProof/>
                 <w:webHidden/>
+                <w:sz w:val="22"/>
               </w:rPr>
               <w:fldChar w:fldCharType="separate"/>
             </w:r>
             <w:r>
               <w:rPr>
+                <w:rFonts w:ascii="Times New Roman" w:hAnsi="Times New Roman" w:cs="Times New Roman"/>
                 <w:noProof/>
                 <w:webHidden/>
-              </w:rPr>
-              <w:t>4</w:t>
-            </w:r>
-            <w:r>
-              <w:rPr>
+                <w:sz w:val="22"/>
+              </w:rPr>
+              <w:t>3</w:t>
+            </w:r>
+            <w:r>
+              <w:rPr>
+                <w:rFonts w:ascii="Times New Roman" w:hAnsi="Times New Roman" w:cs="Times New Roman"/>
                 <w:noProof/>
                 <w:webHidden/>
+                <w:sz w:val="22"/>
               </w:rPr>
               <w:fldChar w:fldCharType="end"/>
             </w:r>
@@ -747,21 +822,25 @@
               <w:tab w:val="right" w:leader="dot" w:pos="9061"/>
             </w:tabs>
             <w:rPr>
+              <w:rFonts w:ascii="Times New Roman" w:hAnsi="Times New Roman" w:cs="Times New Roman"/>
               <w:noProof/>
               <w:color w:val="auto"/>
               <w:sz w:val="22"/>
             </w:rPr>
           </w:pPr>
-          <w:hyperlink w:anchor="_Toc388118229" w:history="1">
+          <w:hyperlink w:anchor="_Toc388193438" w:history="1">
             <w:r>
               <w:rPr>
                 <w:rStyle w:val="Lienhypertexte"/>
-                <w:noProof/>
+                <w:rFonts w:ascii="Times New Roman" w:hAnsi="Times New Roman" w:cs="Times New Roman"/>
+                <w:noProof/>
+                <w:sz w:val="22"/>
               </w:rPr>
               <w:t>3.1.</w:t>
             </w:r>
             <w:r>
               <w:rPr>
+                <w:rFonts w:ascii="Times New Roman" w:hAnsi="Times New Roman" w:cs="Times New Roman"/>
                 <w:noProof/>
                 <w:color w:val="auto"/>
                 <w:sz w:val="22"/>
@@ -771,55 +850,71 @@
             <w:r>
               <w:rPr>
                 <w:rStyle w:val="Lienhypertexte"/>
-                <w:noProof/>
+                <w:rFonts w:ascii="Times New Roman" w:hAnsi="Times New Roman" w:cs="Times New Roman"/>
+                <w:noProof/>
+                <w:sz w:val="22"/>
               </w:rPr>
               <w:t>Where</w:t>
             </w:r>
             <w:r>
               <w:rPr>
+                <w:rFonts w:ascii="Times New Roman" w:hAnsi="Times New Roman" w:cs="Times New Roman"/>
                 <w:noProof/>
                 <w:webHidden/>
+                <w:sz w:val="22"/>
               </w:rPr>
               <w:tab/>
             </w:r>
             <w:r>
               <w:rPr>
+                <w:rFonts w:ascii="Times New Roman" w:hAnsi="Times New Roman" w:cs="Times New Roman"/>
                 <w:noProof/>
                 <w:webHidden/>
+                <w:sz w:val="22"/>
               </w:rPr>
               <w:fldChar w:fldCharType="begin"/>
             </w:r>
             <w:r>
               <w:rPr>
+                <w:rFonts w:ascii="Times New Roman" w:hAnsi="Times New Roman" w:cs="Times New Roman"/>
                 <w:noProof/>
                 <w:webHidden/>
-              </w:rPr>
-              <w:instrText xml:space="preserve"> PAGEREF _Toc388118229 \h </w:instrText>
-            </w:r>
-            <w:r>
-              <w:rPr>
+                <w:sz w:val="22"/>
+              </w:rPr>
+              <w:instrText xml:space="preserve"> PAGEREF _Toc388193438 \h </w:instrText>
+            </w:r>
+            <w:r>
+              <w:rPr>
+                <w:rFonts w:ascii="Times New Roman" w:hAnsi="Times New Roman" w:cs="Times New Roman"/>
                 <w:noProof/>
                 <w:webHidden/>
-              </w:rPr>
-            </w:r>
-            <w:r>
-              <w:rPr>
+                <w:sz w:val="22"/>
+              </w:rPr>
+            </w:r>
+            <w:r>
+              <w:rPr>
+                <w:rFonts w:ascii="Times New Roman" w:hAnsi="Times New Roman" w:cs="Times New Roman"/>
                 <w:noProof/>
                 <w:webHidden/>
+                <w:sz w:val="22"/>
               </w:rPr>
               <w:fldChar w:fldCharType="separate"/>
             </w:r>
             <w:r>
               <w:rPr>
+                <w:rFonts w:ascii="Times New Roman" w:hAnsi="Times New Roman" w:cs="Times New Roman"/>
                 <w:noProof/>
                 <w:webHidden/>
-              </w:rPr>
-              <w:t>4</w:t>
-            </w:r>
-            <w:r>
-              <w:rPr>
+                <w:sz w:val="22"/>
+              </w:rPr>
+              <w:t>3</w:t>
+            </w:r>
+            <w:r>
+              <w:rPr>
+                <w:rFonts w:ascii="Times New Roman" w:hAnsi="Times New Roman" w:cs="Times New Roman"/>
                 <w:noProof/>
                 <w:webHidden/>
+                <w:sz w:val="22"/>
               </w:rPr>
               <w:fldChar w:fldCharType="end"/>
             </w:r>
@@ -832,21 +927,25 @@
               <w:tab w:val="right" w:leader="dot" w:pos="9061"/>
             </w:tabs>
             <w:rPr>
+              <w:rFonts w:ascii="Times New Roman" w:hAnsi="Times New Roman" w:cs="Times New Roman"/>
               <w:noProof/>
               <w:color w:val="auto"/>
               <w:sz w:val="22"/>
             </w:rPr>
           </w:pPr>
-          <w:hyperlink w:anchor="_Toc388118230" w:history="1">
+          <w:hyperlink w:anchor="_Toc388193439" w:history="1">
             <w:r>
               <w:rPr>
                 <w:rStyle w:val="Lienhypertexte"/>
-                <w:noProof/>
+                <w:rFonts w:ascii="Times New Roman" w:hAnsi="Times New Roman" w:cs="Times New Roman"/>
+                <w:noProof/>
+                <w:sz w:val="22"/>
               </w:rPr>
               <w:t>3.2.</w:t>
             </w:r>
             <w:r>
               <w:rPr>
+                <w:rFonts w:ascii="Times New Roman" w:hAnsi="Times New Roman" w:cs="Times New Roman"/>
                 <w:noProof/>
                 <w:color w:val="auto"/>
                 <w:sz w:val="22"/>
@@ -856,55 +955,71 @@
             <w:r>
               <w:rPr>
                 <w:rStyle w:val="Lienhypertexte"/>
-                <w:noProof/>
+                <w:rFonts w:ascii="Times New Roman" w:hAnsi="Times New Roman" w:cs="Times New Roman"/>
+                <w:noProof/>
+                <w:sz w:val="22"/>
               </w:rPr>
               <w:t>What</w:t>
             </w:r>
             <w:r>
               <w:rPr>
+                <w:rFonts w:ascii="Times New Roman" w:hAnsi="Times New Roman" w:cs="Times New Roman"/>
                 <w:noProof/>
                 <w:webHidden/>
+                <w:sz w:val="22"/>
               </w:rPr>
               <w:tab/>
             </w:r>
             <w:r>
               <w:rPr>
+                <w:rFonts w:ascii="Times New Roman" w:hAnsi="Times New Roman" w:cs="Times New Roman"/>
                 <w:noProof/>
                 <w:webHidden/>
+                <w:sz w:val="22"/>
               </w:rPr>
               <w:fldChar w:fldCharType="begin"/>
             </w:r>
             <w:r>
               <w:rPr>
+                <w:rFonts w:ascii="Times New Roman" w:hAnsi="Times New Roman" w:cs="Times New Roman"/>
                 <w:noProof/>
                 <w:webHidden/>
-              </w:rPr>
-              <w:instrText xml:space="preserve"> PAGEREF _Toc388118230 \h </w:instrText>
-            </w:r>
-            <w:r>
-              <w:rPr>
+                <w:sz w:val="22"/>
+              </w:rPr>
+              <w:instrText xml:space="preserve"> PAGEREF _Toc388193439 \h </w:instrText>
+            </w:r>
+            <w:r>
+              <w:rPr>
+                <w:rFonts w:ascii="Times New Roman" w:hAnsi="Times New Roman" w:cs="Times New Roman"/>
                 <w:noProof/>
                 <w:webHidden/>
-              </w:rPr>
-            </w:r>
-            <w:r>
-              <w:rPr>
+                <w:sz w:val="22"/>
+              </w:rPr>
+            </w:r>
+            <w:r>
+              <w:rPr>
+                <w:rFonts w:ascii="Times New Roman" w:hAnsi="Times New Roman" w:cs="Times New Roman"/>
                 <w:noProof/>
                 <w:webHidden/>
+                <w:sz w:val="22"/>
               </w:rPr>
               <w:fldChar w:fldCharType="separate"/>
             </w:r>
             <w:r>
               <w:rPr>
+                <w:rFonts w:ascii="Times New Roman" w:hAnsi="Times New Roman" w:cs="Times New Roman"/>
                 <w:noProof/>
                 <w:webHidden/>
-              </w:rPr>
-              <w:t>4</w:t>
-            </w:r>
-            <w:r>
-              <w:rPr>
+                <w:sz w:val="22"/>
+              </w:rPr>
+              <w:t>3</w:t>
+            </w:r>
+            <w:r>
+              <w:rPr>
+                <w:rFonts w:ascii="Times New Roman" w:hAnsi="Times New Roman" w:cs="Times New Roman"/>
                 <w:noProof/>
                 <w:webHidden/>
+                <w:sz w:val="22"/>
               </w:rPr>
               <w:fldChar w:fldCharType="end"/>
             </w:r>
@@ -917,21 +1032,25 @@
               <w:tab w:val="right" w:leader="dot" w:pos="9061"/>
             </w:tabs>
             <w:rPr>
+              <w:rFonts w:ascii="Times New Roman" w:hAnsi="Times New Roman" w:cs="Times New Roman"/>
               <w:noProof/>
               <w:color w:val="auto"/>
               <w:sz w:val="22"/>
             </w:rPr>
           </w:pPr>
-          <w:hyperlink w:anchor="_Toc388118231" w:history="1">
+          <w:hyperlink w:anchor="_Toc388193440" w:history="1">
             <w:r>
               <w:rPr>
                 <w:rStyle w:val="Lienhypertexte"/>
-                <w:noProof/>
+                <w:rFonts w:ascii="Times New Roman" w:hAnsi="Times New Roman" w:cs="Times New Roman"/>
+                <w:noProof/>
+                <w:sz w:val="22"/>
               </w:rPr>
               <w:t>3.3.</w:t>
             </w:r>
             <w:r>
               <w:rPr>
+                <w:rFonts w:ascii="Times New Roman" w:hAnsi="Times New Roman" w:cs="Times New Roman"/>
                 <w:noProof/>
                 <w:color w:val="auto"/>
                 <w:sz w:val="22"/>
@@ -941,55 +1060,71 @@
             <w:r>
               <w:rPr>
                 <w:rStyle w:val="Lienhypertexte"/>
-                <w:noProof/>
+                <w:rFonts w:ascii="Times New Roman" w:hAnsi="Times New Roman" w:cs="Times New Roman"/>
+                <w:noProof/>
+                <w:sz w:val="22"/>
               </w:rPr>
               <w:t>Count</w:t>
             </w:r>
             <w:r>
               <w:rPr>
+                <w:rFonts w:ascii="Times New Roman" w:hAnsi="Times New Roman" w:cs="Times New Roman"/>
                 <w:noProof/>
                 <w:webHidden/>
+                <w:sz w:val="22"/>
               </w:rPr>
               <w:tab/>
             </w:r>
             <w:r>
               <w:rPr>
+                <w:rFonts w:ascii="Times New Roman" w:hAnsi="Times New Roman" w:cs="Times New Roman"/>
                 <w:noProof/>
                 <w:webHidden/>
+                <w:sz w:val="22"/>
               </w:rPr>
               <w:fldChar w:fldCharType="begin"/>
             </w:r>
             <w:r>
               <w:rPr>
+                <w:rFonts w:ascii="Times New Roman" w:hAnsi="Times New Roman" w:cs="Times New Roman"/>
                 <w:noProof/>
                 <w:webHidden/>
-              </w:rPr>
-              <w:instrText xml:space="preserve"> PAGEREF _Toc388118231 \h </w:instrText>
-            </w:r>
-            <w:r>
-              <w:rPr>
+                <w:sz w:val="22"/>
+              </w:rPr>
+              <w:instrText xml:space="preserve"> PAGEREF _Toc388193440 \h </w:instrText>
+            </w:r>
+            <w:r>
+              <w:rPr>
+                <w:rFonts w:ascii="Times New Roman" w:hAnsi="Times New Roman" w:cs="Times New Roman"/>
                 <w:noProof/>
                 <w:webHidden/>
-              </w:rPr>
-            </w:r>
-            <w:r>
-              <w:rPr>
+                <w:sz w:val="22"/>
+              </w:rPr>
+            </w:r>
+            <w:r>
+              <w:rPr>
+                <w:rFonts w:ascii="Times New Roman" w:hAnsi="Times New Roman" w:cs="Times New Roman"/>
                 <w:noProof/>
                 <w:webHidden/>
+                <w:sz w:val="22"/>
               </w:rPr>
               <w:fldChar w:fldCharType="separate"/>
             </w:r>
             <w:r>
               <w:rPr>
+                <w:rFonts w:ascii="Times New Roman" w:hAnsi="Times New Roman" w:cs="Times New Roman"/>
                 <w:noProof/>
                 <w:webHidden/>
-              </w:rPr>
-              <w:t>4</w:t>
-            </w:r>
-            <w:r>
-              <w:rPr>
+                <w:sz w:val="22"/>
+              </w:rPr>
+              <w:t>3</w:t>
+            </w:r>
+            <w:r>
+              <w:rPr>
+                <w:rFonts w:ascii="Times New Roman" w:hAnsi="Times New Roman" w:cs="Times New Roman"/>
                 <w:noProof/>
                 <w:webHidden/>
+                <w:sz w:val="22"/>
               </w:rPr>
               <w:fldChar w:fldCharType="end"/>
             </w:r>
@@ -1002,21 +1137,25 @@
               <w:tab w:val="right" w:leader="dot" w:pos="9061"/>
             </w:tabs>
             <w:rPr>
+              <w:rFonts w:ascii="Times New Roman" w:hAnsi="Times New Roman" w:cs="Times New Roman"/>
               <w:noProof/>
               <w:color w:val="auto"/>
               <w:sz w:val="22"/>
             </w:rPr>
           </w:pPr>
-          <w:hyperlink w:anchor="_Toc388118232" w:history="1">
+          <w:hyperlink w:anchor="_Toc388193441" w:history="1">
             <w:r>
               <w:rPr>
                 <w:rStyle w:val="Lienhypertexte"/>
-                <w:noProof/>
+                <w:rFonts w:ascii="Times New Roman" w:hAnsi="Times New Roman" w:cs="Times New Roman"/>
+                <w:noProof/>
+                <w:sz w:val="22"/>
               </w:rPr>
               <w:t>3.4.</w:t>
             </w:r>
             <w:r>
               <w:rPr>
+                <w:rFonts w:ascii="Times New Roman" w:hAnsi="Times New Roman" w:cs="Times New Roman"/>
                 <w:noProof/>
                 <w:color w:val="auto"/>
                 <w:sz w:val="22"/>
@@ -1026,55 +1165,71 @@
             <w:r>
               <w:rPr>
                 <w:rStyle w:val="Lienhypertexte"/>
-                <w:noProof/>
+                <w:rFonts w:ascii="Times New Roman" w:hAnsi="Times New Roman" w:cs="Times New Roman"/>
+                <w:noProof/>
+                <w:sz w:val="22"/>
               </w:rPr>
               <w:t>Other improvements</w:t>
             </w:r>
             <w:r>
               <w:rPr>
+                <w:rFonts w:ascii="Times New Roman" w:hAnsi="Times New Roman" w:cs="Times New Roman"/>
                 <w:noProof/>
                 <w:webHidden/>
+                <w:sz w:val="22"/>
               </w:rPr>
               <w:tab/>
             </w:r>
             <w:r>
               <w:rPr>
+                <w:rFonts w:ascii="Times New Roman" w:hAnsi="Times New Roman" w:cs="Times New Roman"/>
                 <w:noProof/>
                 <w:webHidden/>
+                <w:sz w:val="22"/>
               </w:rPr>
               <w:fldChar w:fldCharType="begin"/>
             </w:r>
             <w:r>
               <w:rPr>
+                <w:rFonts w:ascii="Times New Roman" w:hAnsi="Times New Roman" w:cs="Times New Roman"/>
                 <w:noProof/>
                 <w:webHidden/>
-              </w:rPr>
-              <w:instrText xml:space="preserve"> PAGEREF _Toc388118232 \h </w:instrText>
-            </w:r>
-            <w:r>
-              <w:rPr>
+                <w:sz w:val="22"/>
+              </w:rPr>
+              <w:instrText xml:space="preserve"> PAGEREF _Toc388193441 \h </w:instrText>
+            </w:r>
+            <w:r>
+              <w:rPr>
+                <w:rFonts w:ascii="Times New Roman" w:hAnsi="Times New Roman" w:cs="Times New Roman"/>
                 <w:noProof/>
                 <w:webHidden/>
-              </w:rPr>
-            </w:r>
-            <w:r>
-              <w:rPr>
+                <w:sz w:val="22"/>
+              </w:rPr>
+            </w:r>
+            <w:r>
+              <w:rPr>
+                <w:rFonts w:ascii="Times New Roman" w:hAnsi="Times New Roman" w:cs="Times New Roman"/>
                 <w:noProof/>
                 <w:webHidden/>
+                <w:sz w:val="22"/>
               </w:rPr>
               <w:fldChar w:fldCharType="separate"/>
             </w:r>
             <w:r>
               <w:rPr>
+                <w:rFonts w:ascii="Times New Roman" w:hAnsi="Times New Roman" w:cs="Times New Roman"/>
                 <w:noProof/>
                 <w:webHidden/>
-              </w:rPr>
-              <w:t>4</w:t>
-            </w:r>
-            <w:r>
-              <w:rPr>
+                <w:sz w:val="22"/>
+              </w:rPr>
+              <w:t>3</w:t>
+            </w:r>
+            <w:r>
+              <w:rPr>
+                <w:rFonts w:ascii="Times New Roman" w:hAnsi="Times New Roman" w:cs="Times New Roman"/>
                 <w:noProof/>
                 <w:webHidden/>
+                <w:sz w:val="22"/>
               </w:rPr>
               <w:fldChar w:fldCharType="end"/>
             </w:r>
@@ -1087,22 +1242,25 @@
               <w:tab w:val="right" w:leader="dot" w:pos="9061"/>
             </w:tabs>
             <w:rPr>
+              <w:rFonts w:ascii="Times New Roman" w:hAnsi="Times New Roman" w:cs="Times New Roman"/>
               <w:noProof/>
               <w:color w:val="auto"/>
               <w:sz w:val="22"/>
             </w:rPr>
           </w:pPr>
-          <w:hyperlink w:anchor="_Toc388118233" w:history="1">
+          <w:hyperlink w:anchor="_Toc388193442" w:history="1">
             <w:r>
               <w:rPr>
                 <w:rStyle w:val="Lienhypertexte"/>
                 <w:rFonts w:ascii="Times New Roman" w:hAnsi="Times New Roman" w:cs="Times New Roman"/>
                 <w:noProof/>
+                <w:sz w:val="22"/>
               </w:rPr>
               <w:t>4.</w:t>
             </w:r>
             <w:r>
               <w:rPr>
+                <w:rFonts w:ascii="Times New Roman" w:hAnsi="Times New Roman" w:cs="Times New Roman"/>
                 <w:noProof/>
                 <w:color w:val="auto"/>
                 <w:sz w:val="22"/>
@@ -1114,54 +1272,280 @@
                 <w:rStyle w:val="Lienhypertexte"/>
                 <w:rFonts w:ascii="Times New Roman" w:hAnsi="Times New Roman" w:cs="Times New Roman"/>
                 <w:noProof/>
+                <w:sz w:val="22"/>
               </w:rPr>
               <w:t>Interpreter</w:t>
             </w:r>
             <w:r>
               <w:rPr>
+                <w:rFonts w:ascii="Times New Roman" w:hAnsi="Times New Roman" w:cs="Times New Roman"/>
                 <w:noProof/>
                 <w:webHidden/>
+                <w:sz w:val="22"/>
               </w:rPr>
               <w:tab/>
             </w:r>
             <w:r>
               <w:rPr>
+                <w:rFonts w:ascii="Times New Roman" w:hAnsi="Times New Roman" w:cs="Times New Roman"/>
                 <w:noProof/>
                 <w:webHidden/>
+                <w:sz w:val="22"/>
               </w:rPr>
               <w:fldChar w:fldCharType="begin"/>
             </w:r>
             <w:r>
               <w:rPr>
+                <w:rFonts w:ascii="Times New Roman" w:hAnsi="Times New Roman" w:cs="Times New Roman"/>
                 <w:noProof/>
                 <w:webHidden/>
-              </w:rPr>
-              <w:instrText xml:space="preserve"> PAGEREF _Toc388118233 \h </w:instrText>
-            </w:r>
-            <w:r>
-              <w:rPr>
+                <w:sz w:val="22"/>
+              </w:rPr>
+              <w:instrText xml:space="preserve"> PAGEREF _Toc388193442 \h </w:instrText>
+            </w:r>
+            <w:r>
+              <w:rPr>
+                <w:rFonts w:ascii="Times New Roman" w:hAnsi="Times New Roman" w:cs="Times New Roman"/>
                 <w:noProof/>
                 <w:webHidden/>
-              </w:rPr>
-            </w:r>
-            <w:r>
-              <w:rPr>
+                <w:sz w:val="22"/>
+              </w:rPr>
+            </w:r>
+            <w:r>
+              <w:rPr>
+                <w:rFonts w:ascii="Times New Roman" w:hAnsi="Times New Roman" w:cs="Times New Roman"/>
                 <w:noProof/>
                 <w:webHidden/>
+                <w:sz w:val="22"/>
               </w:rPr>
               <w:fldChar w:fldCharType="separate"/>
             </w:r>
             <w:r>
               <w:rPr>
+                <w:rFonts w:ascii="Times New Roman" w:hAnsi="Times New Roman" w:cs="Times New Roman"/>
                 <w:noProof/>
                 <w:webHidden/>
+                <w:sz w:val="22"/>
+              </w:rPr>
+              <w:t>4</w:t>
+            </w:r>
+            <w:r>
+              <w:rPr>
+                <w:rFonts w:ascii="Times New Roman" w:hAnsi="Times New Roman" w:cs="Times New Roman"/>
+                <w:noProof/>
+                <w:webHidden/>
+                <w:sz w:val="22"/>
+              </w:rPr>
+              <w:fldChar w:fldCharType="end"/>
+            </w:r>
+          </w:hyperlink>
+        </w:p>
+        <w:p>
+          <w:pPr>
+            <w:pStyle w:val="TM2"/>
+            <w:tabs>
+              <w:tab w:val="right" w:leader="dot" w:pos="9061"/>
+            </w:tabs>
+            <w:rPr>
+              <w:rFonts w:ascii="Times New Roman" w:hAnsi="Times New Roman" w:cs="Times New Roman"/>
+              <w:noProof/>
+              <w:color w:val="auto"/>
+              <w:sz w:val="22"/>
+            </w:rPr>
+          </w:pPr>
+          <w:hyperlink w:anchor="_Toc388193443" w:history="1">
+            <w:r>
+              <w:rPr>
+                <w:rStyle w:val="Lienhypertexte"/>
+                <w:rFonts w:ascii="Times New Roman" w:eastAsia="Times New Roman" w:hAnsi="Times New Roman" w:cs="Times New Roman"/>
+                <w:noProof/>
+                <w:sz w:val="22"/>
+              </w:rPr>
+              <w:t>4.1.</w:t>
+            </w:r>
+            <w:r>
+              <w:rPr>
+                <w:rFonts w:ascii="Times New Roman" w:hAnsi="Times New Roman" w:cs="Times New Roman"/>
+                <w:noProof/>
+                <w:color w:val="auto"/>
+                <w:sz w:val="22"/>
+              </w:rPr>
+              <w:tab/>
+            </w:r>
+            <w:r>
+              <w:rPr>
+                <w:rStyle w:val="Lienhypertexte"/>
+                <w:rFonts w:ascii="Times New Roman" w:eastAsia="Times New Roman" w:hAnsi="Times New Roman" w:cs="Times New Roman"/>
+                <w:noProof/>
+                <w:sz w:val="22"/>
+              </w:rPr>
+              <w:t>Interpretation rules</w:t>
+            </w:r>
+            <w:r>
+              <w:rPr>
+                <w:rFonts w:ascii="Times New Roman" w:hAnsi="Times New Roman" w:cs="Times New Roman"/>
+                <w:noProof/>
+                <w:webHidden/>
+                <w:sz w:val="22"/>
+              </w:rPr>
+              <w:tab/>
+            </w:r>
+            <w:r>
+              <w:rPr>
+                <w:rFonts w:ascii="Times New Roman" w:hAnsi="Times New Roman" w:cs="Times New Roman"/>
+                <w:noProof/>
+                <w:webHidden/>
+                <w:sz w:val="22"/>
+              </w:rPr>
+              <w:fldChar w:fldCharType="begin"/>
+            </w:r>
+            <w:r>
+              <w:rPr>
+                <w:rFonts w:ascii="Times New Roman" w:hAnsi="Times New Roman" w:cs="Times New Roman"/>
+                <w:noProof/>
+                <w:webHidden/>
+                <w:sz w:val="22"/>
+              </w:rPr>
+              <w:instrText xml:space="preserve"> PAGEREF _Toc388193443 \h </w:instrText>
+            </w:r>
+            <w:r>
+              <w:rPr>
+                <w:rFonts w:ascii="Times New Roman" w:hAnsi="Times New Roman" w:cs="Times New Roman"/>
+                <w:noProof/>
+                <w:webHidden/>
+                <w:sz w:val="22"/>
+              </w:rPr>
+            </w:r>
+            <w:r>
+              <w:rPr>
+                <w:rFonts w:ascii="Times New Roman" w:hAnsi="Times New Roman" w:cs="Times New Roman"/>
+                <w:noProof/>
+                <w:webHidden/>
+                <w:sz w:val="22"/>
+              </w:rPr>
+              <w:fldChar w:fldCharType="separate"/>
+            </w:r>
+            <w:r>
+              <w:rPr>
+                <w:rFonts w:ascii="Times New Roman" w:hAnsi="Times New Roman" w:cs="Times New Roman"/>
+                <w:noProof/>
+                <w:webHidden/>
+                <w:sz w:val="22"/>
+              </w:rPr>
+              <w:t>4</w:t>
+            </w:r>
+            <w:r>
+              <w:rPr>
+                <w:rFonts w:ascii="Times New Roman" w:hAnsi="Times New Roman" w:cs="Times New Roman"/>
+                <w:noProof/>
+                <w:webHidden/>
+                <w:sz w:val="22"/>
+              </w:rPr>
+              <w:fldChar w:fldCharType="end"/>
+            </w:r>
+          </w:hyperlink>
+        </w:p>
+        <w:p>
+          <w:pPr>
+            <w:pStyle w:val="TM2"/>
+            <w:tabs>
+              <w:tab w:val="right" w:leader="dot" w:pos="9061"/>
+            </w:tabs>
+            <w:rPr>
+              <w:rFonts w:ascii="Times New Roman" w:hAnsi="Times New Roman" w:cs="Times New Roman"/>
+              <w:noProof/>
+              <w:color w:val="auto"/>
+              <w:sz w:val="22"/>
+            </w:rPr>
+          </w:pPr>
+          <w:hyperlink w:anchor="_Toc388193444" w:history="1">
+            <w:r>
+              <w:rPr>
+                <w:rStyle w:val="Lienhypertexte"/>
+                <w:rFonts w:ascii="Times New Roman" w:hAnsi="Times New Roman" w:cs="Times New Roman"/>
+                <w:noProof/>
+                <w:sz w:val="22"/>
+              </w:rPr>
+              <w:t>4.2.</w:t>
+            </w:r>
+            <w:r>
+              <w:rPr>
+                <w:rFonts w:ascii="Times New Roman" w:hAnsi="Times New Roman" w:cs="Times New Roman"/>
+                <w:noProof/>
+                <w:color w:val="auto"/>
+                <w:sz w:val="22"/>
+              </w:rPr>
+              <w:tab/>
+            </w:r>
+            <w:r>
+              <w:rPr>
+                <w:rStyle w:val="Lienhypertexte"/>
+                <w:rFonts w:ascii="Times New Roman" w:hAnsi="Times New Roman" w:cs="Times New Roman"/>
+                <w:noProof/>
+                <w:sz w:val="22"/>
+                <w:shd w:val="clear" w:color="auto" w:fill="FFFFFF"/>
+              </w:rPr>
+              <w:t>Quantifiers</w:t>
+            </w:r>
+            <w:r>
+              <w:rPr>
+                <w:rFonts w:ascii="Times New Roman" w:hAnsi="Times New Roman" w:cs="Times New Roman"/>
+                <w:noProof/>
+                <w:webHidden/>
+                <w:sz w:val="22"/>
+              </w:rPr>
+              <w:tab/>
+            </w:r>
+            <w:r>
+              <w:rPr>
+                <w:rFonts w:ascii="Times New Roman" w:hAnsi="Times New Roman" w:cs="Times New Roman"/>
+                <w:noProof/>
+                <w:webHidden/>
+                <w:sz w:val="22"/>
+              </w:rPr>
+              <w:fldChar w:fldCharType="begin"/>
+            </w:r>
+            <w:r>
+              <w:rPr>
+                <w:rFonts w:ascii="Times New Roman" w:hAnsi="Times New Roman" w:cs="Times New Roman"/>
+                <w:noProof/>
+                <w:webHidden/>
+                <w:sz w:val="22"/>
+              </w:rPr>
+              <w:instrText xml:space="preserve"> PAGEREF _Toc388193444 \h </w:instrText>
+            </w:r>
+            <w:r>
+              <w:rPr>
+                <w:rFonts w:ascii="Times New Roman" w:hAnsi="Times New Roman" w:cs="Times New Roman"/>
+                <w:noProof/>
+                <w:webHidden/>
+                <w:sz w:val="22"/>
+              </w:rPr>
+            </w:r>
+            <w:r>
+              <w:rPr>
+                <w:rFonts w:ascii="Times New Roman" w:hAnsi="Times New Roman" w:cs="Times New Roman"/>
+                <w:noProof/>
+                <w:webHidden/>
+                <w:sz w:val="22"/>
+              </w:rPr>
+              <w:fldChar w:fldCharType="separate"/>
+            </w:r>
+            <w:r>
+              <w:rPr>
+                <w:rFonts w:ascii="Times New Roman" w:hAnsi="Times New Roman" w:cs="Times New Roman"/>
+                <w:noProof/>
+                <w:webHidden/>
+                <w:sz w:val="22"/>
               </w:rPr>
               <w:t>5</w:t>
             </w:r>
             <w:r>
               <w:rPr>
+                <w:rFonts w:ascii="Times New Roman" w:hAnsi="Times New Roman" w:cs="Times New Roman"/>
                 <w:noProof/>
                 <w:webHidden/>
+                <w:sz w:val="22"/>
               </w:rPr>
               <w:fldChar w:fldCharType="end"/>
             </w:r>
@@ -1174,22 +1558,25 @@
               <w:tab w:val="right" w:leader="dot" w:pos="9061"/>
             </w:tabs>
             <w:rPr>
+              <w:rFonts w:ascii="Times New Roman" w:hAnsi="Times New Roman" w:cs="Times New Roman"/>
               <w:noProof/>
               <w:color w:val="auto"/>
               <w:sz w:val="22"/>
             </w:rPr>
           </w:pPr>
-          <w:hyperlink w:anchor="_Toc388118234" w:history="1">
+          <w:hyperlink w:anchor="_Toc388193445" w:history="1">
             <w:r>
               <w:rPr>
                 <w:rStyle w:val="Lienhypertexte"/>
                 <w:rFonts w:ascii="Times New Roman" w:hAnsi="Times New Roman" w:cs="Times New Roman"/>
                 <w:noProof/>
+                <w:sz w:val="22"/>
               </w:rPr>
               <w:t>5.</w:t>
             </w:r>
             <w:r>
               <w:rPr>
+                <w:rFonts w:ascii="Times New Roman" w:hAnsi="Times New Roman" w:cs="Times New Roman"/>
                 <w:noProof/>
                 <w:color w:val="auto"/>
                 <w:sz w:val="22"/>
@@ -1201,54 +1588,69 @@
                 <w:rStyle w:val="Lienhypertexte"/>
                 <w:rFonts w:ascii="Times New Roman" w:hAnsi="Times New Roman" w:cs="Times New Roman"/>
                 <w:noProof/>
+                <w:sz w:val="22"/>
               </w:rPr>
               <w:t>Planner</w:t>
             </w:r>
             <w:r>
               <w:rPr>
+                <w:rFonts w:ascii="Times New Roman" w:hAnsi="Times New Roman" w:cs="Times New Roman"/>
                 <w:noProof/>
                 <w:webHidden/>
+                <w:sz w:val="22"/>
               </w:rPr>
               <w:tab/>
             </w:r>
             <w:r>
               <w:rPr>
+                <w:rFonts w:ascii="Times New Roman" w:hAnsi="Times New Roman" w:cs="Times New Roman"/>
                 <w:noProof/>
                 <w:webHidden/>
+                <w:sz w:val="22"/>
               </w:rPr>
               <w:fldChar w:fldCharType="begin"/>
             </w:r>
             <w:r>
               <w:rPr>
+                <w:rFonts w:ascii="Times New Roman" w:hAnsi="Times New Roman" w:cs="Times New Roman"/>
                 <w:noProof/>
                 <w:webHidden/>
-              </w:rPr>
-              <w:instrText xml:space="preserve"> PAGEREF _Toc388118234 \h </w:instrText>
-            </w:r>
-            <w:r>
-              <w:rPr>
+                <w:sz w:val="22"/>
+              </w:rPr>
+              <w:instrText xml:space="preserve"> PAGEREF _Toc388193445 \h </w:instrText>
+            </w:r>
+            <w:r>
+              <w:rPr>
+                <w:rFonts w:ascii="Times New Roman" w:hAnsi="Times New Roman" w:cs="Times New Roman"/>
                 <w:noProof/>
                 <w:webHidden/>
-              </w:rPr>
-            </w:r>
-            <w:r>
-              <w:rPr>
+                <w:sz w:val="22"/>
+              </w:rPr>
+            </w:r>
+            <w:r>
+              <w:rPr>
+                <w:rFonts w:ascii="Times New Roman" w:hAnsi="Times New Roman" w:cs="Times New Roman"/>
                 <w:noProof/>
                 <w:webHidden/>
+                <w:sz w:val="22"/>
               </w:rPr>
               <w:fldChar w:fldCharType="separate"/>
             </w:r>
             <w:r>
               <w:rPr>
+                <w:rFonts w:ascii="Times New Roman" w:hAnsi="Times New Roman" w:cs="Times New Roman"/>
                 <w:noProof/>
                 <w:webHidden/>
-              </w:rPr>
-              <w:t>7</w:t>
-            </w:r>
-            <w:r>
-              <w:rPr>
+                <w:sz w:val="22"/>
+              </w:rPr>
+              <w:t>6</w:t>
+            </w:r>
+            <w:r>
+              <w:rPr>
+                <w:rFonts w:ascii="Times New Roman" w:hAnsi="Times New Roman" w:cs="Times New Roman"/>
                 <w:noProof/>
                 <w:webHidden/>
+                <w:sz w:val="22"/>
               </w:rPr>
               <w:fldChar w:fldCharType="end"/>
             </w:r>
@@ -1261,21 +1663,25 @@
               <w:tab w:val="right" w:leader="dot" w:pos="9061"/>
             </w:tabs>
             <w:rPr>
+              <w:rFonts w:ascii="Times New Roman" w:hAnsi="Times New Roman" w:cs="Times New Roman"/>
               <w:noProof/>
               <w:color w:val="auto"/>
               <w:sz w:val="22"/>
             </w:rPr>
           </w:pPr>
-          <w:hyperlink w:anchor="_Toc388118235" w:history="1">
+          <w:hyperlink w:anchor="_Toc388193446" w:history="1">
             <w:r>
               <w:rPr>
                 <w:rStyle w:val="Lienhypertexte"/>
-                <w:noProof/>
+                <w:rFonts w:ascii="Times New Roman" w:hAnsi="Times New Roman" w:cs="Times New Roman"/>
+                <w:noProof/>
+                <w:sz w:val="22"/>
               </w:rPr>
               <w:t>5.1.</w:t>
             </w:r>
             <w:r>
               <w:rPr>
+                <w:rFonts w:ascii="Times New Roman" w:hAnsi="Times New Roman" w:cs="Times New Roman"/>
                 <w:noProof/>
                 <w:color w:val="auto"/>
                 <w:sz w:val="22"/>
@@ -1285,55 +1691,71 @@
             <w:r>
               <w:rPr>
                 <w:rStyle w:val="Lienhypertexte"/>
-                <w:noProof/>
+                <w:rFonts w:ascii="Times New Roman" w:hAnsi="Times New Roman" w:cs="Times New Roman"/>
+                <w:noProof/>
+                <w:sz w:val="22"/>
               </w:rPr>
               <w:t>Terminal cases</w:t>
             </w:r>
             <w:r>
               <w:rPr>
+                <w:rFonts w:ascii="Times New Roman" w:hAnsi="Times New Roman" w:cs="Times New Roman"/>
                 <w:noProof/>
                 <w:webHidden/>
+                <w:sz w:val="22"/>
               </w:rPr>
               <w:tab/>
             </w:r>
             <w:r>
               <w:rPr>
+                <w:rFonts w:ascii="Times New Roman" w:hAnsi="Times New Roman" w:cs="Times New Roman"/>
                 <w:noProof/>
                 <w:webHidden/>
+                <w:sz w:val="22"/>
               </w:rPr>
               <w:fldChar w:fldCharType="begin"/>
             </w:r>
             <w:r>
               <w:rPr>
+                <w:rFonts w:ascii="Times New Roman" w:hAnsi="Times New Roman" w:cs="Times New Roman"/>
                 <w:noProof/>
                 <w:webHidden/>
-              </w:rPr>
-              <w:instrText xml:space="preserve"> PAGEREF _Toc388118235 \h </w:instrText>
-            </w:r>
-            <w:r>
-              <w:rPr>
+                <w:sz w:val="22"/>
+              </w:rPr>
+              <w:instrText xml:space="preserve"> PAGEREF _Toc388193446 \h </w:instrText>
+            </w:r>
+            <w:r>
+              <w:rPr>
+                <w:rFonts w:ascii="Times New Roman" w:hAnsi="Times New Roman" w:cs="Times New Roman"/>
                 <w:noProof/>
                 <w:webHidden/>
-              </w:rPr>
-            </w:r>
-            <w:r>
-              <w:rPr>
+                <w:sz w:val="22"/>
+              </w:rPr>
+            </w:r>
+            <w:r>
+              <w:rPr>
+                <w:rFonts w:ascii="Times New Roman" w:hAnsi="Times New Roman" w:cs="Times New Roman"/>
                 <w:noProof/>
                 <w:webHidden/>
+                <w:sz w:val="22"/>
               </w:rPr>
               <w:fldChar w:fldCharType="separate"/>
             </w:r>
             <w:r>
               <w:rPr>
+                <w:rFonts w:ascii="Times New Roman" w:hAnsi="Times New Roman" w:cs="Times New Roman"/>
                 <w:noProof/>
                 <w:webHidden/>
-              </w:rPr>
-              <w:t>7</w:t>
-            </w:r>
-            <w:r>
-              <w:rPr>
+                <w:sz w:val="22"/>
+              </w:rPr>
+              <w:t>6</w:t>
+            </w:r>
+            <w:r>
+              <w:rPr>
+                <w:rFonts w:ascii="Times New Roman" w:hAnsi="Times New Roman" w:cs="Times New Roman"/>
                 <w:noProof/>
                 <w:webHidden/>
+                <w:sz w:val="22"/>
               </w:rPr>
               <w:fldChar w:fldCharType="end"/>
             </w:r>
@@ -1346,21 +1768,25 @@
               <w:tab w:val="right" w:leader="dot" w:pos="9061"/>
             </w:tabs>
             <w:rPr>
+              <w:rFonts w:ascii="Times New Roman" w:hAnsi="Times New Roman" w:cs="Times New Roman"/>
               <w:noProof/>
               <w:color w:val="auto"/>
               <w:sz w:val="22"/>
             </w:rPr>
           </w:pPr>
-          <w:hyperlink w:anchor="_Toc388118236" w:history="1">
+          <w:hyperlink w:anchor="_Toc388193447" w:history="1">
             <w:r>
               <w:rPr>
                 <w:rStyle w:val="Lienhypertexte"/>
-                <w:noProof/>
+                <w:rFonts w:ascii="Times New Roman" w:hAnsi="Times New Roman" w:cs="Times New Roman"/>
+                <w:noProof/>
+                <w:sz w:val="22"/>
               </w:rPr>
               <w:t>5.2.</w:t>
             </w:r>
             <w:r>
               <w:rPr>
+                <w:rFonts w:ascii="Times New Roman" w:hAnsi="Times New Roman" w:cs="Times New Roman"/>
                 <w:noProof/>
                 <w:color w:val="auto"/>
                 <w:sz w:val="22"/>
@@ -1370,55 +1796,71 @@
             <w:r>
               <w:rPr>
                 <w:rStyle w:val="Lienhypertexte"/>
-                <w:noProof/>
+                <w:rFonts w:ascii="Times New Roman" w:hAnsi="Times New Roman" w:cs="Times New Roman"/>
+                <w:noProof/>
+                <w:sz w:val="22"/>
               </w:rPr>
               <w:t>Complex cases</w:t>
             </w:r>
             <w:r>
               <w:rPr>
+                <w:rFonts w:ascii="Times New Roman" w:hAnsi="Times New Roman" w:cs="Times New Roman"/>
                 <w:noProof/>
                 <w:webHidden/>
+                <w:sz w:val="22"/>
               </w:rPr>
               <w:tab/>
             </w:r>
             <w:r>
               <w:rPr>
+                <w:rFonts w:ascii="Times New Roman" w:hAnsi="Times New Roman" w:cs="Times New Roman"/>
                 <w:noProof/>
                 <w:webHidden/>
+                <w:sz w:val="22"/>
               </w:rPr>
               <w:fldChar w:fldCharType="begin"/>
             </w:r>
             <w:r>
               <w:rPr>
+                <w:rFonts w:ascii="Times New Roman" w:hAnsi="Times New Roman" w:cs="Times New Roman"/>
                 <w:noProof/>
                 <w:webHidden/>
-              </w:rPr>
-              <w:instrText xml:space="preserve"> PAGEREF _Toc388118236 \h </w:instrText>
-            </w:r>
-            <w:r>
-              <w:rPr>
+                <w:sz w:val="22"/>
+              </w:rPr>
+              <w:instrText xml:space="preserve"> PAGEREF _Toc388193447 \h </w:instrText>
+            </w:r>
+            <w:r>
+              <w:rPr>
+                <w:rFonts w:ascii="Times New Roman" w:hAnsi="Times New Roman" w:cs="Times New Roman"/>
                 <w:noProof/>
                 <w:webHidden/>
-              </w:rPr>
-            </w:r>
-            <w:r>
-              <w:rPr>
+                <w:sz w:val="22"/>
+              </w:rPr>
+            </w:r>
+            <w:r>
+              <w:rPr>
+                <w:rFonts w:ascii="Times New Roman" w:hAnsi="Times New Roman" w:cs="Times New Roman"/>
                 <w:noProof/>
                 <w:webHidden/>
+                <w:sz w:val="22"/>
               </w:rPr>
               <w:fldChar w:fldCharType="separate"/>
             </w:r>
             <w:r>
               <w:rPr>
+                <w:rFonts w:ascii="Times New Roman" w:hAnsi="Times New Roman" w:cs="Times New Roman"/>
                 <w:noProof/>
                 <w:webHidden/>
-              </w:rPr>
-              <w:t>7</w:t>
-            </w:r>
-            <w:r>
-              <w:rPr>
+                <w:sz w:val="22"/>
+              </w:rPr>
+              <w:t>6</w:t>
+            </w:r>
+            <w:r>
+              <w:rPr>
+                <w:rFonts w:ascii="Times New Roman" w:hAnsi="Times New Roman" w:cs="Times New Roman"/>
                 <w:noProof/>
                 <w:webHidden/>
+                <w:sz w:val="22"/>
               </w:rPr>
               <w:fldChar w:fldCharType="end"/>
             </w:r>
@@ -1431,21 +1873,25 @@
               <w:tab w:val="right" w:leader="dot" w:pos="9061"/>
             </w:tabs>
             <w:rPr>
+              <w:rFonts w:ascii="Times New Roman" w:hAnsi="Times New Roman" w:cs="Times New Roman"/>
               <w:noProof/>
               <w:color w:val="auto"/>
               <w:sz w:val="22"/>
             </w:rPr>
           </w:pPr>
-          <w:hyperlink w:anchor="_Toc388118237" w:history="1">
+          <w:hyperlink w:anchor="_Toc388193448" w:history="1">
             <w:r>
               <w:rPr>
                 <w:rStyle w:val="Lienhypertexte"/>
-                <w:noProof/>
+                <w:rFonts w:ascii="Times New Roman" w:hAnsi="Times New Roman" w:cs="Times New Roman"/>
+                <w:noProof/>
+                <w:sz w:val="22"/>
               </w:rPr>
               <w:t>5.3.</w:t>
             </w:r>
             <w:r>
               <w:rPr>
+                <w:rFonts w:ascii="Times New Roman" w:hAnsi="Times New Roman" w:cs="Times New Roman"/>
                 <w:noProof/>
                 <w:color w:val="auto"/>
                 <w:sz w:val="22"/>
@@ -1455,55 +1901,71 @@
             <w:r>
               <w:rPr>
                 <w:rStyle w:val="Lienhypertexte"/>
-                <w:noProof/>
+                <w:rFonts w:ascii="Times New Roman" w:hAnsi="Times New Roman" w:cs="Times New Roman"/>
+                <w:noProof/>
+                <w:sz w:val="22"/>
               </w:rPr>
               <w:t>Heuristic</w:t>
             </w:r>
             <w:r>
               <w:rPr>
+                <w:rFonts w:ascii="Times New Roman" w:hAnsi="Times New Roman" w:cs="Times New Roman"/>
                 <w:noProof/>
                 <w:webHidden/>
+                <w:sz w:val="22"/>
               </w:rPr>
               <w:tab/>
             </w:r>
             <w:r>
               <w:rPr>
+                <w:rFonts w:ascii="Times New Roman" w:hAnsi="Times New Roman" w:cs="Times New Roman"/>
                 <w:noProof/>
                 <w:webHidden/>
+                <w:sz w:val="22"/>
               </w:rPr>
               <w:fldChar w:fldCharType="begin"/>
             </w:r>
             <w:r>
               <w:rPr>
+                <w:rFonts w:ascii="Times New Roman" w:hAnsi="Times New Roman" w:cs="Times New Roman"/>
                 <w:noProof/>
                 <w:webHidden/>
-              </w:rPr>
-              <w:instrText xml:space="preserve"> PAGEREF _Toc388118237 \h </w:instrText>
-            </w:r>
-            <w:r>
-              <w:rPr>
+                <w:sz w:val="22"/>
+              </w:rPr>
+              <w:instrText xml:space="preserve"> PAGEREF _Toc388193448 \h </w:instrText>
+            </w:r>
+            <w:r>
+              <w:rPr>
+                <w:rFonts w:ascii="Times New Roman" w:hAnsi="Times New Roman" w:cs="Times New Roman"/>
                 <w:noProof/>
                 <w:webHidden/>
-              </w:rPr>
-            </w:r>
-            <w:r>
-              <w:rPr>
+                <w:sz w:val="22"/>
+              </w:rPr>
+            </w:r>
+            <w:r>
+              <w:rPr>
+                <w:rFonts w:ascii="Times New Roman" w:hAnsi="Times New Roman" w:cs="Times New Roman"/>
                 <w:noProof/>
                 <w:webHidden/>
+                <w:sz w:val="22"/>
               </w:rPr>
               <w:fldChar w:fldCharType="separate"/>
             </w:r>
             <w:r>
               <w:rPr>
+                <w:rFonts w:ascii="Times New Roman" w:hAnsi="Times New Roman" w:cs="Times New Roman"/>
                 <w:noProof/>
                 <w:webHidden/>
-              </w:rPr>
-              <w:t>8</w:t>
-            </w:r>
-            <w:r>
-              <w:rPr>
+                <w:sz w:val="22"/>
+              </w:rPr>
+              <w:t>7</w:t>
+            </w:r>
+            <w:r>
+              <w:rPr>
+                <w:rFonts w:ascii="Times New Roman" w:hAnsi="Times New Roman" w:cs="Times New Roman"/>
                 <w:noProof/>
                 <w:webHidden/>
+                <w:sz w:val="22"/>
               </w:rPr>
               <w:fldChar w:fldCharType="end"/>
             </w:r>
@@ -1516,22 +1978,25 @@
               <w:tab w:val="right" w:leader="dot" w:pos="9061"/>
             </w:tabs>
             <w:rPr>
+              <w:rFonts w:ascii="Times New Roman" w:hAnsi="Times New Roman" w:cs="Times New Roman"/>
               <w:noProof/>
               <w:color w:val="auto"/>
               <w:sz w:val="22"/>
             </w:rPr>
           </w:pPr>
-          <w:hyperlink w:anchor="_Toc388118238" w:history="1">
+          <w:hyperlink w:anchor="_Toc388193449" w:history="1">
             <w:r>
               <w:rPr>
                 <w:rStyle w:val="Lienhypertexte"/>
                 <w:rFonts w:ascii="Times New Roman" w:hAnsi="Times New Roman" w:cs="Times New Roman"/>
                 <w:noProof/>
+                <w:sz w:val="22"/>
               </w:rPr>
               <w:t>6.</w:t>
             </w:r>
             <w:r>
               <w:rPr>
+                <w:rFonts w:ascii="Times New Roman" w:hAnsi="Times New Roman" w:cs="Times New Roman"/>
                 <w:noProof/>
                 <w:color w:val="auto"/>
                 <w:sz w:val="22"/>
@@ -1543,54 +2008,69 @@
                 <w:rStyle w:val="Lienhypertexte"/>
                 <w:rFonts w:ascii="Times New Roman" w:hAnsi="Times New Roman" w:cs="Times New Roman"/>
                 <w:noProof/>
+                <w:sz w:val="22"/>
               </w:rPr>
               <w:t>Ambiguities handling</w:t>
             </w:r>
             <w:r>
               <w:rPr>
+                <w:rFonts w:ascii="Times New Roman" w:hAnsi="Times New Roman" w:cs="Times New Roman"/>
                 <w:noProof/>
                 <w:webHidden/>
+                <w:sz w:val="22"/>
               </w:rPr>
               <w:tab/>
             </w:r>
             <w:r>
               <w:rPr>
+                <w:rFonts w:ascii="Times New Roman" w:hAnsi="Times New Roman" w:cs="Times New Roman"/>
                 <w:noProof/>
                 <w:webHidden/>
+                <w:sz w:val="22"/>
               </w:rPr>
               <w:fldChar w:fldCharType="begin"/>
             </w:r>
             <w:r>
               <w:rPr>
+                <w:rFonts w:ascii="Times New Roman" w:hAnsi="Times New Roman" w:cs="Times New Roman"/>
                 <w:noProof/>
                 <w:webHidden/>
-              </w:rPr>
-              <w:instrText xml:space="preserve"> PAGEREF _Toc388118238 \h </w:instrText>
-            </w:r>
-            <w:r>
-              <w:rPr>
+                <w:sz w:val="22"/>
+              </w:rPr>
+              <w:instrText xml:space="preserve"> PAGEREF _Toc388193449 \h </w:instrText>
+            </w:r>
+            <w:r>
+              <w:rPr>
+                <w:rFonts w:ascii="Times New Roman" w:hAnsi="Times New Roman" w:cs="Times New Roman"/>
                 <w:noProof/>
                 <w:webHidden/>
-              </w:rPr>
-            </w:r>
-            <w:r>
-              <w:rPr>
+                <w:sz w:val="22"/>
+              </w:rPr>
+            </w:r>
+            <w:r>
+              <w:rPr>
+                <w:rFonts w:ascii="Times New Roman" w:hAnsi="Times New Roman" w:cs="Times New Roman"/>
                 <w:noProof/>
                 <w:webHidden/>
+                <w:sz w:val="22"/>
               </w:rPr>
               <w:fldChar w:fldCharType="separate"/>
             </w:r>
             <w:r>
               <w:rPr>
+                <w:rFonts w:ascii="Times New Roman" w:hAnsi="Times New Roman" w:cs="Times New Roman"/>
                 <w:noProof/>
                 <w:webHidden/>
+                <w:sz w:val="22"/>
               </w:rPr>
               <w:t>9</w:t>
             </w:r>
             <w:r>
               <w:rPr>
+                <w:rFonts w:ascii="Times New Roman" w:hAnsi="Times New Roman" w:cs="Times New Roman"/>
                 <w:noProof/>
                 <w:webHidden/>
+                <w:sz w:val="22"/>
               </w:rPr>
               <w:fldChar w:fldCharType="end"/>
             </w:r>
@@ -1603,22 +2083,25 @@
               <w:tab w:val="right" w:leader="dot" w:pos="9061"/>
             </w:tabs>
             <w:rPr>
+              <w:rFonts w:ascii="Times New Roman" w:hAnsi="Times New Roman" w:cs="Times New Roman"/>
               <w:noProof/>
               <w:color w:val="auto"/>
               <w:sz w:val="22"/>
             </w:rPr>
           </w:pPr>
-          <w:hyperlink w:anchor="_Toc388118239" w:history="1">
+          <w:hyperlink w:anchor="_Toc388193450" w:history="1">
             <w:r>
               <w:rPr>
                 <w:rStyle w:val="Lienhypertexte"/>
                 <w:rFonts w:ascii="Times New Roman" w:hAnsi="Times New Roman" w:cs="Times New Roman"/>
                 <w:noProof/>
+                <w:sz w:val="22"/>
               </w:rPr>
               <w:t>7.</w:t>
             </w:r>
             <w:r>
               <w:rPr>
+                <w:rFonts w:ascii="Times New Roman" w:hAnsi="Times New Roman" w:cs="Times New Roman"/>
                 <w:noProof/>
                 <w:color w:val="auto"/>
                 <w:sz w:val="22"/>
@@ -1630,54 +2113,69 @@
                 <w:rStyle w:val="Lienhypertexte"/>
                 <w:rFonts w:ascii="Times New Roman" w:hAnsi="Times New Roman" w:cs="Times New Roman"/>
                 <w:noProof/>
+                <w:sz w:val="22"/>
               </w:rPr>
               <w:t>Output</w:t>
             </w:r>
             <w:r>
               <w:rPr>
+                <w:rFonts w:ascii="Times New Roman" w:hAnsi="Times New Roman" w:cs="Times New Roman"/>
                 <w:noProof/>
                 <w:webHidden/>
+                <w:sz w:val="22"/>
               </w:rPr>
               <w:tab/>
             </w:r>
             <w:r>
               <w:rPr>
+                <w:rFonts w:ascii="Times New Roman" w:hAnsi="Times New Roman" w:cs="Times New Roman"/>
                 <w:noProof/>
                 <w:webHidden/>
+                <w:sz w:val="22"/>
               </w:rPr>
               <w:fldChar w:fldCharType="begin"/>
             </w:r>
             <w:r>
               <w:rPr>
+                <w:rFonts w:ascii="Times New Roman" w:hAnsi="Times New Roman" w:cs="Times New Roman"/>
                 <w:noProof/>
                 <w:webHidden/>
-              </w:rPr>
-              <w:instrText xml:space="preserve"> PAGEREF _Toc388118239 \h </w:instrText>
-            </w:r>
-            <w:r>
-              <w:rPr>
+                <w:sz w:val="22"/>
+              </w:rPr>
+              <w:instrText xml:space="preserve"> PAGEREF _Toc388193450 \h </w:instrText>
+            </w:r>
+            <w:r>
+              <w:rPr>
+                <w:rFonts w:ascii="Times New Roman" w:hAnsi="Times New Roman" w:cs="Times New Roman"/>
                 <w:noProof/>
                 <w:webHidden/>
-              </w:rPr>
-            </w:r>
-            <w:r>
-              <w:rPr>
+                <w:sz w:val="22"/>
+              </w:rPr>
+            </w:r>
+            <w:r>
+              <w:rPr>
+                <w:rFonts w:ascii="Times New Roman" w:hAnsi="Times New Roman" w:cs="Times New Roman"/>
                 <w:noProof/>
                 <w:webHidden/>
+                <w:sz w:val="22"/>
               </w:rPr>
               <w:fldChar w:fldCharType="separate"/>
             </w:r>
             <w:r>
               <w:rPr>
+                <w:rFonts w:ascii="Times New Roman" w:hAnsi="Times New Roman" w:cs="Times New Roman"/>
                 <w:noProof/>
                 <w:webHidden/>
+                <w:sz w:val="22"/>
               </w:rPr>
               <w:t>10</w:t>
             </w:r>
             <w:r>
               <w:rPr>
+                <w:rFonts w:ascii="Times New Roman" w:hAnsi="Times New Roman" w:cs="Times New Roman"/>
                 <w:noProof/>
                 <w:webHidden/>
+                <w:sz w:val="22"/>
               </w:rPr>
               <w:fldChar w:fldCharType="end"/>
             </w:r>
@@ -1690,21 +2188,25 @@
               <w:tab w:val="right" w:leader="dot" w:pos="9061"/>
             </w:tabs>
             <w:rPr>
+              <w:rFonts w:ascii="Times New Roman" w:hAnsi="Times New Roman" w:cs="Times New Roman"/>
               <w:noProof/>
               <w:color w:val="auto"/>
               <w:sz w:val="22"/>
             </w:rPr>
           </w:pPr>
-          <w:hyperlink w:anchor="_Toc388118240" w:history="1">
+          <w:hyperlink w:anchor="_Toc388193451" w:history="1">
             <w:r>
               <w:rPr>
                 <w:rStyle w:val="Lienhypertexte"/>
-                <w:noProof/>
+                <w:rFonts w:ascii="Times New Roman" w:hAnsi="Times New Roman" w:cs="Times New Roman"/>
+                <w:noProof/>
+                <w:sz w:val="22"/>
               </w:rPr>
               <w:t>8.</w:t>
             </w:r>
             <w:r>
               <w:rPr>
+                <w:rFonts w:ascii="Times New Roman" w:hAnsi="Times New Roman" w:cs="Times New Roman"/>
                 <w:noProof/>
                 <w:color w:val="auto"/>
                 <w:sz w:val="22"/>
@@ -1714,55 +2216,386 @@
             <w:r>
               <w:rPr>
                 <w:rStyle w:val="Lienhypertexte"/>
-                <w:noProof/>
-              </w:rPr>
-              <w:t>Appendix</w:t>
-            </w:r>
-            <w:r>
-              <w:rPr>
+                <w:rFonts w:ascii="Times New Roman" w:hAnsi="Times New Roman" w:cs="Times New Roman"/>
+                <w:noProof/>
+                <w:sz w:val="22"/>
+              </w:rPr>
+              <w:t>Pierre BOUTRY contribution to the project</w:t>
+            </w:r>
+            <w:r>
+              <w:rPr>
+                <w:rFonts w:ascii="Times New Roman" w:hAnsi="Times New Roman" w:cs="Times New Roman"/>
                 <w:noProof/>
                 <w:webHidden/>
+                <w:sz w:val="22"/>
               </w:rPr>
               <w:tab/>
             </w:r>
             <w:r>
               <w:rPr>
+                <w:rFonts w:ascii="Times New Roman" w:hAnsi="Times New Roman" w:cs="Times New Roman"/>
                 <w:noProof/>
                 <w:webHidden/>
+                <w:sz w:val="22"/>
               </w:rPr>
               <w:fldChar w:fldCharType="begin"/>
             </w:r>
             <w:r>
               <w:rPr>
+                <w:rFonts w:ascii="Times New Roman" w:hAnsi="Times New Roman" w:cs="Times New Roman"/>
                 <w:noProof/>
                 <w:webHidden/>
-              </w:rPr>
-              <w:instrText xml:space="preserve"> PAGEREF _Toc388118240 \h </w:instrText>
-            </w:r>
-            <w:r>
-              <w:rPr>
+                <w:sz w:val="22"/>
+              </w:rPr>
+              <w:instrText xml:space="preserve"> PAGEREF _Toc388193451 \h </w:instrText>
+            </w:r>
+            <w:r>
+              <w:rPr>
+                <w:rFonts w:ascii="Times New Roman" w:hAnsi="Times New Roman" w:cs="Times New Roman"/>
                 <w:noProof/>
                 <w:webHidden/>
-              </w:rPr>
-            </w:r>
-            <w:r>
-              <w:rPr>
+                <w:sz w:val="22"/>
+              </w:rPr>
+            </w:r>
+            <w:r>
+              <w:rPr>
+                <w:rFonts w:ascii="Times New Roman" w:hAnsi="Times New Roman" w:cs="Times New Roman"/>
                 <w:noProof/>
                 <w:webHidden/>
+                <w:sz w:val="22"/>
               </w:rPr>
               <w:fldChar w:fldCharType="separate"/>
             </w:r>
             <w:r>
               <w:rPr>
+                <w:rFonts w:ascii="Times New Roman" w:hAnsi="Times New Roman" w:cs="Times New Roman"/>
                 <w:noProof/>
                 <w:webHidden/>
+                <w:sz w:val="22"/>
               </w:rPr>
               <w:t>11</w:t>
             </w:r>
             <w:r>
               <w:rPr>
+                <w:rFonts w:ascii="Times New Roman" w:hAnsi="Times New Roman" w:cs="Times New Roman"/>
                 <w:noProof/>
                 <w:webHidden/>
+                <w:sz w:val="22"/>
+              </w:rPr>
+              <w:fldChar w:fldCharType="end"/>
+            </w:r>
+          </w:hyperlink>
+        </w:p>
+        <w:p>
+          <w:pPr>
+            <w:pStyle w:val="TM1"/>
+            <w:tabs>
+              <w:tab w:val="right" w:leader="dot" w:pos="9061"/>
+            </w:tabs>
+            <w:rPr>
+              <w:rFonts w:ascii="Times New Roman" w:hAnsi="Times New Roman" w:cs="Times New Roman"/>
+              <w:noProof/>
+              <w:color w:val="auto"/>
+              <w:sz w:val="22"/>
+            </w:rPr>
+          </w:pPr>
+          <w:hyperlink w:anchor="_Toc388193452" w:history="1">
+            <w:r>
+              <w:rPr>
+                <w:rStyle w:val="Lienhypertexte"/>
+                <w:rFonts w:ascii="Times New Roman" w:hAnsi="Times New Roman" w:cs="Times New Roman"/>
+                <w:noProof/>
+                <w:sz w:val="22"/>
+              </w:rPr>
+              <w:t>9.</w:t>
+            </w:r>
+            <w:r>
+              <w:rPr>
+                <w:rFonts w:ascii="Times New Roman" w:hAnsi="Times New Roman" w:cs="Times New Roman"/>
+                <w:noProof/>
+                <w:color w:val="auto"/>
+                <w:sz w:val="22"/>
+              </w:rPr>
+              <w:tab/>
+            </w:r>
+            <w:r>
+              <w:rPr>
+                <w:rStyle w:val="Lienhypertexte"/>
+                <w:rFonts w:ascii="Times New Roman" w:hAnsi="Times New Roman" w:cs="Times New Roman"/>
+                <w:noProof/>
+                <w:sz w:val="22"/>
+              </w:rPr>
+              <w:t>Dan DOLONIUS contribution to the project</w:t>
+            </w:r>
+            <w:r>
+              <w:rPr>
+                <w:rFonts w:ascii="Times New Roman" w:hAnsi="Times New Roman" w:cs="Times New Roman"/>
+                <w:noProof/>
+                <w:webHidden/>
+                <w:sz w:val="22"/>
+              </w:rPr>
+              <w:tab/>
+            </w:r>
+            <w:r>
+              <w:rPr>
+                <w:rFonts w:ascii="Times New Roman" w:hAnsi="Times New Roman" w:cs="Times New Roman"/>
+                <w:noProof/>
+                <w:webHidden/>
+                <w:sz w:val="22"/>
+              </w:rPr>
+              <w:fldChar w:fldCharType="begin"/>
+            </w:r>
+            <w:r>
+              <w:rPr>
+                <w:rFonts w:ascii="Times New Roman" w:hAnsi="Times New Roman" w:cs="Times New Roman"/>
+                <w:noProof/>
+                <w:webHidden/>
+                <w:sz w:val="22"/>
+              </w:rPr>
+              <w:instrText xml:space="preserve"> PAGEREF _Toc388193452 \h </w:instrText>
+            </w:r>
+            <w:r>
+              <w:rPr>
+                <w:rFonts w:ascii="Times New Roman" w:hAnsi="Times New Roman" w:cs="Times New Roman"/>
+                <w:noProof/>
+                <w:webHidden/>
+                <w:sz w:val="22"/>
+              </w:rPr>
+            </w:r>
+            <w:r>
+              <w:rPr>
+                <w:rFonts w:ascii="Times New Roman" w:hAnsi="Times New Roman" w:cs="Times New Roman"/>
+                <w:noProof/>
+                <w:webHidden/>
+                <w:sz w:val="22"/>
+              </w:rPr>
+              <w:fldChar w:fldCharType="separate"/>
+            </w:r>
+            <w:r>
+              <w:rPr>
+                <w:rFonts w:ascii="Times New Roman" w:hAnsi="Times New Roman" w:cs="Times New Roman"/>
+                <w:noProof/>
+                <w:webHidden/>
+                <w:sz w:val="22"/>
+              </w:rPr>
+              <w:t>12</w:t>
+            </w:r>
+            <w:r>
+              <w:rPr>
+                <w:rFonts w:ascii="Times New Roman" w:hAnsi="Times New Roman" w:cs="Times New Roman"/>
+                <w:noProof/>
+                <w:webHidden/>
+                <w:sz w:val="22"/>
+              </w:rPr>
+              <w:fldChar w:fldCharType="end"/>
+            </w:r>
+          </w:hyperlink>
+        </w:p>
+        <w:p>
+          <w:pPr>
+            <w:pStyle w:val="TM1"/>
+            <w:tabs>
+              <w:tab w:val="right" w:leader="dot" w:pos="9061"/>
+            </w:tabs>
+            <w:rPr>
+              <w:rFonts w:ascii="Times New Roman" w:hAnsi="Times New Roman" w:cs="Times New Roman"/>
+              <w:noProof/>
+              <w:color w:val="auto"/>
+              <w:sz w:val="22"/>
+            </w:rPr>
+          </w:pPr>
+          <w:hyperlink w:anchor="_Toc388193453" w:history="1">
+            <w:r>
+              <w:rPr>
+                <w:rStyle w:val="Lienhypertexte"/>
+                <w:rFonts w:ascii="Times New Roman" w:hAnsi="Times New Roman" w:cs="Times New Roman"/>
+                <w:noProof/>
+                <w:sz w:val="22"/>
+              </w:rPr>
+              <w:t>10.</w:t>
+            </w:r>
+            <w:r>
+              <w:rPr>
+                <w:rFonts w:ascii="Times New Roman" w:hAnsi="Times New Roman" w:cs="Times New Roman"/>
+                <w:noProof/>
+                <w:color w:val="auto"/>
+                <w:sz w:val="22"/>
+              </w:rPr>
+              <w:tab/>
+            </w:r>
+            <w:r>
+              <w:rPr>
+                <w:rStyle w:val="Lienhypertexte"/>
+                <w:rFonts w:ascii="Times New Roman" w:hAnsi="Times New Roman" w:cs="Times New Roman"/>
+                <w:noProof/>
+                <w:sz w:val="22"/>
+              </w:rPr>
+              <w:t>Julien MICHELET contribution to the project</w:t>
+            </w:r>
+            <w:r>
+              <w:rPr>
+                <w:rFonts w:ascii="Times New Roman" w:hAnsi="Times New Roman" w:cs="Times New Roman"/>
+                <w:noProof/>
+                <w:webHidden/>
+                <w:sz w:val="22"/>
+              </w:rPr>
+              <w:tab/>
+            </w:r>
+            <w:r>
+              <w:rPr>
+                <w:rFonts w:ascii="Times New Roman" w:hAnsi="Times New Roman" w:cs="Times New Roman"/>
+                <w:noProof/>
+                <w:webHidden/>
+                <w:sz w:val="22"/>
+              </w:rPr>
+              <w:fldChar w:fldCharType="begin"/>
+            </w:r>
+            <w:r>
+              <w:rPr>
+                <w:rFonts w:ascii="Times New Roman" w:hAnsi="Times New Roman" w:cs="Times New Roman"/>
+                <w:noProof/>
+                <w:webHidden/>
+                <w:sz w:val="22"/>
+              </w:rPr>
+              <w:instrText xml:space="preserve"> PAGEREF _Toc388193453 \h </w:instrText>
+            </w:r>
+            <w:r>
+              <w:rPr>
+                <w:rFonts w:ascii="Times New Roman" w:hAnsi="Times New Roman" w:cs="Times New Roman"/>
+                <w:noProof/>
+                <w:webHidden/>
+                <w:sz w:val="22"/>
+              </w:rPr>
+            </w:r>
+            <w:r>
+              <w:rPr>
+                <w:rFonts w:ascii="Times New Roman" w:hAnsi="Times New Roman" w:cs="Times New Roman"/>
+                <w:noProof/>
+                <w:webHidden/>
+                <w:sz w:val="22"/>
+              </w:rPr>
+              <w:fldChar w:fldCharType="separate"/>
+            </w:r>
+            <w:r>
+              <w:rPr>
+                <w:rFonts w:ascii="Times New Roman" w:hAnsi="Times New Roman" w:cs="Times New Roman"/>
+                <w:noProof/>
+                <w:webHidden/>
+                <w:sz w:val="22"/>
+              </w:rPr>
+              <w:t>13</w:t>
+            </w:r>
+            <w:r>
+              <w:rPr>
+                <w:rFonts w:ascii="Times New Roman" w:hAnsi="Times New Roman" w:cs="Times New Roman"/>
+                <w:noProof/>
+                <w:webHidden/>
+                <w:sz w:val="22"/>
+              </w:rPr>
+              <w:fldChar w:fldCharType="end"/>
+            </w:r>
+          </w:hyperlink>
+        </w:p>
+        <w:p>
+          <w:pPr>
+            <w:pStyle w:val="TM1"/>
+            <w:tabs>
+              <w:tab w:val="right" w:leader="dot" w:pos="9061"/>
+            </w:tabs>
+            <w:rPr>
+              <w:rFonts w:ascii="Times New Roman" w:hAnsi="Times New Roman" w:cs="Times New Roman"/>
+              <w:noProof/>
+              <w:color w:val="auto"/>
+              <w:sz w:val="22"/>
+            </w:rPr>
+          </w:pPr>
+          <w:hyperlink w:anchor="_Toc388193454" w:history="1">
+            <w:r>
+              <w:rPr>
+                <w:rStyle w:val="Lienhypertexte"/>
+                <w:rFonts w:ascii="Times New Roman" w:hAnsi="Times New Roman" w:cs="Times New Roman"/>
+                <w:noProof/>
+                <w:sz w:val="22"/>
+              </w:rPr>
+              <w:t>11.</w:t>
+            </w:r>
+            <w:r>
+              <w:rPr>
+                <w:rFonts w:ascii="Times New Roman" w:hAnsi="Times New Roman" w:cs="Times New Roman"/>
+                <w:noProof/>
+                <w:color w:val="auto"/>
+                <w:sz w:val="22"/>
+              </w:rPr>
+              <w:tab/>
+            </w:r>
+            <w:r>
+              <w:rPr>
+                <w:rStyle w:val="Lienhypertexte"/>
+                <w:rFonts w:ascii="Times New Roman" w:hAnsi="Times New Roman" w:cs="Times New Roman"/>
+                <w:noProof/>
+                <w:sz w:val="22"/>
+              </w:rPr>
+              <w:t>Emeric ROVERC’H contribution to the project</w:t>
+            </w:r>
+            <w:r>
+              <w:rPr>
+                <w:rFonts w:ascii="Times New Roman" w:hAnsi="Times New Roman" w:cs="Times New Roman"/>
+                <w:noProof/>
+                <w:webHidden/>
+                <w:sz w:val="22"/>
+              </w:rPr>
+              <w:tab/>
+            </w:r>
+            <w:r>
+              <w:rPr>
+                <w:rFonts w:ascii="Times New Roman" w:hAnsi="Times New Roman" w:cs="Times New Roman"/>
+                <w:noProof/>
+                <w:webHidden/>
+                <w:sz w:val="22"/>
+              </w:rPr>
+              <w:fldChar w:fldCharType="begin"/>
+            </w:r>
+            <w:r>
+              <w:rPr>
+                <w:rFonts w:ascii="Times New Roman" w:hAnsi="Times New Roman" w:cs="Times New Roman"/>
+                <w:noProof/>
+                <w:webHidden/>
+                <w:sz w:val="22"/>
+              </w:rPr>
+              <w:instrText xml:space="preserve"> PAGEREF _Toc388193454 \h </w:instrText>
+            </w:r>
+            <w:r>
+              <w:rPr>
+                <w:rFonts w:ascii="Times New Roman" w:hAnsi="Times New Roman" w:cs="Times New Roman"/>
+                <w:noProof/>
+                <w:webHidden/>
+                <w:sz w:val="22"/>
+              </w:rPr>
+            </w:r>
+            <w:r>
+              <w:rPr>
+                <w:rFonts w:ascii="Times New Roman" w:hAnsi="Times New Roman" w:cs="Times New Roman"/>
+                <w:noProof/>
+                <w:webHidden/>
+                <w:sz w:val="22"/>
+              </w:rPr>
+              <w:fldChar w:fldCharType="separate"/>
+            </w:r>
+            <w:r>
+              <w:rPr>
+                <w:rFonts w:ascii="Times New Roman" w:hAnsi="Times New Roman" w:cs="Times New Roman"/>
+                <w:noProof/>
+                <w:webHidden/>
+                <w:sz w:val="22"/>
+              </w:rPr>
+              <w:t>14</w:t>
+            </w:r>
+            <w:r>
+              <w:rPr>
+                <w:rFonts w:ascii="Times New Roman" w:hAnsi="Times New Roman" w:cs="Times New Roman"/>
+                <w:noProof/>
+                <w:webHidden/>
+                <w:sz w:val="22"/>
               </w:rPr>
               <w:fldChar w:fldCharType="end"/>
             </w:r>
@@ -1771,6 +2604,7 @@
         <w:p>
           <w:r>
             <w:rPr>
+              <w:rFonts w:ascii="Times New Roman" w:hAnsi="Times New Roman" w:cs="Times New Roman"/>
               <w:b/>
               <w:bCs/>
             </w:rPr>
@@ -1820,7 +2654,7 @@
           <w:lang w:val="en-GB"/>
         </w:rPr>
       </w:pPr>
-      <w:bookmarkStart w:id="0" w:name="_Toc388118226"/>
+      <w:bookmarkStart w:id="0" w:name="_Toc388193435"/>
       <w:r>
         <w:rPr>
           <w:rFonts w:ascii="Times New Roman" w:hAnsi="Times New Roman" w:cs="Times New Roman"/>
@@ -1897,78 +2731,49 @@
           <w:rFonts w:ascii="Times New Roman" w:hAnsi="Times New Roman" w:cs="Times New Roman"/>
           <w:szCs w:val="20"/>
         </w:rPr>
-        <w:t xml:space="preserve">This has been performed using </w:t>
-      </w:r>
-      <w:proofErr w:type="spellStart"/>
-      <w:r>
-        <w:rPr>
-          <w:rFonts w:ascii="Times New Roman" w:hAnsi="Times New Roman" w:cs="Times New Roman"/>
-          <w:szCs w:val="20"/>
-        </w:rPr>
-        <w:t>GrammaticaF</w:t>
-      </w:r>
-      <w:r>
-        <w:rPr>
-          <w:rFonts w:ascii="Times New Roman" w:hAnsi="Times New Roman" w:cs="Times New Roman"/>
-          <w:szCs w:val="20"/>
-        </w:rPr>
-        <w:t>ramework</w:t>
-      </w:r>
-      <w:proofErr w:type="spellEnd"/>
-      <w:r>
-        <w:rPr>
-          <w:rFonts w:ascii="Times New Roman" w:hAnsi="Times New Roman" w:cs="Times New Roman"/>
-          <w:szCs w:val="20"/>
-        </w:rPr>
-        <w:t xml:space="preserve"> (</w:t>
-      </w:r>
-      <w:proofErr w:type="spellStart"/>
-      <w:r>
-        <w:rPr>
-          <w:rFonts w:ascii="Times New Roman" w:hAnsi="Times New Roman" w:cs="Times New Roman"/>
-          <w:szCs w:val="20"/>
-        </w:rPr>
-        <w:t>gf</w:t>
-      </w:r>
-      <w:proofErr w:type="spellEnd"/>
-      <w:r>
-        <w:rPr>
-          <w:rFonts w:ascii="Times New Roman" w:hAnsi="Times New Roman" w:cs="Times New Roman"/>
-          <w:szCs w:val="20"/>
-        </w:rPr>
-        <w:t>) for the grammar and java/</w:t>
-      </w:r>
-      <w:proofErr w:type="spellStart"/>
-      <w:r>
-        <w:rPr>
-          <w:rFonts w:ascii="Times New Roman" w:hAnsi="Times New Roman" w:cs="Times New Roman"/>
-          <w:szCs w:val="20"/>
-        </w:rPr>
-        <w:t>prolog</w:t>
-      </w:r>
-      <w:proofErr w:type="spellEnd"/>
-      <w:r>
-        <w:rPr>
-          <w:rFonts w:ascii="Times New Roman" w:hAnsi="Times New Roman" w:cs="Times New Roman"/>
-          <w:szCs w:val="20"/>
-        </w:rPr>
-        <w:t xml:space="preserve"> for the implementation. The world is described using a </w:t>
-      </w:r>
-      <w:proofErr w:type="spellStart"/>
-      <w:r>
-        <w:rPr>
-          <w:rFonts w:ascii="Times New Roman" w:hAnsi="Times New Roman" w:cs="Times New Roman"/>
-          <w:szCs w:val="20"/>
-        </w:rPr>
-        <w:t>json</w:t>
-      </w:r>
-      <w:proofErr w:type="spellEnd"/>
-      <w:r>
-        <w:rPr>
-          <w:rFonts w:ascii="Times New Roman" w:hAnsi="Times New Roman" w:cs="Times New Roman"/>
-          <w:szCs w:val="20"/>
-        </w:rPr>
-        <w:t xml:space="preserve"> file.</w:t>
+        <w:t>This has been performed using GrammaticaF</w:t>
+      </w:r>
+      <w:r>
+        <w:rPr>
+          <w:rFonts w:ascii="Times New Roman" w:hAnsi="Times New Roman" w:cs="Times New Roman"/>
+          <w:szCs w:val="20"/>
+        </w:rPr>
+        <w:t>ramework (gf) for the grammar and java/prolog for the implementation</w:t>
+      </w:r>
+      <w:r>
+        <w:rPr>
+          <w:rFonts w:ascii="Times New Roman" w:hAnsi="Times New Roman" w:cs="Times New Roman"/>
+          <w:szCs w:val="20"/>
+        </w:rPr>
+        <w:t xml:space="preserve"> of the application</w:t>
+      </w:r>
+      <w:r>
+        <w:rPr>
+          <w:rFonts w:ascii="Times New Roman" w:hAnsi="Times New Roman" w:cs="Times New Roman"/>
+          <w:szCs w:val="20"/>
+        </w:rPr>
+        <w:t>. The world</w:t>
+      </w:r>
+      <w:r>
+        <w:rPr>
+          <w:rFonts w:ascii="Times New Roman" w:hAnsi="Times New Roman" w:cs="Times New Roman"/>
+          <w:szCs w:val="20"/>
+        </w:rPr>
+        <w:t xml:space="preserve"> is described using a JSON file and the </w:t>
+      </w:r>
+      <w:r>
+        <w:rPr>
+          <w:rFonts w:ascii="Times New Roman" w:hAnsi="Times New Roman" w:cs="Times New Roman"/>
+          <w:szCs w:val="20"/>
+        </w:rPr>
+        <w:t>executions of graphic animations are</w:t>
+      </w:r>
+      <w:r>
+        <w:rPr>
+          <w:rFonts w:ascii="Times New Roman" w:hAnsi="Times New Roman" w:cs="Times New Roman"/>
+          <w:szCs w:val="20"/>
+        </w:rPr>
+        <w:t xml:space="preserve"> performed using Javascript.</w:t>
       </w:r>
     </w:p>
     <w:p>
@@ -1985,15 +2790,13 @@
         </w:rPr>
         <w:t xml:space="preserve">Below is a macro explanation </w:t>
       </w:r>
-      <w:proofErr w:type="gramStart"/>
-      <w:r>
-        <w:rPr>
-          <w:rFonts w:ascii="Times New Roman" w:hAnsi="Times New Roman" w:cs="Times New Roman"/>
-          <w:szCs w:val="20"/>
-        </w:rPr>
-        <w:t>of  how</w:t>
-      </w:r>
-      <w:proofErr w:type="gramEnd"/>
+      <w:r>
+        <w:rPr>
+          <w:rFonts w:ascii="Times New Roman" w:hAnsi="Times New Roman" w:cs="Times New Roman"/>
+          <w:szCs w:val="20"/>
+        </w:rPr>
+        <w:t>of how</w:t>
+      </w:r>
       <w:r>
         <w:rPr>
           <w:rFonts w:ascii="Times New Roman" w:hAnsi="Times New Roman" w:cs="Times New Roman"/>
@@ -2044,75 +2847,7 @@
           <w:rFonts w:ascii="Times New Roman" w:hAnsi="Times New Roman" w:cs="Times New Roman"/>
           <w:szCs w:val="20"/>
         </w:rPr>
-        <w:t xml:space="preserve">, which is handled with an </w:t>
-      </w:r>
-      <w:proofErr w:type="spellStart"/>
-      <w:proofErr w:type="gramStart"/>
-      <w:r>
-        <w:rPr>
-          <w:rFonts w:ascii="Times New Roman" w:hAnsi="Times New Roman" w:cs="Times New Roman"/>
-          <w:szCs w:val="20"/>
-        </w:rPr>
-        <w:t>ajax</w:t>
-      </w:r>
-      <w:proofErr w:type="spellEnd"/>
-      <w:proofErr w:type="gramEnd"/>
-      <w:r>
-        <w:rPr>
-          <w:rFonts w:ascii="Times New Roman" w:hAnsi="Times New Roman" w:cs="Times New Roman"/>
-          <w:szCs w:val="20"/>
-        </w:rPr>
-        <w:t xml:space="preserve"> call in </w:t>
-      </w:r>
-      <w:proofErr w:type="spellStart"/>
-      <w:r>
-        <w:rPr>
-          <w:rFonts w:ascii="Times New Roman" w:hAnsi="Times New Roman" w:cs="Times New Roman"/>
-          <w:szCs w:val="20"/>
-        </w:rPr>
-        <w:t>jquery</w:t>
-      </w:r>
-      <w:proofErr w:type="spellEnd"/>
-      <w:r>
-        <w:rPr>
-          <w:rFonts w:ascii="Times New Roman" w:hAnsi="Times New Roman" w:cs="Times New Roman"/>
-          <w:szCs w:val="20"/>
-        </w:rPr>
-        <w:t xml:space="preserve">. It is this particular </w:t>
-      </w:r>
-      <w:proofErr w:type="spellStart"/>
-      <w:proofErr w:type="gramStart"/>
-      <w:r>
-        <w:rPr>
-          <w:rFonts w:ascii="Times New Roman" w:hAnsi="Times New Roman" w:cs="Times New Roman"/>
-          <w:szCs w:val="20"/>
-        </w:rPr>
-        <w:t>ajax</w:t>
-      </w:r>
-      <w:proofErr w:type="spellEnd"/>
-      <w:proofErr w:type="gramEnd"/>
-      <w:r>
-        <w:rPr>
-          <w:rFonts w:ascii="Times New Roman" w:hAnsi="Times New Roman" w:cs="Times New Roman"/>
-          <w:szCs w:val="20"/>
-        </w:rPr>
-        <w:t xml:space="preserve"> call that will execute our main function in </w:t>
-      </w:r>
-      <w:proofErr w:type="spellStart"/>
-      <w:r>
-        <w:rPr>
-          <w:rFonts w:ascii="Times New Roman" w:hAnsi="Times New Roman" w:cs="Times New Roman"/>
-          <w:szCs w:val="20"/>
-        </w:rPr>
-        <w:t>prolog</w:t>
-      </w:r>
-      <w:proofErr w:type="spellEnd"/>
-      <w:r>
-        <w:rPr>
-          <w:rFonts w:ascii="Times New Roman" w:hAnsi="Times New Roman" w:cs="Times New Roman"/>
-          <w:szCs w:val="20"/>
-        </w:rPr>
-        <w:t>.</w:t>
+        <w:t>, which is handled with an ajax call in jquery. It is this particular ajax call that will execute our main function in prolog.</w:t>
       </w:r>
     </w:p>
     <w:p>
@@ -2143,32 +2878,14 @@
           <w:rFonts w:ascii="Times New Roman" w:hAnsi="Times New Roman" w:cs="Times New Roman"/>
           <w:szCs w:val="20"/>
         </w:rPr>
-        <w:t xml:space="preserve">The </w:t>
-      </w:r>
-      <w:proofErr w:type="spellStart"/>
-      <w:proofErr w:type="gramStart"/>
-      <w:r>
-        <w:rPr>
-          <w:rFonts w:ascii="Times New Roman" w:hAnsi="Times New Roman" w:cs="Times New Roman"/>
-          <w:szCs w:val="20"/>
-        </w:rPr>
-        <w:t>a</w:t>
-      </w:r>
-      <w:r>
-        <w:rPr>
-          <w:rFonts w:ascii="Times New Roman" w:hAnsi="Times New Roman" w:cs="Times New Roman"/>
-          <w:szCs w:val="20"/>
-        </w:rPr>
-        <w:t>jax</w:t>
-      </w:r>
-      <w:proofErr w:type="spellEnd"/>
-      <w:proofErr w:type="gramEnd"/>
-      <w:r>
-        <w:rPr>
-          <w:rFonts w:ascii="Times New Roman" w:hAnsi="Times New Roman" w:cs="Times New Roman"/>
-          <w:szCs w:val="20"/>
-        </w:rPr>
-        <w:t xml:space="preserve"> call contains several attributes: world, objects, holding, state, utterance.</w:t>
+        <w:t>The a</w:t>
+      </w:r>
+      <w:r>
+        <w:rPr>
+          <w:rFonts w:ascii="Times New Roman" w:hAnsi="Times New Roman" w:cs="Times New Roman"/>
+          <w:szCs w:val="20"/>
+        </w:rPr>
+        <w:t>jax call contains several attributes: world, objects, holding, state, utterance.</w:t>
       </w:r>
     </w:p>
     <w:p>
@@ -2184,23 +2901,7 @@
           <w:rFonts w:ascii="Times New Roman" w:hAnsi="Times New Roman" w:cs="Times New Roman"/>
           <w:szCs w:val="20"/>
         </w:rPr>
-        <w:t xml:space="preserve">All those information are stored in a JSON file that contains the world with the objects and the request. This JSON file is then read and handle using </w:t>
-      </w:r>
-      <w:proofErr w:type="spellStart"/>
-      <w:r>
-        <w:rPr>
-          <w:rFonts w:ascii="Times New Roman" w:hAnsi="Times New Roman" w:cs="Times New Roman"/>
-          <w:szCs w:val="20"/>
-        </w:rPr>
-        <w:t>prolog</w:t>
-      </w:r>
-      <w:proofErr w:type="spellEnd"/>
-      <w:r>
-        <w:rPr>
-          <w:rFonts w:ascii="Times New Roman" w:hAnsi="Times New Roman" w:cs="Times New Roman"/>
-          <w:szCs w:val="20"/>
-        </w:rPr>
-        <w:t>.</w:t>
+        <w:t>All those information are stored in a JSON file that contains the world with the objects and the request. This JSON file is then read and handle using prolog.</w:t>
       </w:r>
     </w:p>
     <w:p>
@@ -2260,30 +2961,14 @@
           <w:rFonts w:ascii="Times New Roman" w:hAnsi="Times New Roman" w:cs="Times New Roman"/>
           <w:szCs w:val="20"/>
         </w:rPr>
-        <w:t xml:space="preserve">Then the parsed query is sent to the </w:t>
-      </w:r>
-      <w:proofErr w:type="gramStart"/>
-      <w:r>
-        <w:rPr>
-          <w:rFonts w:ascii="Times New Roman" w:hAnsi="Times New Roman" w:cs="Times New Roman"/>
-          <w:szCs w:val="20"/>
-        </w:rPr>
-        <w:t xml:space="preserve">interpreter which </w:t>
-      </w:r>
-      <w:r>
-        <w:rPr>
-          <w:rFonts w:ascii="Times New Roman" w:hAnsi="Times New Roman" w:cs="Times New Roman"/>
-          <w:szCs w:val="20"/>
-        </w:rPr>
-        <w:t>translate</w:t>
-      </w:r>
-      <w:proofErr w:type="gramEnd"/>
-      <w:r>
-        <w:rPr>
-          <w:rFonts w:ascii="Times New Roman" w:hAnsi="Times New Roman" w:cs="Times New Roman"/>
-          <w:szCs w:val="20"/>
-        </w:rPr>
-        <w:t xml:space="preserve"> it to query understandable by the planner we implemented.</w:t>
+        <w:t xml:space="preserve">Then the parsed query is sent to the interpreter which </w:t>
+      </w:r>
+      <w:r>
+        <w:rPr>
+          <w:rFonts w:ascii="Times New Roman" w:hAnsi="Times New Roman" w:cs="Times New Roman"/>
+          <w:szCs w:val="20"/>
+        </w:rPr>
+        <w:t>translate it to query understandable by the planner we implemented.</w:t>
       </w:r>
     </w:p>
     <w:p>
@@ -2459,7 +3144,7 @@
           <w:lang w:val="en-GB"/>
         </w:rPr>
       </w:pPr>
-      <w:bookmarkStart w:id="1" w:name="_Toc388118227"/>
+      <w:bookmarkStart w:id="1" w:name="_Toc388193436"/>
       <w:r>
         <w:rPr>
           <w:rFonts w:ascii="Times New Roman" w:hAnsi="Times New Roman" w:cs="Times New Roman"/>
@@ -2502,23 +3187,7 @@
           <w:rFonts w:ascii="Times New Roman" w:hAnsi="Times New Roman" w:cs="Times New Roman"/>
           <w:szCs w:val="20"/>
         </w:rPr>
-        <w:t xml:space="preserve">The world is represented by a floor on which several objects (of different forms, </w:t>
-      </w:r>
-      <w:proofErr w:type="spellStart"/>
-      <w:r>
-        <w:rPr>
-          <w:rFonts w:ascii="Times New Roman" w:hAnsi="Times New Roman" w:cs="Times New Roman"/>
-          <w:szCs w:val="20"/>
-        </w:rPr>
-        <w:t>colors</w:t>
-      </w:r>
-      <w:proofErr w:type="spellEnd"/>
-      <w:r>
-        <w:rPr>
-          <w:rFonts w:ascii="Times New Roman" w:hAnsi="Times New Roman" w:cs="Times New Roman"/>
-          <w:szCs w:val="20"/>
-        </w:rPr>
-        <w:t xml:space="preserve"> and sizes) can lay. The objects can stand in/on each other (if it is permitted by the world’s laws).</w:t>
+        <w:t>The world is represented by a floor on which several objects (of different forms, colors and sizes) can lay. The objects can stand in/on each other (if it is permitted by the world’s laws).</w:t>
       </w:r>
     </w:p>
     <w:p>
@@ -2768,7 +3437,7 @@
           <w:lang w:val="en-GB"/>
         </w:rPr>
       </w:pPr>
-      <w:bookmarkStart w:id="2" w:name="_Toc388118228"/>
+      <w:bookmarkStart w:id="2" w:name="_Toc388193437"/>
       <w:r>
         <w:rPr>
           <w:rFonts w:ascii="Times New Roman" w:hAnsi="Times New Roman" w:cs="Times New Roman"/>
@@ -2858,7 +3527,7 @@
           <w:lang w:val="en-GB"/>
         </w:rPr>
       </w:pPr>
-      <w:bookmarkStart w:id="3" w:name="_Toc388118229"/>
+      <w:bookmarkStart w:id="3" w:name="_Toc388193438"/>
       <w:r>
         <w:rPr>
           <w:sz w:val="24"/>
@@ -2883,25 +3552,7 @@
           <w:bCs/>
           <w:szCs w:val="20"/>
         </w:rPr>
-        <w:t>The “where” question allow the robot to answer questions such as “where is the white big ball?” Or “where are the boxes?</w:t>
-      </w:r>
-      <w:proofErr w:type="gramStart"/>
-      <w:r>
-        <w:rPr>
-          <w:rFonts w:ascii="Times New Roman" w:hAnsi="Times New Roman" w:cs="Times New Roman"/>
-          <w:bCs/>
-          <w:szCs w:val="20"/>
-        </w:rPr>
-        <w:t>”.</w:t>
-      </w:r>
-      <w:proofErr w:type="gramEnd"/>
-      <w:r>
-        <w:rPr>
-          <w:rFonts w:ascii="Times New Roman" w:hAnsi="Times New Roman" w:cs="Times New Roman"/>
-          <w:bCs/>
-          <w:szCs w:val="20"/>
-        </w:rPr>
-        <w:t xml:space="preserve"> The synonym for the “where” questions are the words:</w:t>
+        <w:t>The “where” question allow the robot to answer questions such as “where is the white big ball?” Or “where are the boxes?”. The synonym for the “where” questions are the words:</w:t>
       </w:r>
       <w:r>
         <w:rPr>
@@ -2969,7 +3620,7 @@
           <w:lang w:val="en-GB"/>
         </w:rPr>
       </w:pPr>
-      <w:bookmarkStart w:id="4" w:name="_Toc388118230"/>
+      <w:bookmarkStart w:id="4" w:name="_Toc388193439"/>
       <w:r>
         <w:rPr>
           <w:sz w:val="24"/>
@@ -2994,25 +3645,23 @@
           <w:bCs/>
           <w:szCs w:val="20"/>
         </w:rPr>
-        <w:t>With this “what” question, the robot can answer questions such as “what is under the red box?” Or “what are the object in the world?</w:t>
-      </w:r>
-      <w:proofErr w:type="gramStart"/>
+        <w:t>With this “what” question, the robot can answer questions such as “what is under the red box?” Or “what are the object in the world?”. The synonym for the “what” questions are the words:</w:t>
+      </w:r>
       <w:r>
         <w:rPr>
           <w:rFonts w:ascii="Times New Roman" w:hAnsi="Times New Roman" w:cs="Times New Roman"/>
           <w:bCs/>
           <w:szCs w:val="20"/>
         </w:rPr>
-        <w:t>”.</w:t>
-      </w:r>
-      <w:proofErr w:type="gramEnd"/>
+        <w:t xml:space="preserve"> </w:t>
+      </w:r>
       <w:r>
         <w:rPr>
           <w:rFonts w:ascii="Times New Roman" w:hAnsi="Times New Roman" w:cs="Times New Roman"/>
           <w:bCs/>
           <w:szCs w:val="20"/>
         </w:rPr>
-        <w:t xml:space="preserve"> The synonym for the “what” questions are the words:</w:t>
+        <w:t>What is</w:t>
       </w:r>
       <w:r>
         <w:rPr>
@@ -3020,7 +3669,7 @@
           <w:bCs/>
           <w:szCs w:val="20"/>
         </w:rPr>
-        <w:t xml:space="preserve"> </w:t>
+        <w:t xml:space="preserve"> and </w:t>
       </w:r>
       <w:r>
         <w:rPr>
@@ -3028,33 +3677,7 @@
           <w:bCs/>
           <w:szCs w:val="20"/>
         </w:rPr>
-        <w:t>What is</w:t>
-      </w:r>
-      <w:r>
-        <w:rPr>
-          <w:rFonts w:ascii="Times New Roman" w:hAnsi="Times New Roman" w:cs="Times New Roman"/>
-          <w:bCs/>
-          <w:szCs w:val="20"/>
-        </w:rPr>
-        <w:t xml:space="preserve"> and </w:t>
-      </w:r>
-      <w:proofErr w:type="gramStart"/>
-      <w:r>
-        <w:rPr>
-          <w:rFonts w:ascii="Times New Roman" w:hAnsi="Times New Roman" w:cs="Times New Roman"/>
-          <w:bCs/>
-          <w:szCs w:val="20"/>
-        </w:rPr>
-        <w:t>What</w:t>
-      </w:r>
-      <w:proofErr w:type="gramEnd"/>
-      <w:r>
-        <w:rPr>
-          <w:rFonts w:ascii="Times New Roman" w:hAnsi="Times New Roman" w:cs="Times New Roman"/>
-          <w:bCs/>
-          <w:szCs w:val="20"/>
-        </w:rPr>
-        <w:t xml:space="preserve"> are</w:t>
+        <w:t>What are</w:t>
       </w:r>
       <w:r>
         <w:rPr>
@@ -3074,7 +3697,7 @@
           <w:lang w:val="en-GB"/>
         </w:rPr>
       </w:pPr>
-      <w:bookmarkStart w:id="5" w:name="_Toc388118231"/>
+      <w:bookmarkStart w:id="5" w:name="_Toc388193440"/>
       <w:r>
         <w:rPr>
           <w:sz w:val="24"/>
@@ -3125,23 +3748,13 @@
         </w:rPr>
         <w:t xml:space="preserve"> are in the world?</w:t>
       </w:r>
-      <w:proofErr w:type="gramStart"/>
       <w:r>
         <w:rPr>
           <w:rFonts w:ascii="Times New Roman" w:hAnsi="Times New Roman" w:cs="Times New Roman"/>
           <w:bCs/>
           <w:szCs w:val="20"/>
         </w:rPr>
-        <w:t>”.</w:t>
-      </w:r>
-      <w:proofErr w:type="gramEnd"/>
-      <w:r>
-        <w:rPr>
-          <w:rFonts w:ascii="Times New Roman" w:hAnsi="Times New Roman" w:cs="Times New Roman"/>
-          <w:bCs/>
-          <w:szCs w:val="20"/>
-        </w:rPr>
-        <w:t xml:space="preserve"> The </w:t>
+        <w:t xml:space="preserve">”. The </w:t>
       </w:r>
       <w:r>
         <w:rPr>
@@ -3209,7 +3822,7 @@
           <w:lang w:val="en-GB"/>
         </w:rPr>
       </w:pPr>
-      <w:bookmarkStart w:id="6" w:name="_Toc388118232"/>
+      <w:bookmarkStart w:id="6" w:name="_Toc388193441"/>
       <w:r>
         <w:rPr>
           <w:sz w:val="24"/>
@@ -3234,25 +3847,41 @@
           <w:bCs/>
           <w:szCs w:val="20"/>
         </w:rPr>
-        <w:t xml:space="preserve">Another major improvement we made from the original grammar is the possibility for the user to request actions and/or ask questions about stack instead of simply the whole world. The user can then perform request like “what </w:t>
-      </w:r>
-      <w:proofErr w:type="gramStart"/>
-      <w:r>
+        <w:t>Another major improvement we made from the original grammar is the possibility for the user to request actions and/or ask questions about stack instead of simply the whole world. The user can then perform request like “what are the objects in stack 2?” Or “count the small blue balls in stack 0.” Or “what are the objects on the right of stack 2?”</w:t>
+      </w:r>
+    </w:p>
+    <w:p>
+      <w:pPr>
+        <w:pStyle w:val="Tableau"/>
         <w:rPr>
           <w:rFonts w:ascii="Times New Roman" w:hAnsi="Times New Roman" w:cs="Times New Roman"/>
           <w:bCs/>
           <w:szCs w:val="20"/>
         </w:rPr>
-        <w:t>are the objects</w:t>
-      </w:r>
-      <w:proofErr w:type="gramEnd"/>
+      </w:pPr>
       <w:r>
         <w:rPr>
           <w:rFonts w:ascii="Times New Roman" w:hAnsi="Times New Roman" w:cs="Times New Roman"/>
           <w:bCs/>
           <w:szCs w:val="20"/>
         </w:rPr>
-        <w:t xml:space="preserve"> in stack 2?” Or “count the small blue balls in stack 0.” Or “what are the objects on the right of stack 2?”</w:t>
+        <w:t xml:space="preserve">We also added 2 minor </w:t>
+      </w:r>
+      <w:r>
+        <w:rPr>
+          <w:rFonts w:ascii="Times New Roman" w:hAnsi="Times New Roman" w:cs="Times New Roman"/>
+          <w:bCs/>
+          <w:szCs w:val="20"/>
+        </w:rPr>
+        <w:t>improvements</w:t>
+      </w:r>
+      <w:r>
+        <w:rPr>
+          <w:rFonts w:ascii="Times New Roman" w:hAnsi="Times New Roman" w:cs="Times New Roman"/>
+          <w:bCs/>
+          <w:szCs w:val="20"/>
+        </w:rPr>
+        <w:t xml:space="preserve"> to the original grammar: the alias “world” for “all the stacks” and the possibility for the user to put question marks at the end of his questions without having the robot answering with an error message.</w:t>
       </w:r>
     </w:p>
     <w:p>
@@ -3264,56 +3893,22 @@
           <w:szCs w:val="20"/>
         </w:rPr>
       </w:pPr>
-      <w:r>
+    </w:p>
+    <w:p>
+      <w:pPr>
+        <w:pStyle w:val="Tableau"/>
         <w:rPr>
           <w:rFonts w:ascii="Times New Roman" w:hAnsi="Times New Roman" w:cs="Times New Roman"/>
           <w:bCs/>
           <w:szCs w:val="20"/>
         </w:rPr>
-        <w:t xml:space="preserve">We also added 2 minor </w:t>
-      </w:r>
+      </w:pPr>
       <w:r>
         <w:rPr>
           <w:rFonts w:ascii="Times New Roman" w:hAnsi="Times New Roman" w:cs="Times New Roman"/>
           <w:bCs/>
           <w:szCs w:val="20"/>
         </w:rPr>
-        <w:t>improvements</w:t>
-      </w:r>
-      <w:r>
-        <w:rPr>
-          <w:rFonts w:ascii="Times New Roman" w:hAnsi="Times New Roman" w:cs="Times New Roman"/>
-          <w:bCs/>
-          <w:szCs w:val="20"/>
-        </w:rPr>
-        <w:t xml:space="preserve"> to the original grammar: the alias “world” for “all the stacks” and the possibility for the user to put question marks at the end of his questions without having the robot answering with an error message.</w:t>
-      </w:r>
-    </w:p>
-    <w:p>
-      <w:pPr>
-        <w:pStyle w:val="Tableau"/>
-        <w:rPr>
-          <w:rFonts w:ascii="Times New Roman" w:hAnsi="Times New Roman" w:cs="Times New Roman"/>
-          <w:bCs/>
-          <w:szCs w:val="20"/>
-        </w:rPr>
-      </w:pPr>
-    </w:p>
-    <w:p>
-      <w:pPr>
-        <w:pStyle w:val="Tableau"/>
-        <w:rPr>
-          <w:rFonts w:ascii="Times New Roman" w:hAnsi="Times New Roman" w:cs="Times New Roman"/>
-          <w:bCs/>
-          <w:szCs w:val="20"/>
-        </w:rPr>
-      </w:pPr>
-      <w:r>
-        <w:rPr>
-          <w:rFonts w:ascii="Times New Roman" w:hAnsi="Times New Roman" w:cs="Times New Roman"/>
-          <w:bCs/>
-          <w:szCs w:val="20"/>
-        </w:rPr>
         <w:t>Of course all those modifications regarding the grammar had to be echoed to the other layers of the application (parser and planner).</w:t>
       </w:r>
     </w:p>
@@ -3327,7 +3922,7 @@
           <w:lang w:val="en-GB"/>
         </w:rPr>
       </w:pPr>
-      <w:bookmarkStart w:id="7" w:name="_Toc388118233"/>
+      <w:bookmarkStart w:id="7" w:name="_Toc388193442"/>
       <w:r>
         <w:rPr>
           <w:rFonts w:ascii="Times New Roman" w:hAnsi="Times New Roman" w:cs="Times New Roman"/>
@@ -3464,23 +4059,7 @@
           <w:rFonts w:ascii="Times New Roman" w:eastAsia="Times New Roman" w:hAnsi="Times New Roman" w:cs="Times New Roman"/>
           <w:color w:val="222222"/>
         </w:rPr>
-        <w:t xml:space="preserve">Tree = </w:t>
-      </w:r>
-      <w:proofErr w:type="gramStart"/>
-      <w:r>
-        <w:rPr>
-          <w:rFonts w:ascii="Times New Roman" w:eastAsia="Times New Roman" w:hAnsi="Times New Roman" w:cs="Times New Roman"/>
-          <w:color w:val="222222"/>
-        </w:rPr>
-        <w:t>a(</w:t>
-      </w:r>
-      <w:proofErr w:type="gramEnd"/>
-      <w:r>
-        <w:rPr>
-          <w:rFonts w:ascii="Times New Roman" w:eastAsia="Times New Roman" w:hAnsi="Times New Roman" w:cs="Times New Roman"/>
-          <w:color w:val="222222"/>
-        </w:rPr>
-        <w:t>b(c(d)))</w:t>
+        <w:t>Tree = a(b(c(d)))</w:t>
       </w:r>
     </w:p>
     <w:p>
@@ -3493,46 +4072,12 @@
           <w:color w:val="222222"/>
         </w:rPr>
       </w:pPr>
-      <w:proofErr w:type="spellStart"/>
-      <w:proofErr w:type="gramStart"/>
       <w:r>
         <w:rPr>
           <w:rFonts w:ascii="Times New Roman" w:eastAsia="Times New Roman" w:hAnsi="Times New Roman" w:cs="Times New Roman"/>
           <w:color w:val="222222"/>
         </w:rPr>
-        <w:t>interp</w:t>
-      </w:r>
-      <w:proofErr w:type="spellEnd"/>
-      <w:r>
-        <w:rPr>
-          <w:rFonts w:ascii="Times New Roman" w:eastAsia="Times New Roman" w:hAnsi="Times New Roman" w:cs="Times New Roman"/>
-          <w:color w:val="222222"/>
-        </w:rPr>
-        <w:t>(</w:t>
-      </w:r>
-      <w:proofErr w:type="gramEnd"/>
-      <w:r>
-        <w:rPr>
-          <w:rFonts w:ascii="Times New Roman" w:eastAsia="Times New Roman" w:hAnsi="Times New Roman" w:cs="Times New Roman"/>
-          <w:color w:val="222222"/>
-        </w:rPr>
-        <w:t>a(X),Y):-</w:t>
-      </w:r>
-      <w:proofErr w:type="spellStart"/>
-      <w:r>
-        <w:rPr>
-          <w:rFonts w:ascii="Times New Roman" w:eastAsia="Times New Roman" w:hAnsi="Times New Roman" w:cs="Times New Roman"/>
-          <w:color w:val="222222"/>
-        </w:rPr>
-        <w:t>interp</w:t>
-      </w:r>
-      <w:proofErr w:type="spellEnd"/>
-      <w:r>
-        <w:rPr>
-          <w:rFonts w:ascii="Times New Roman" w:eastAsia="Times New Roman" w:hAnsi="Times New Roman" w:cs="Times New Roman"/>
-          <w:color w:val="222222"/>
-        </w:rPr>
-        <w:t>(X,Y), something1(Y).</w:t>
+        <w:t>interp(a(X),Y):-interp(X,Y), something1(Y).</w:t>
       </w:r>
     </w:p>
     <w:p>
@@ -3545,46 +4090,12 @@
           <w:color w:val="222222"/>
         </w:rPr>
       </w:pPr>
-      <w:proofErr w:type="spellStart"/>
-      <w:proofErr w:type="gramStart"/>
       <w:r>
         <w:rPr>
           <w:rFonts w:ascii="Times New Roman" w:eastAsia="Times New Roman" w:hAnsi="Times New Roman" w:cs="Times New Roman"/>
           <w:color w:val="222222"/>
         </w:rPr>
-        <w:t>interp</w:t>
-      </w:r>
-      <w:proofErr w:type="spellEnd"/>
-      <w:r>
-        <w:rPr>
-          <w:rFonts w:ascii="Times New Roman" w:eastAsia="Times New Roman" w:hAnsi="Times New Roman" w:cs="Times New Roman"/>
-          <w:color w:val="222222"/>
-        </w:rPr>
-        <w:t>(</w:t>
-      </w:r>
-      <w:proofErr w:type="gramEnd"/>
-      <w:r>
-        <w:rPr>
-          <w:rFonts w:ascii="Times New Roman" w:eastAsia="Times New Roman" w:hAnsi="Times New Roman" w:cs="Times New Roman"/>
-          <w:color w:val="222222"/>
-        </w:rPr>
-        <w:t>b(X),Y):-</w:t>
-      </w:r>
-      <w:proofErr w:type="spellStart"/>
-      <w:r>
-        <w:rPr>
-          <w:rFonts w:ascii="Times New Roman" w:eastAsia="Times New Roman" w:hAnsi="Times New Roman" w:cs="Times New Roman"/>
-          <w:color w:val="222222"/>
-        </w:rPr>
-        <w:t>interp</w:t>
-      </w:r>
-      <w:proofErr w:type="spellEnd"/>
-      <w:r>
-        <w:rPr>
-          <w:rFonts w:ascii="Times New Roman" w:eastAsia="Times New Roman" w:hAnsi="Times New Roman" w:cs="Times New Roman"/>
-          <w:color w:val="222222"/>
-        </w:rPr>
-        <w:t>(X,Y), something2(Y).</w:t>
+        <w:t>interp(b(X),Y):-interp(X,Y), something2(Y).</w:t>
       </w:r>
     </w:p>
     <w:p>
@@ -3597,46 +4108,12 @@
           <w:color w:val="222222"/>
         </w:rPr>
       </w:pPr>
-      <w:proofErr w:type="spellStart"/>
-      <w:proofErr w:type="gramStart"/>
       <w:r>
         <w:rPr>
           <w:rFonts w:ascii="Times New Roman" w:eastAsia="Times New Roman" w:hAnsi="Times New Roman" w:cs="Times New Roman"/>
           <w:color w:val="222222"/>
         </w:rPr>
-        <w:t>interp</w:t>
-      </w:r>
-      <w:proofErr w:type="spellEnd"/>
-      <w:r>
-        <w:rPr>
-          <w:rFonts w:ascii="Times New Roman" w:eastAsia="Times New Roman" w:hAnsi="Times New Roman" w:cs="Times New Roman"/>
-          <w:color w:val="222222"/>
-        </w:rPr>
-        <w:t>(</w:t>
-      </w:r>
-      <w:proofErr w:type="gramEnd"/>
-      <w:r>
-        <w:rPr>
-          <w:rFonts w:ascii="Times New Roman" w:eastAsia="Times New Roman" w:hAnsi="Times New Roman" w:cs="Times New Roman"/>
-          <w:color w:val="222222"/>
-        </w:rPr>
-        <w:t>c(X),Y):-</w:t>
-      </w:r>
-      <w:proofErr w:type="spellStart"/>
-      <w:r>
-        <w:rPr>
-          <w:rFonts w:ascii="Times New Roman" w:eastAsia="Times New Roman" w:hAnsi="Times New Roman" w:cs="Times New Roman"/>
-          <w:color w:val="222222"/>
-        </w:rPr>
-        <w:t>interp</w:t>
-      </w:r>
-      <w:proofErr w:type="spellEnd"/>
-      <w:r>
-        <w:rPr>
-          <w:rFonts w:ascii="Times New Roman" w:eastAsia="Times New Roman" w:hAnsi="Times New Roman" w:cs="Times New Roman"/>
-          <w:color w:val="222222"/>
-        </w:rPr>
-        <w:t>(X,Y), something3(Y).</w:t>
+        <w:t>interp(c(X),Y):-interp(X,Y), something3(Y).</w:t>
       </w:r>
     </w:p>
     <w:p>
@@ -3649,39 +4126,12 @@
           <w:color w:val="222222"/>
         </w:rPr>
       </w:pPr>
-      <w:proofErr w:type="spellStart"/>
-      <w:proofErr w:type="gramStart"/>
       <w:r>
         <w:rPr>
           <w:rFonts w:ascii="Times New Roman" w:eastAsia="Times New Roman" w:hAnsi="Times New Roman" w:cs="Times New Roman"/>
           <w:color w:val="222222"/>
         </w:rPr>
-        <w:t>interp</w:t>
-      </w:r>
-      <w:proofErr w:type="spellEnd"/>
-      <w:r>
-        <w:rPr>
-          <w:rFonts w:ascii="Times New Roman" w:eastAsia="Times New Roman" w:hAnsi="Times New Roman" w:cs="Times New Roman"/>
-          <w:color w:val="222222"/>
-        </w:rPr>
-        <w:t>(</w:t>
-      </w:r>
-      <w:proofErr w:type="spellStart"/>
-      <w:proofErr w:type="gramEnd"/>
-      <w:r>
-        <w:rPr>
-          <w:rFonts w:ascii="Times New Roman" w:eastAsia="Times New Roman" w:hAnsi="Times New Roman" w:cs="Times New Roman"/>
-          <w:color w:val="222222"/>
-        </w:rPr>
-        <w:t>d,Y</w:t>
-      </w:r>
-      <w:proofErr w:type="spellEnd"/>
-      <w:r>
-        <w:rPr>
-          <w:rFonts w:ascii="Times New Roman" w:eastAsia="Times New Roman" w:hAnsi="Times New Roman" w:cs="Times New Roman"/>
-          <w:color w:val="222222"/>
-        </w:rPr>
-        <w:t>)    :-, something4(Y).</w:t>
+        <w:t>interp(d,Y)    :-, something4(Y).</w:t>
       </w:r>
     </w:p>
     <w:p>
@@ -3729,35 +4179,19 @@
           <w:numId w:val="13"/>
         </w:numPr>
         <w:rPr>
-          <w:rFonts w:eastAsia="Times New Roman"/>
+          <w:rFonts w:ascii="Times New Roman" w:eastAsia="Times New Roman" w:hAnsi="Times New Roman" w:cs="Times New Roman"/>
           <w:sz w:val="24"/>
         </w:rPr>
       </w:pPr>
-      <w:proofErr w:type="spellStart"/>
-      <w:r>
-        <w:rPr>
-          <w:rFonts w:eastAsia="Times New Roman"/>
+      <w:bookmarkStart w:id="8" w:name="_Toc388193443"/>
+      <w:r>
+        <w:rPr>
+          <w:rFonts w:ascii="Times New Roman" w:eastAsia="Times New Roman" w:hAnsi="Times New Roman" w:cs="Times New Roman"/>
           <w:sz w:val="24"/>
         </w:rPr>
-        <w:t>Interpretation</w:t>
-      </w:r>
-      <w:proofErr w:type="spellEnd"/>
-      <w:r>
-        <w:rPr>
-          <w:rFonts w:eastAsia="Times New Roman"/>
-          <w:sz w:val="24"/>
-        </w:rPr>
-        <w:t xml:space="preserve"> </w:t>
-      </w:r>
-      <w:proofErr w:type="spellStart"/>
-      <w:r>
-        <w:rPr>
-          <w:rFonts w:eastAsia="Times New Roman"/>
-          <w:sz w:val="24"/>
-        </w:rPr>
-        <w:t>rules</w:t>
-      </w:r>
-      <w:proofErr w:type="spellEnd"/>
+        <w:t>Interpretation rules</w:t>
+      </w:r>
+      <w:bookmarkEnd w:id="8"/>
     </w:p>
     <w:p>
       <w:pPr>
@@ -3844,39 +4278,39 @@
           <w:rFonts w:ascii="Times New Roman" w:eastAsia="Times New Roman" w:hAnsi="Times New Roman" w:cs="Times New Roman"/>
           <w:color w:val="222222"/>
         </w:rPr>
-        <w:t>0  interpret(object(</w:t>
-      </w:r>
-      <w:proofErr w:type="spellStart"/>
-      <w:r>
+        <w:t>0  interpret(object(Type,Size,Color), World, @(null), Objects, SelectedObject) :-</w:t>
+      </w:r>
+    </w:p>
+    <w:p>
+      <w:pPr>
+        <w:spacing w:after="0" w:line="240" w:lineRule="auto"/>
         <w:rPr>
           <w:rFonts w:ascii="Times New Roman" w:eastAsia="Times New Roman" w:hAnsi="Times New Roman" w:cs="Times New Roman"/>
           <w:color w:val="222222"/>
         </w:rPr>
-        <w:t>Type,Size,Color</w:t>
-      </w:r>
-      <w:proofErr w:type="spellEnd"/>
+      </w:pPr>
       <w:r>
         <w:rPr>
           <w:rFonts w:ascii="Times New Roman" w:eastAsia="Times New Roman" w:hAnsi="Times New Roman" w:cs="Times New Roman"/>
           <w:color w:val="222222"/>
         </w:rPr>
-        <w:t xml:space="preserve">), World, @(null), Objects, </w:t>
-      </w:r>
-      <w:proofErr w:type="spellStart"/>
-      <w:r>
+        <w:t>1  interpret(object(Type,Size,Color), World, Holding, Objects, SelectedObject) :-</w:t>
+      </w:r>
+    </w:p>
+    <w:p>
+      <w:pPr>
+        <w:spacing w:after="0" w:line="240" w:lineRule="auto"/>
         <w:rPr>
           <w:rFonts w:ascii="Times New Roman" w:eastAsia="Times New Roman" w:hAnsi="Times New Roman" w:cs="Times New Roman"/>
           <w:color w:val="222222"/>
         </w:rPr>
-        <w:t>SelectedObject</w:t>
-      </w:r>
-      <w:proofErr w:type="spellEnd"/>
+      </w:pPr>
       <w:r>
         <w:rPr>
           <w:rFonts w:ascii="Times New Roman" w:eastAsia="Times New Roman" w:hAnsi="Times New Roman" w:cs="Times New Roman"/>
           <w:color w:val="222222"/>
         </w:rPr>
-        <w:t>) :-</w:t>
+        <w:t>2  interpret(basic_entity(any,X), World, Holding, Objects, any(SelectedObject)) :-</w:t>
       </w:r>
     </w:p>
     <w:p>
@@ -3892,39 +4326,39 @@
           <w:rFonts w:ascii="Times New Roman" w:eastAsia="Times New Roman" w:hAnsi="Times New Roman" w:cs="Times New Roman"/>
           <w:color w:val="222222"/>
         </w:rPr>
-        <w:t>1  interpret(object(</w:t>
-      </w:r>
-      <w:proofErr w:type="spellStart"/>
-      <w:r>
+        <w:t>3  interpret(basic_entity(the,X), World, Holding, Objects, [SelectedObject]) :-</w:t>
+      </w:r>
+    </w:p>
+    <w:p>
+      <w:pPr>
+        <w:spacing w:after="0" w:line="240" w:lineRule="auto"/>
         <w:rPr>
           <w:rFonts w:ascii="Times New Roman" w:eastAsia="Times New Roman" w:hAnsi="Times New Roman" w:cs="Times New Roman"/>
           <w:color w:val="222222"/>
         </w:rPr>
-        <w:t>Type,Size,Color</w:t>
-      </w:r>
-      <w:proofErr w:type="spellEnd"/>
+      </w:pPr>
       <w:r>
         <w:rPr>
           <w:rFonts w:ascii="Times New Roman" w:eastAsia="Times New Roman" w:hAnsi="Times New Roman" w:cs="Times New Roman"/>
           <w:color w:val="222222"/>
         </w:rPr>
-        <w:t xml:space="preserve">), World, Holding, Objects, </w:t>
-      </w:r>
-      <w:proofErr w:type="spellStart"/>
-      <w:r>
+        <w:t>4  interpret(basic_entity(all,X), World, Holding, Objects, SelectedObject) :-</w:t>
+      </w:r>
+    </w:p>
+    <w:p>
+      <w:pPr>
+        <w:spacing w:after="0" w:line="240" w:lineRule="auto"/>
         <w:rPr>
           <w:rFonts w:ascii="Times New Roman" w:eastAsia="Times New Roman" w:hAnsi="Times New Roman" w:cs="Times New Roman"/>
           <w:color w:val="222222"/>
         </w:rPr>
-        <w:t>SelectedObject</w:t>
-      </w:r>
-      <w:proofErr w:type="spellEnd"/>
+      </w:pPr>
       <w:r>
         <w:rPr>
           <w:rFonts w:ascii="Times New Roman" w:eastAsia="Times New Roman" w:hAnsi="Times New Roman" w:cs="Times New Roman"/>
           <w:color w:val="222222"/>
         </w:rPr>
-        <w:t>) :-</w:t>
+        <w:t>5  interpret(relative_entity(any,X, Relation), World, Holding, Objects, any(SelectedObject)) :-</w:t>
       </w:r>
     </w:p>
     <w:p>
@@ -3935,142 +4369,140 @@
           <w:color w:val="222222"/>
         </w:rPr>
       </w:pPr>
-      <w:proofErr w:type="gramStart"/>
       <w:r>
         <w:rPr>
           <w:rFonts w:ascii="Times New Roman" w:eastAsia="Times New Roman" w:hAnsi="Times New Roman" w:cs="Times New Roman"/>
           <w:color w:val="222222"/>
         </w:rPr>
-        <w:t>2  interpret</w:t>
-      </w:r>
-      <w:proofErr w:type="gramEnd"/>
-      <w:r>
+        <w:t>6  interpret(relative_entity(all,X, Relation), World, Holding, Objects, SelectedObject) :-</w:t>
+      </w:r>
+    </w:p>
+    <w:p>
+      <w:pPr>
+        <w:spacing w:after="0" w:line="240" w:lineRule="auto"/>
         <w:rPr>
           <w:rFonts w:ascii="Times New Roman" w:eastAsia="Times New Roman" w:hAnsi="Times New Roman" w:cs="Times New Roman"/>
           <w:color w:val="222222"/>
         </w:rPr>
-        <w:t>(</w:t>
-      </w:r>
-      <w:proofErr w:type="spellStart"/>
+      </w:pPr>
       <w:r>
         <w:rPr>
           <w:rFonts w:ascii="Times New Roman" w:eastAsia="Times New Roman" w:hAnsi="Times New Roman" w:cs="Times New Roman"/>
           <w:color w:val="222222"/>
         </w:rPr>
-        <w:t>basic_entity</w:t>
-      </w:r>
-      <w:proofErr w:type="spellEnd"/>
-      <w:r>
+        <w:t>7  interpret(relative_entity(the,X, Relation), World, Holding, Objects, [SelectedObject]) :-</w:t>
+      </w:r>
+    </w:p>
+    <w:p>
+      <w:pPr>
+        <w:spacing w:after="0" w:line="240" w:lineRule="auto"/>
         <w:rPr>
           <w:rFonts w:ascii="Times New Roman" w:eastAsia="Times New Roman" w:hAnsi="Times New Roman" w:cs="Times New Roman"/>
           <w:color w:val="222222"/>
         </w:rPr>
-        <w:t>(</w:t>
-      </w:r>
-      <w:proofErr w:type="spellStart"/>
+      </w:pPr>
       <w:r>
         <w:rPr>
           <w:rFonts w:ascii="Times New Roman" w:eastAsia="Times New Roman" w:hAnsi="Times New Roman" w:cs="Times New Roman"/>
           <w:color w:val="222222"/>
         </w:rPr>
-        <w:t>any,X</w:t>
-      </w:r>
-      <w:proofErr w:type="spellEnd"/>
-      <w:r>
+        <w:t>8  interpret(relative(beside,X), World, Holding, Objects, SelectedObject) :-</w:t>
+      </w:r>
+    </w:p>
+    <w:p>
+      <w:pPr>
+        <w:spacing w:after="0" w:line="240" w:lineRule="auto"/>
         <w:rPr>
           <w:rFonts w:ascii="Times New Roman" w:eastAsia="Times New Roman" w:hAnsi="Times New Roman" w:cs="Times New Roman"/>
           <w:color w:val="222222"/>
         </w:rPr>
-        <w:t>), World, Holding, Objects, any(</w:t>
-      </w:r>
-      <w:proofErr w:type="spellStart"/>
+      </w:pPr>
       <w:r>
         <w:rPr>
           <w:rFonts w:ascii="Times New Roman" w:eastAsia="Times New Roman" w:hAnsi="Times New Roman" w:cs="Times New Roman"/>
           <w:color w:val="222222"/>
         </w:rPr>
-        <w:t>SelectedObject</w:t>
-      </w:r>
-      <w:proofErr w:type="spellEnd"/>
-      <w:r>
+        <w:t>9  interpret(relative(leftof,X), World, Holding, Objects, SelectedObject) :-</w:t>
+      </w:r>
+    </w:p>
+    <w:p>
+      <w:pPr>
+        <w:spacing w:after="0" w:line="240" w:lineRule="auto"/>
         <w:rPr>
           <w:rFonts w:ascii="Times New Roman" w:eastAsia="Times New Roman" w:hAnsi="Times New Roman" w:cs="Times New Roman"/>
           <w:color w:val="222222"/>
         </w:rPr>
-        <w:t>)) :-</w:t>
-      </w:r>
-    </w:p>
-    <w:p>
-      <w:pPr>
-        <w:spacing w:after="0" w:line="240" w:lineRule="auto"/>
+      </w:pPr>
+      <w:r>
         <w:rPr>
           <w:rFonts w:ascii="Times New Roman" w:eastAsia="Times New Roman" w:hAnsi="Times New Roman" w:cs="Times New Roman"/>
           <w:color w:val="222222"/>
         </w:rPr>
-      </w:pPr>
-      <w:proofErr w:type="gramStart"/>
-      <w:r>
+        <w:t>[…]</w:t>
+      </w:r>
+    </w:p>
+    <w:p>
+      <w:pPr>
+        <w:spacing w:after="0" w:line="240" w:lineRule="auto"/>
         <w:rPr>
           <w:rFonts w:ascii="Times New Roman" w:eastAsia="Times New Roman" w:hAnsi="Times New Roman" w:cs="Times New Roman"/>
           <w:color w:val="222222"/>
         </w:rPr>
-        <w:t>3  interpret</w:t>
-      </w:r>
-      <w:proofErr w:type="gramEnd"/>
+      </w:pPr>
       <w:r>
         <w:rPr>
           <w:rFonts w:ascii="Times New Roman" w:eastAsia="Times New Roman" w:hAnsi="Times New Roman" w:cs="Times New Roman"/>
           <w:color w:val="222222"/>
         </w:rPr>
-        <w:t>(</w:t>
-      </w:r>
-      <w:proofErr w:type="spellStart"/>
-      <w:r>
+        <w:t>15 interpret(relative(inside,X), World, Holding, Objects, SelectedObject) :-</w:t>
+      </w:r>
+    </w:p>
+    <w:p>
+      <w:pPr>
+        <w:spacing w:after="0" w:line="240" w:lineRule="auto"/>
         <w:rPr>
           <w:rFonts w:ascii="Times New Roman" w:eastAsia="Times New Roman" w:hAnsi="Times New Roman" w:cs="Times New Roman"/>
           <w:color w:val="222222"/>
         </w:rPr>
-        <w:t>basic_entity</w:t>
-      </w:r>
-      <w:proofErr w:type="spellEnd"/>
+      </w:pPr>
       <w:r>
         <w:rPr>
           <w:rFonts w:ascii="Times New Roman" w:eastAsia="Times New Roman" w:hAnsi="Times New Roman" w:cs="Times New Roman"/>
           <w:color w:val="222222"/>
         </w:rPr>
-        <w:t>(</w:t>
-      </w:r>
-      <w:proofErr w:type="spellStart"/>
-      <w:r>
+        <w:t>16 interpret(absolute(beside,basic_stack(N)), World, Holding, Objects, SelectedObject) :-</w:t>
+      </w:r>
+    </w:p>
+    <w:p>
+      <w:pPr>
+        <w:spacing w:after="0" w:line="240" w:lineRule="auto"/>
         <w:rPr>
           <w:rFonts w:ascii="Times New Roman" w:eastAsia="Times New Roman" w:hAnsi="Times New Roman" w:cs="Times New Roman"/>
           <w:color w:val="222222"/>
         </w:rPr>
-        <w:t>the,X</w:t>
-      </w:r>
-      <w:proofErr w:type="spellEnd"/>
+      </w:pPr>
       <w:r>
         <w:rPr>
           <w:rFonts w:ascii="Times New Roman" w:eastAsia="Times New Roman" w:hAnsi="Times New Roman" w:cs="Times New Roman"/>
           <w:color w:val="222222"/>
         </w:rPr>
-        <w:t>), World, Holding, Objects, [</w:t>
-      </w:r>
-      <w:proofErr w:type="spellStart"/>
-      <w:r>
+        <w:t>[…]</w:t>
+      </w:r>
+    </w:p>
+    <w:p>
+      <w:pPr>
+        <w:spacing w:after="0" w:line="240" w:lineRule="auto"/>
         <w:rPr>
           <w:rFonts w:ascii="Times New Roman" w:eastAsia="Times New Roman" w:hAnsi="Times New Roman" w:cs="Times New Roman"/>
           <w:color w:val="222222"/>
         </w:rPr>
-        <w:t>SelectedObject</w:t>
-      </w:r>
-      <w:proofErr w:type="spellEnd"/>
+      </w:pPr>
       <w:r>
         <w:rPr>
           <w:rFonts w:ascii="Times New Roman" w:eastAsia="Times New Roman" w:hAnsi="Times New Roman" w:cs="Times New Roman"/>
           <w:color w:val="222222"/>
         </w:rPr>
-        <w:t>]) :-</w:t>
+        <w:t>21 interpret(absolute(inside,world), World, _Holding, _Objects, SelectedObject) :-</w:t>
       </w:r>
     </w:p>
     <w:p>
@@ -4081,70 +4513,70 @@
           <w:color w:val="222222"/>
         </w:rPr>
       </w:pPr>
-      <w:proofErr w:type="gramStart"/>
       <w:r>
         <w:rPr>
           <w:rFonts w:ascii="Times New Roman" w:eastAsia="Times New Roman" w:hAnsi="Times New Roman" w:cs="Times New Roman"/>
           <w:color w:val="222222"/>
         </w:rPr>
-        <w:t>4  interpret</w:t>
-      </w:r>
-      <w:proofErr w:type="gramEnd"/>
-      <w:r>
+        <w:t>22 interpret(floor, _World, _Holding, _Objects, floor).</w:t>
+      </w:r>
+    </w:p>
+    <w:p>
+      <w:pPr>
+        <w:spacing w:after="0" w:line="240" w:lineRule="auto"/>
         <w:rPr>
           <w:rFonts w:ascii="Times New Roman" w:eastAsia="Times New Roman" w:hAnsi="Times New Roman" w:cs="Times New Roman"/>
           <w:color w:val="222222"/>
         </w:rPr>
-        <w:t>(</w:t>
-      </w:r>
-      <w:proofErr w:type="spellStart"/>
+      </w:pPr>
       <w:r>
         <w:rPr>
           <w:rFonts w:ascii="Times New Roman" w:eastAsia="Times New Roman" w:hAnsi="Times New Roman" w:cs="Times New Roman"/>
           <w:color w:val="222222"/>
         </w:rPr>
-        <w:t>basic_entity</w:t>
-      </w:r>
-      <w:proofErr w:type="spellEnd"/>
-      <w:r>
+        <w:t>23 interpret(take(X), World, Holding, Objects,  take(SelectedObject)) :-</w:t>
+      </w:r>
+    </w:p>
+    <w:p>
+      <w:pPr>
+        <w:spacing w:after="0" w:line="240" w:lineRule="auto"/>
         <w:rPr>
           <w:rFonts w:ascii="Times New Roman" w:eastAsia="Times New Roman" w:hAnsi="Times New Roman" w:cs="Times New Roman"/>
           <w:color w:val="222222"/>
         </w:rPr>
-        <w:t>(</w:t>
-      </w:r>
-      <w:proofErr w:type="spellStart"/>
+      </w:pPr>
       <w:r>
         <w:rPr>
           <w:rFonts w:ascii="Times New Roman" w:eastAsia="Times New Roman" w:hAnsi="Times New Roman" w:cs="Times New Roman"/>
           <w:color w:val="222222"/>
         </w:rPr>
-        <w:t>all,X</w:t>
-      </w:r>
-      <w:proofErr w:type="spellEnd"/>
-      <w:r>
+        <w:t>[…]</w:t>
+      </w:r>
+    </w:p>
+    <w:p>
+      <w:pPr>
+        <w:spacing w:after="0" w:line="240" w:lineRule="auto"/>
         <w:rPr>
           <w:rFonts w:ascii="Times New Roman" w:eastAsia="Times New Roman" w:hAnsi="Times New Roman" w:cs="Times New Roman"/>
           <w:color w:val="222222"/>
         </w:rPr>
-        <w:t xml:space="preserve">), World, Holding, Objects, </w:t>
-      </w:r>
-      <w:proofErr w:type="spellStart"/>
+      </w:pPr>
       <w:r>
         <w:rPr>
           <w:rFonts w:ascii="Times New Roman" w:eastAsia="Times New Roman" w:hAnsi="Times New Roman" w:cs="Times New Roman"/>
           <w:color w:val="222222"/>
         </w:rPr>
-        <w:t>SelectedObject</w:t>
-      </w:r>
-      <w:proofErr w:type="spellEnd"/>
-      <w:r>
+        <w:t>61 interpret(what(absolute(ontop, basic_stack(N))), World, Holding, Objects, whatontopstack([N])).</w:t>
+      </w:r>
+    </w:p>
+    <w:p>
+      <w:pPr>
+        <w:spacing w:after="0" w:line="240" w:lineRule="auto"/>
         <w:rPr>
           <w:rFonts w:ascii="Times New Roman" w:eastAsia="Times New Roman" w:hAnsi="Times New Roman" w:cs="Times New Roman"/>
           <w:color w:val="222222"/>
         </w:rPr>
-        <w:t>) :-</w:t>
-      </w:r>
+      </w:pPr>
     </w:p>
     <w:p>
       <w:pPr>
@@ -4154,866 +4586,60 @@
           <w:color w:val="222222"/>
         </w:rPr>
       </w:pPr>
-      <w:proofErr w:type="gramStart"/>
       <w:r>
         <w:rPr>
           <w:rFonts w:ascii="Times New Roman" w:eastAsia="Times New Roman" w:hAnsi="Times New Roman" w:cs="Times New Roman"/>
           <w:color w:val="222222"/>
         </w:rPr>
-        <w:t>5  interpret</w:t>
-      </w:r>
-      <w:proofErr w:type="gramEnd"/>
-      <w:r>
+        <w:t>0-1  : Get object satisfying description</w:t>
+      </w:r>
+    </w:p>
+    <w:p>
+      <w:pPr>
+        <w:spacing w:after="0" w:line="240" w:lineRule="auto"/>
         <w:rPr>
           <w:rFonts w:ascii="Times New Roman" w:eastAsia="Times New Roman" w:hAnsi="Times New Roman" w:cs="Times New Roman"/>
           <w:color w:val="222222"/>
         </w:rPr>
-        <w:t>(</w:t>
-      </w:r>
-      <w:proofErr w:type="spellStart"/>
+      </w:pPr>
       <w:r>
         <w:rPr>
           <w:rFonts w:ascii="Times New Roman" w:eastAsia="Times New Roman" w:hAnsi="Times New Roman" w:cs="Times New Roman"/>
           <w:color w:val="222222"/>
         </w:rPr>
-        <w:t>relative_entity</w:t>
-      </w:r>
-      <w:proofErr w:type="spellEnd"/>
-      <w:r>
+        <w:t>2-4  : Handle the any or all cases for basic entities</w:t>
+      </w:r>
+    </w:p>
+    <w:p>
+      <w:pPr>
+        <w:spacing w:after="0" w:line="240" w:lineRule="auto"/>
         <w:rPr>
           <w:rFonts w:ascii="Times New Roman" w:eastAsia="Times New Roman" w:hAnsi="Times New Roman" w:cs="Times New Roman"/>
           <w:color w:val="222222"/>
         </w:rPr>
-        <w:t>(</w:t>
-      </w:r>
-      <w:proofErr w:type="spellStart"/>
+      </w:pPr>
       <w:r>
         <w:rPr>
           <w:rFonts w:ascii="Times New Roman" w:eastAsia="Times New Roman" w:hAnsi="Times New Roman" w:cs="Times New Roman"/>
           <w:color w:val="222222"/>
         </w:rPr>
-        <w:t>any,X</w:t>
-      </w:r>
-      <w:proofErr w:type="spellEnd"/>
-      <w:r>
+        <w:t>5-7  : Same as 2-4 but for relations as well</w:t>
+      </w:r>
+    </w:p>
+    <w:p>
+      <w:pPr>
+        <w:spacing w:after="0" w:line="240" w:lineRule="auto"/>
         <w:rPr>
           <w:rFonts w:ascii="Times New Roman" w:eastAsia="Times New Roman" w:hAnsi="Times New Roman" w:cs="Times New Roman"/>
           <w:color w:val="222222"/>
         </w:rPr>
-        <w:t>, Relation), World, Holding, Objects, any(</w:t>
-      </w:r>
-      <w:proofErr w:type="spellStart"/>
+      </w:pPr>
       <w:r>
         <w:rPr>
           <w:rFonts w:ascii="Times New Roman" w:eastAsia="Times New Roman" w:hAnsi="Times New Roman" w:cs="Times New Roman"/>
           <w:color w:val="222222"/>
         </w:rPr>
-        <w:t>SelectedObject</w:t>
-      </w:r>
-      <w:proofErr w:type="spellEnd"/>
-      <w:r>
-        <w:rPr>
-          <w:rFonts w:ascii="Times New Roman" w:eastAsia="Times New Roman" w:hAnsi="Times New Roman" w:cs="Times New Roman"/>
-          <w:color w:val="222222"/>
-        </w:rPr>
-        <w:t>)) :-</w:t>
-      </w:r>
-    </w:p>
-    <w:p>
-      <w:pPr>
-        <w:spacing w:after="0" w:line="240" w:lineRule="auto"/>
-        <w:rPr>
-          <w:rFonts w:ascii="Times New Roman" w:eastAsia="Times New Roman" w:hAnsi="Times New Roman" w:cs="Times New Roman"/>
-          <w:color w:val="222222"/>
-        </w:rPr>
-      </w:pPr>
-      <w:proofErr w:type="gramStart"/>
-      <w:r>
-        <w:rPr>
-          <w:rFonts w:ascii="Times New Roman" w:eastAsia="Times New Roman" w:hAnsi="Times New Roman" w:cs="Times New Roman"/>
-          <w:color w:val="222222"/>
-        </w:rPr>
-        <w:t>6  interpret</w:t>
-      </w:r>
-      <w:proofErr w:type="gramEnd"/>
-      <w:r>
-        <w:rPr>
-          <w:rFonts w:ascii="Times New Roman" w:eastAsia="Times New Roman" w:hAnsi="Times New Roman" w:cs="Times New Roman"/>
-          <w:color w:val="222222"/>
-        </w:rPr>
-        <w:t>(</w:t>
-      </w:r>
-      <w:proofErr w:type="spellStart"/>
-      <w:r>
-        <w:rPr>
-          <w:rFonts w:ascii="Times New Roman" w:eastAsia="Times New Roman" w:hAnsi="Times New Roman" w:cs="Times New Roman"/>
-          <w:color w:val="222222"/>
-        </w:rPr>
-        <w:t>relative_entity</w:t>
-      </w:r>
-      <w:proofErr w:type="spellEnd"/>
-      <w:r>
-        <w:rPr>
-          <w:rFonts w:ascii="Times New Roman" w:eastAsia="Times New Roman" w:hAnsi="Times New Roman" w:cs="Times New Roman"/>
-          <w:color w:val="222222"/>
-        </w:rPr>
-        <w:t>(</w:t>
-      </w:r>
-      <w:proofErr w:type="spellStart"/>
-      <w:r>
-        <w:rPr>
-          <w:rFonts w:ascii="Times New Roman" w:eastAsia="Times New Roman" w:hAnsi="Times New Roman" w:cs="Times New Roman"/>
-          <w:color w:val="222222"/>
-        </w:rPr>
-        <w:t>all,X</w:t>
-      </w:r>
-      <w:proofErr w:type="spellEnd"/>
-      <w:r>
-        <w:rPr>
-          <w:rFonts w:ascii="Times New Roman" w:eastAsia="Times New Roman" w:hAnsi="Times New Roman" w:cs="Times New Roman"/>
-          <w:color w:val="222222"/>
-        </w:rPr>
-        <w:t xml:space="preserve">, Relation), World, Holding, Objects, </w:t>
-      </w:r>
-      <w:proofErr w:type="spellStart"/>
-      <w:r>
-        <w:rPr>
-          <w:rFonts w:ascii="Times New Roman" w:eastAsia="Times New Roman" w:hAnsi="Times New Roman" w:cs="Times New Roman"/>
-          <w:color w:val="222222"/>
-        </w:rPr>
-        <w:t>SelectedObject</w:t>
-      </w:r>
-      <w:proofErr w:type="spellEnd"/>
-      <w:r>
-        <w:rPr>
-          <w:rFonts w:ascii="Times New Roman" w:eastAsia="Times New Roman" w:hAnsi="Times New Roman" w:cs="Times New Roman"/>
-          <w:color w:val="222222"/>
-        </w:rPr>
-        <w:t>) :-</w:t>
-      </w:r>
-    </w:p>
-    <w:p>
-      <w:pPr>
-        <w:spacing w:after="0" w:line="240" w:lineRule="auto"/>
-        <w:rPr>
-          <w:rFonts w:ascii="Times New Roman" w:eastAsia="Times New Roman" w:hAnsi="Times New Roman" w:cs="Times New Roman"/>
-          <w:color w:val="222222"/>
-        </w:rPr>
-      </w:pPr>
-      <w:proofErr w:type="gramStart"/>
-      <w:r>
-        <w:rPr>
-          <w:rFonts w:ascii="Times New Roman" w:eastAsia="Times New Roman" w:hAnsi="Times New Roman" w:cs="Times New Roman"/>
-          <w:color w:val="222222"/>
-        </w:rPr>
-        <w:t>7  interpret</w:t>
-      </w:r>
-      <w:proofErr w:type="gramEnd"/>
-      <w:r>
-        <w:rPr>
-          <w:rFonts w:ascii="Times New Roman" w:eastAsia="Times New Roman" w:hAnsi="Times New Roman" w:cs="Times New Roman"/>
-          <w:color w:val="222222"/>
-        </w:rPr>
-        <w:t>(</w:t>
-      </w:r>
-      <w:proofErr w:type="spellStart"/>
-      <w:r>
-        <w:rPr>
-          <w:rFonts w:ascii="Times New Roman" w:eastAsia="Times New Roman" w:hAnsi="Times New Roman" w:cs="Times New Roman"/>
-          <w:color w:val="222222"/>
-        </w:rPr>
-        <w:t>relative_entity</w:t>
-      </w:r>
-      <w:proofErr w:type="spellEnd"/>
-      <w:r>
-        <w:rPr>
-          <w:rFonts w:ascii="Times New Roman" w:eastAsia="Times New Roman" w:hAnsi="Times New Roman" w:cs="Times New Roman"/>
-          <w:color w:val="222222"/>
-        </w:rPr>
-        <w:t>(</w:t>
-      </w:r>
-      <w:proofErr w:type="spellStart"/>
-      <w:r>
-        <w:rPr>
-          <w:rFonts w:ascii="Times New Roman" w:eastAsia="Times New Roman" w:hAnsi="Times New Roman" w:cs="Times New Roman"/>
-          <w:color w:val="222222"/>
-        </w:rPr>
-        <w:t>the,X</w:t>
-      </w:r>
-      <w:proofErr w:type="spellEnd"/>
-      <w:r>
-        <w:rPr>
-          <w:rFonts w:ascii="Times New Roman" w:eastAsia="Times New Roman" w:hAnsi="Times New Roman" w:cs="Times New Roman"/>
-          <w:color w:val="222222"/>
-        </w:rPr>
-        <w:t>, Relation), World, Holding, Objects, [</w:t>
-      </w:r>
-      <w:proofErr w:type="spellStart"/>
-      <w:r>
-        <w:rPr>
-          <w:rFonts w:ascii="Times New Roman" w:eastAsia="Times New Roman" w:hAnsi="Times New Roman" w:cs="Times New Roman"/>
-          <w:color w:val="222222"/>
-        </w:rPr>
-        <w:t>SelectedObject</w:t>
-      </w:r>
-      <w:proofErr w:type="spellEnd"/>
-      <w:r>
-        <w:rPr>
-          <w:rFonts w:ascii="Times New Roman" w:eastAsia="Times New Roman" w:hAnsi="Times New Roman" w:cs="Times New Roman"/>
-          <w:color w:val="222222"/>
-        </w:rPr>
-        <w:t>]) :-</w:t>
-      </w:r>
-    </w:p>
-    <w:p>
-      <w:pPr>
-        <w:spacing w:after="0" w:line="240" w:lineRule="auto"/>
-        <w:rPr>
-          <w:rFonts w:ascii="Times New Roman" w:eastAsia="Times New Roman" w:hAnsi="Times New Roman" w:cs="Times New Roman"/>
-          <w:color w:val="222222"/>
-        </w:rPr>
-      </w:pPr>
-      <w:proofErr w:type="gramStart"/>
-      <w:r>
-        <w:rPr>
-          <w:rFonts w:ascii="Times New Roman" w:eastAsia="Times New Roman" w:hAnsi="Times New Roman" w:cs="Times New Roman"/>
-          <w:color w:val="222222"/>
-        </w:rPr>
-        <w:t>8  interpret</w:t>
-      </w:r>
-      <w:proofErr w:type="gramEnd"/>
-      <w:r>
-        <w:rPr>
-          <w:rFonts w:ascii="Times New Roman" w:eastAsia="Times New Roman" w:hAnsi="Times New Roman" w:cs="Times New Roman"/>
-          <w:color w:val="222222"/>
-        </w:rPr>
-        <w:t>(relative(</w:t>
-      </w:r>
-      <w:proofErr w:type="spellStart"/>
-      <w:r>
-        <w:rPr>
-          <w:rFonts w:ascii="Times New Roman" w:eastAsia="Times New Roman" w:hAnsi="Times New Roman" w:cs="Times New Roman"/>
-          <w:color w:val="222222"/>
-        </w:rPr>
-        <w:t>beside,X</w:t>
-      </w:r>
-      <w:proofErr w:type="spellEnd"/>
-      <w:r>
-        <w:rPr>
-          <w:rFonts w:ascii="Times New Roman" w:eastAsia="Times New Roman" w:hAnsi="Times New Roman" w:cs="Times New Roman"/>
-          <w:color w:val="222222"/>
-        </w:rPr>
-        <w:t xml:space="preserve">), World, Holding, Objects, </w:t>
-      </w:r>
-      <w:proofErr w:type="spellStart"/>
-      <w:r>
-        <w:rPr>
-          <w:rFonts w:ascii="Times New Roman" w:eastAsia="Times New Roman" w:hAnsi="Times New Roman" w:cs="Times New Roman"/>
-          <w:color w:val="222222"/>
-        </w:rPr>
-        <w:t>SelectedObject</w:t>
-      </w:r>
-      <w:proofErr w:type="spellEnd"/>
-      <w:r>
-        <w:rPr>
-          <w:rFonts w:ascii="Times New Roman" w:eastAsia="Times New Roman" w:hAnsi="Times New Roman" w:cs="Times New Roman"/>
-          <w:color w:val="222222"/>
-        </w:rPr>
-        <w:t>) :-</w:t>
-      </w:r>
-    </w:p>
-    <w:p>
-      <w:pPr>
-        <w:spacing w:after="0" w:line="240" w:lineRule="auto"/>
-        <w:rPr>
-          <w:rFonts w:ascii="Times New Roman" w:eastAsia="Times New Roman" w:hAnsi="Times New Roman" w:cs="Times New Roman"/>
-          <w:color w:val="222222"/>
-        </w:rPr>
-      </w:pPr>
-      <w:proofErr w:type="gramStart"/>
-      <w:r>
-        <w:rPr>
-          <w:rFonts w:ascii="Times New Roman" w:eastAsia="Times New Roman" w:hAnsi="Times New Roman" w:cs="Times New Roman"/>
-          <w:color w:val="222222"/>
-        </w:rPr>
-        <w:t>9  interpret</w:t>
-      </w:r>
-      <w:proofErr w:type="gramEnd"/>
-      <w:r>
-        <w:rPr>
-          <w:rFonts w:ascii="Times New Roman" w:eastAsia="Times New Roman" w:hAnsi="Times New Roman" w:cs="Times New Roman"/>
-          <w:color w:val="222222"/>
-        </w:rPr>
-        <w:t>(relative(</w:t>
-      </w:r>
-      <w:proofErr w:type="spellStart"/>
-      <w:r>
-        <w:rPr>
-          <w:rFonts w:ascii="Times New Roman" w:eastAsia="Times New Roman" w:hAnsi="Times New Roman" w:cs="Times New Roman"/>
-          <w:color w:val="222222"/>
-        </w:rPr>
-        <w:t>leftof,X</w:t>
-      </w:r>
-      <w:proofErr w:type="spellEnd"/>
-      <w:r>
-        <w:rPr>
-          <w:rFonts w:ascii="Times New Roman" w:eastAsia="Times New Roman" w:hAnsi="Times New Roman" w:cs="Times New Roman"/>
-          <w:color w:val="222222"/>
-        </w:rPr>
-        <w:t xml:space="preserve">), World, Holding, Objects, </w:t>
-      </w:r>
-      <w:proofErr w:type="spellStart"/>
-      <w:r>
-        <w:rPr>
-          <w:rFonts w:ascii="Times New Roman" w:eastAsia="Times New Roman" w:hAnsi="Times New Roman" w:cs="Times New Roman"/>
-          <w:color w:val="222222"/>
-        </w:rPr>
-        <w:t>SelectedObject</w:t>
-      </w:r>
-      <w:proofErr w:type="spellEnd"/>
-      <w:r>
-        <w:rPr>
-          <w:rFonts w:ascii="Times New Roman" w:eastAsia="Times New Roman" w:hAnsi="Times New Roman" w:cs="Times New Roman"/>
-          <w:color w:val="222222"/>
-        </w:rPr>
-        <w:t>) :-</w:t>
-      </w:r>
-    </w:p>
-    <w:p>
-      <w:pPr>
-        <w:spacing w:after="0" w:line="240" w:lineRule="auto"/>
-        <w:rPr>
-          <w:rFonts w:ascii="Times New Roman" w:eastAsia="Times New Roman" w:hAnsi="Times New Roman" w:cs="Times New Roman"/>
-          <w:color w:val="222222"/>
-        </w:rPr>
-      </w:pPr>
-      <w:r>
-        <w:rPr>
-          <w:rFonts w:ascii="Times New Roman" w:eastAsia="Times New Roman" w:hAnsi="Times New Roman" w:cs="Times New Roman"/>
-          <w:color w:val="222222"/>
-        </w:rPr>
-        <w:t>[…]</w:t>
-      </w:r>
-    </w:p>
-    <w:p>
-      <w:pPr>
-        <w:spacing w:after="0" w:line="240" w:lineRule="auto"/>
-        <w:rPr>
-          <w:rFonts w:ascii="Times New Roman" w:eastAsia="Times New Roman" w:hAnsi="Times New Roman" w:cs="Times New Roman"/>
-          <w:color w:val="222222"/>
-        </w:rPr>
-      </w:pPr>
-      <w:r>
-        <w:rPr>
-          <w:rFonts w:ascii="Times New Roman" w:eastAsia="Times New Roman" w:hAnsi="Times New Roman" w:cs="Times New Roman"/>
-          <w:color w:val="222222"/>
-        </w:rPr>
-        <w:t xml:space="preserve">15 </w:t>
-      </w:r>
-      <w:proofErr w:type="gramStart"/>
-      <w:r>
-        <w:rPr>
-          <w:rFonts w:ascii="Times New Roman" w:eastAsia="Times New Roman" w:hAnsi="Times New Roman" w:cs="Times New Roman"/>
-          <w:color w:val="222222"/>
-        </w:rPr>
-        <w:t>interpret(</w:t>
-      </w:r>
-      <w:proofErr w:type="gramEnd"/>
-      <w:r>
-        <w:rPr>
-          <w:rFonts w:ascii="Times New Roman" w:eastAsia="Times New Roman" w:hAnsi="Times New Roman" w:cs="Times New Roman"/>
-          <w:color w:val="222222"/>
-        </w:rPr>
-        <w:t>relative(</w:t>
-      </w:r>
-      <w:proofErr w:type="spellStart"/>
-      <w:r>
-        <w:rPr>
-          <w:rFonts w:ascii="Times New Roman" w:eastAsia="Times New Roman" w:hAnsi="Times New Roman" w:cs="Times New Roman"/>
-          <w:color w:val="222222"/>
-        </w:rPr>
-        <w:t>inside,X</w:t>
-      </w:r>
-      <w:proofErr w:type="spellEnd"/>
-      <w:r>
-        <w:rPr>
-          <w:rFonts w:ascii="Times New Roman" w:eastAsia="Times New Roman" w:hAnsi="Times New Roman" w:cs="Times New Roman"/>
-          <w:color w:val="222222"/>
-        </w:rPr>
-        <w:t xml:space="preserve">), World, Holding, Objects, </w:t>
-      </w:r>
-      <w:proofErr w:type="spellStart"/>
-      <w:r>
-        <w:rPr>
-          <w:rFonts w:ascii="Times New Roman" w:eastAsia="Times New Roman" w:hAnsi="Times New Roman" w:cs="Times New Roman"/>
-          <w:color w:val="222222"/>
-        </w:rPr>
-        <w:t>SelectedObject</w:t>
-      </w:r>
-      <w:proofErr w:type="spellEnd"/>
-      <w:r>
-        <w:rPr>
-          <w:rFonts w:ascii="Times New Roman" w:eastAsia="Times New Roman" w:hAnsi="Times New Roman" w:cs="Times New Roman"/>
-          <w:color w:val="222222"/>
-        </w:rPr>
-        <w:t>) :-</w:t>
-      </w:r>
-    </w:p>
-    <w:p>
-      <w:pPr>
-        <w:spacing w:after="0" w:line="240" w:lineRule="auto"/>
-        <w:rPr>
-          <w:rFonts w:ascii="Times New Roman" w:eastAsia="Times New Roman" w:hAnsi="Times New Roman" w:cs="Times New Roman"/>
-          <w:color w:val="222222"/>
-        </w:rPr>
-      </w:pPr>
-      <w:r>
-        <w:rPr>
-          <w:rFonts w:ascii="Times New Roman" w:eastAsia="Times New Roman" w:hAnsi="Times New Roman" w:cs="Times New Roman"/>
-          <w:color w:val="222222"/>
-        </w:rPr>
-        <w:t xml:space="preserve">16 </w:t>
-      </w:r>
-      <w:proofErr w:type="gramStart"/>
-      <w:r>
-        <w:rPr>
-          <w:rFonts w:ascii="Times New Roman" w:eastAsia="Times New Roman" w:hAnsi="Times New Roman" w:cs="Times New Roman"/>
-          <w:color w:val="222222"/>
-        </w:rPr>
-        <w:t>interpret(</w:t>
-      </w:r>
-      <w:proofErr w:type="gramEnd"/>
-      <w:r>
-        <w:rPr>
-          <w:rFonts w:ascii="Times New Roman" w:eastAsia="Times New Roman" w:hAnsi="Times New Roman" w:cs="Times New Roman"/>
-          <w:color w:val="222222"/>
-        </w:rPr>
-        <w:t>absolute(</w:t>
-      </w:r>
-      <w:proofErr w:type="spellStart"/>
-      <w:r>
-        <w:rPr>
-          <w:rFonts w:ascii="Times New Roman" w:eastAsia="Times New Roman" w:hAnsi="Times New Roman" w:cs="Times New Roman"/>
-          <w:color w:val="222222"/>
-        </w:rPr>
-        <w:t>beside,basic_stack</w:t>
-      </w:r>
-      <w:proofErr w:type="spellEnd"/>
-      <w:r>
-        <w:rPr>
-          <w:rFonts w:ascii="Times New Roman" w:eastAsia="Times New Roman" w:hAnsi="Times New Roman" w:cs="Times New Roman"/>
-          <w:color w:val="222222"/>
-        </w:rPr>
-        <w:t xml:space="preserve">(N)), World, Holding, Objects, </w:t>
-      </w:r>
-      <w:proofErr w:type="spellStart"/>
-      <w:r>
-        <w:rPr>
-          <w:rFonts w:ascii="Times New Roman" w:eastAsia="Times New Roman" w:hAnsi="Times New Roman" w:cs="Times New Roman"/>
-          <w:color w:val="222222"/>
-        </w:rPr>
-        <w:t>SelectedObject</w:t>
-      </w:r>
-      <w:proofErr w:type="spellEnd"/>
-      <w:r>
-        <w:rPr>
-          <w:rFonts w:ascii="Times New Roman" w:eastAsia="Times New Roman" w:hAnsi="Times New Roman" w:cs="Times New Roman"/>
-          <w:color w:val="222222"/>
-        </w:rPr>
-        <w:t>) :-</w:t>
-      </w:r>
-    </w:p>
-    <w:p>
-      <w:pPr>
-        <w:spacing w:after="0" w:line="240" w:lineRule="auto"/>
-        <w:rPr>
-          <w:rFonts w:ascii="Times New Roman" w:eastAsia="Times New Roman" w:hAnsi="Times New Roman" w:cs="Times New Roman"/>
-          <w:color w:val="222222"/>
-        </w:rPr>
-      </w:pPr>
-      <w:r>
-        <w:rPr>
-          <w:rFonts w:ascii="Times New Roman" w:eastAsia="Times New Roman" w:hAnsi="Times New Roman" w:cs="Times New Roman"/>
-          <w:color w:val="222222"/>
-        </w:rPr>
-        <w:t>[…]</w:t>
-      </w:r>
-    </w:p>
-    <w:p>
-      <w:pPr>
-        <w:spacing w:after="0" w:line="240" w:lineRule="auto"/>
-        <w:rPr>
-          <w:rFonts w:ascii="Times New Roman" w:eastAsia="Times New Roman" w:hAnsi="Times New Roman" w:cs="Times New Roman"/>
-          <w:color w:val="222222"/>
-        </w:rPr>
-      </w:pPr>
-      <w:r>
-        <w:rPr>
-          <w:rFonts w:ascii="Times New Roman" w:eastAsia="Times New Roman" w:hAnsi="Times New Roman" w:cs="Times New Roman"/>
-          <w:color w:val="222222"/>
-        </w:rPr>
-        <w:t xml:space="preserve">21 </w:t>
-      </w:r>
-      <w:proofErr w:type="gramStart"/>
-      <w:r>
-        <w:rPr>
-          <w:rFonts w:ascii="Times New Roman" w:eastAsia="Times New Roman" w:hAnsi="Times New Roman" w:cs="Times New Roman"/>
-          <w:color w:val="222222"/>
-        </w:rPr>
-        <w:t>interpret(</w:t>
-      </w:r>
-      <w:proofErr w:type="gramEnd"/>
-      <w:r>
-        <w:rPr>
-          <w:rFonts w:ascii="Times New Roman" w:eastAsia="Times New Roman" w:hAnsi="Times New Roman" w:cs="Times New Roman"/>
-          <w:color w:val="222222"/>
-        </w:rPr>
-        <w:t>absolute(</w:t>
-      </w:r>
-      <w:proofErr w:type="spellStart"/>
-      <w:r>
-        <w:rPr>
-          <w:rFonts w:ascii="Times New Roman" w:eastAsia="Times New Roman" w:hAnsi="Times New Roman" w:cs="Times New Roman"/>
-          <w:color w:val="222222"/>
-        </w:rPr>
-        <w:t>inside,world</w:t>
-      </w:r>
-      <w:proofErr w:type="spellEnd"/>
-      <w:r>
-        <w:rPr>
-          <w:rFonts w:ascii="Times New Roman" w:eastAsia="Times New Roman" w:hAnsi="Times New Roman" w:cs="Times New Roman"/>
-          <w:color w:val="222222"/>
-        </w:rPr>
-        <w:t xml:space="preserve">), World, _Holding, _Objects, </w:t>
-      </w:r>
-      <w:proofErr w:type="spellStart"/>
-      <w:r>
-        <w:rPr>
-          <w:rFonts w:ascii="Times New Roman" w:eastAsia="Times New Roman" w:hAnsi="Times New Roman" w:cs="Times New Roman"/>
-          <w:color w:val="222222"/>
-        </w:rPr>
-        <w:t>SelectedObject</w:t>
-      </w:r>
-      <w:proofErr w:type="spellEnd"/>
-      <w:r>
-        <w:rPr>
-          <w:rFonts w:ascii="Times New Roman" w:eastAsia="Times New Roman" w:hAnsi="Times New Roman" w:cs="Times New Roman"/>
-          <w:color w:val="222222"/>
-        </w:rPr>
-        <w:t>) :-</w:t>
-      </w:r>
-    </w:p>
-    <w:p>
-      <w:pPr>
-        <w:spacing w:after="0" w:line="240" w:lineRule="auto"/>
-        <w:rPr>
-          <w:rFonts w:ascii="Times New Roman" w:eastAsia="Times New Roman" w:hAnsi="Times New Roman" w:cs="Times New Roman"/>
-          <w:color w:val="222222"/>
-        </w:rPr>
-      </w:pPr>
-      <w:r>
-        <w:rPr>
-          <w:rFonts w:ascii="Times New Roman" w:eastAsia="Times New Roman" w:hAnsi="Times New Roman" w:cs="Times New Roman"/>
-          <w:color w:val="222222"/>
-        </w:rPr>
-        <w:t xml:space="preserve">22 </w:t>
-      </w:r>
-      <w:proofErr w:type="gramStart"/>
-      <w:r>
-        <w:rPr>
-          <w:rFonts w:ascii="Times New Roman" w:eastAsia="Times New Roman" w:hAnsi="Times New Roman" w:cs="Times New Roman"/>
-          <w:color w:val="222222"/>
-        </w:rPr>
-        <w:t>interpret(</w:t>
-      </w:r>
-      <w:proofErr w:type="gramEnd"/>
-      <w:r>
-        <w:rPr>
-          <w:rFonts w:ascii="Times New Roman" w:eastAsia="Times New Roman" w:hAnsi="Times New Roman" w:cs="Times New Roman"/>
-          <w:color w:val="222222"/>
-        </w:rPr>
-        <w:t>floor, _World, _Holding, _Objects, floor).</w:t>
-      </w:r>
-    </w:p>
-    <w:p>
-      <w:pPr>
-        <w:spacing w:after="0" w:line="240" w:lineRule="auto"/>
-        <w:rPr>
-          <w:rFonts w:ascii="Times New Roman" w:eastAsia="Times New Roman" w:hAnsi="Times New Roman" w:cs="Times New Roman"/>
-          <w:color w:val="222222"/>
-        </w:rPr>
-      </w:pPr>
-      <w:r>
-        <w:rPr>
-          <w:rFonts w:ascii="Times New Roman" w:eastAsia="Times New Roman" w:hAnsi="Times New Roman" w:cs="Times New Roman"/>
-          <w:color w:val="222222"/>
-        </w:rPr>
-        <w:t xml:space="preserve">23 </w:t>
-      </w:r>
-      <w:proofErr w:type="gramStart"/>
-      <w:r>
-        <w:rPr>
-          <w:rFonts w:ascii="Times New Roman" w:eastAsia="Times New Roman" w:hAnsi="Times New Roman" w:cs="Times New Roman"/>
-          <w:color w:val="222222"/>
-        </w:rPr>
-        <w:t>interpret(</w:t>
-      </w:r>
-      <w:proofErr w:type="gramEnd"/>
-      <w:r>
-        <w:rPr>
-          <w:rFonts w:ascii="Times New Roman" w:eastAsia="Times New Roman" w:hAnsi="Times New Roman" w:cs="Times New Roman"/>
-          <w:color w:val="222222"/>
-        </w:rPr>
-        <w:t>take(X), World, Holding, Objects,  take(</w:t>
-      </w:r>
-      <w:proofErr w:type="spellStart"/>
-      <w:r>
-        <w:rPr>
-          <w:rFonts w:ascii="Times New Roman" w:eastAsia="Times New Roman" w:hAnsi="Times New Roman" w:cs="Times New Roman"/>
-          <w:color w:val="222222"/>
-        </w:rPr>
-        <w:t>SelectedObject</w:t>
-      </w:r>
-      <w:proofErr w:type="spellEnd"/>
-      <w:r>
-        <w:rPr>
-          <w:rFonts w:ascii="Times New Roman" w:eastAsia="Times New Roman" w:hAnsi="Times New Roman" w:cs="Times New Roman"/>
-          <w:color w:val="222222"/>
-        </w:rPr>
-        <w:t>)) :-</w:t>
-      </w:r>
-    </w:p>
-    <w:p>
-      <w:pPr>
-        <w:spacing w:after="0" w:line="240" w:lineRule="auto"/>
-        <w:rPr>
-          <w:rFonts w:ascii="Times New Roman" w:eastAsia="Times New Roman" w:hAnsi="Times New Roman" w:cs="Times New Roman"/>
-          <w:color w:val="222222"/>
-        </w:rPr>
-      </w:pPr>
-      <w:r>
-        <w:rPr>
-          <w:rFonts w:ascii="Times New Roman" w:eastAsia="Times New Roman" w:hAnsi="Times New Roman" w:cs="Times New Roman"/>
-          <w:color w:val="222222"/>
-        </w:rPr>
-        <w:t>[…]</w:t>
-      </w:r>
-    </w:p>
-    <w:p>
-      <w:pPr>
-        <w:spacing w:after="0" w:line="240" w:lineRule="auto"/>
-        <w:rPr>
-          <w:rFonts w:ascii="Times New Roman" w:eastAsia="Times New Roman" w:hAnsi="Times New Roman" w:cs="Times New Roman"/>
-          <w:color w:val="222222"/>
-        </w:rPr>
-      </w:pPr>
-      <w:r>
-        <w:rPr>
-          <w:rFonts w:ascii="Times New Roman" w:eastAsia="Times New Roman" w:hAnsi="Times New Roman" w:cs="Times New Roman"/>
-          <w:color w:val="222222"/>
-        </w:rPr>
-        <w:t xml:space="preserve">61 </w:t>
-      </w:r>
-      <w:proofErr w:type="gramStart"/>
-      <w:r>
-        <w:rPr>
-          <w:rFonts w:ascii="Times New Roman" w:eastAsia="Times New Roman" w:hAnsi="Times New Roman" w:cs="Times New Roman"/>
-          <w:color w:val="222222"/>
-        </w:rPr>
-        <w:t>interpret(</w:t>
-      </w:r>
-      <w:proofErr w:type="gramEnd"/>
-      <w:r>
-        <w:rPr>
-          <w:rFonts w:ascii="Times New Roman" w:eastAsia="Times New Roman" w:hAnsi="Times New Roman" w:cs="Times New Roman"/>
-          <w:color w:val="222222"/>
-        </w:rPr>
-        <w:t>what(absolute(</w:t>
-      </w:r>
-      <w:proofErr w:type="spellStart"/>
-      <w:r>
-        <w:rPr>
-          <w:rFonts w:ascii="Times New Roman" w:eastAsia="Times New Roman" w:hAnsi="Times New Roman" w:cs="Times New Roman"/>
-          <w:color w:val="222222"/>
-        </w:rPr>
-        <w:t>ontop</w:t>
-      </w:r>
-      <w:proofErr w:type="spellEnd"/>
-      <w:r>
-        <w:rPr>
-          <w:rFonts w:ascii="Times New Roman" w:eastAsia="Times New Roman" w:hAnsi="Times New Roman" w:cs="Times New Roman"/>
-          <w:color w:val="222222"/>
-        </w:rPr>
-        <w:t xml:space="preserve">, </w:t>
-      </w:r>
-      <w:proofErr w:type="spellStart"/>
-      <w:r>
-        <w:rPr>
-          <w:rFonts w:ascii="Times New Roman" w:eastAsia="Times New Roman" w:hAnsi="Times New Roman" w:cs="Times New Roman"/>
-          <w:color w:val="222222"/>
-        </w:rPr>
-        <w:t>basic_stack</w:t>
-      </w:r>
-      <w:proofErr w:type="spellEnd"/>
-      <w:r>
-        <w:rPr>
-          <w:rFonts w:ascii="Times New Roman" w:eastAsia="Times New Roman" w:hAnsi="Times New Roman" w:cs="Times New Roman"/>
-          <w:color w:val="222222"/>
-        </w:rPr>
-        <w:t xml:space="preserve">(N))), World, Holding, Objects, </w:t>
-      </w:r>
-      <w:proofErr w:type="spellStart"/>
-      <w:r>
-        <w:rPr>
-          <w:rFonts w:ascii="Times New Roman" w:eastAsia="Times New Roman" w:hAnsi="Times New Roman" w:cs="Times New Roman"/>
-          <w:color w:val="222222"/>
-        </w:rPr>
-        <w:t>whatontopstack</w:t>
-      </w:r>
-      <w:proofErr w:type="spellEnd"/>
-      <w:r>
-        <w:rPr>
-          <w:rFonts w:ascii="Times New Roman" w:eastAsia="Times New Roman" w:hAnsi="Times New Roman" w:cs="Times New Roman"/>
-          <w:color w:val="222222"/>
-        </w:rPr>
-        <w:t>([N])).</w:t>
-      </w:r>
-    </w:p>
-    <w:p>
-      <w:pPr>
-        <w:spacing w:after="0" w:line="240" w:lineRule="auto"/>
-        <w:rPr>
-          <w:rFonts w:ascii="Times New Roman" w:eastAsia="Times New Roman" w:hAnsi="Times New Roman" w:cs="Times New Roman"/>
-          <w:color w:val="222222"/>
-        </w:rPr>
-      </w:pPr>
-    </w:p>
-    <w:p>
-      <w:pPr>
-        <w:spacing w:after="0" w:line="240" w:lineRule="auto"/>
-        <w:rPr>
-          <w:rFonts w:ascii="Times New Roman" w:eastAsia="Times New Roman" w:hAnsi="Times New Roman" w:cs="Times New Roman"/>
-          <w:color w:val="222222"/>
-        </w:rPr>
-      </w:pPr>
-      <w:r>
-        <w:rPr>
-          <w:rFonts w:ascii="Times New Roman" w:eastAsia="Times New Roman" w:hAnsi="Times New Roman" w:cs="Times New Roman"/>
-          <w:color w:val="222222"/>
-        </w:rPr>
-        <w:t>0-</w:t>
-      </w:r>
-      <w:proofErr w:type="gramStart"/>
-      <w:r>
-        <w:rPr>
-          <w:rFonts w:ascii="Times New Roman" w:eastAsia="Times New Roman" w:hAnsi="Times New Roman" w:cs="Times New Roman"/>
-          <w:color w:val="222222"/>
-        </w:rPr>
-        <w:t>1  :</w:t>
-      </w:r>
-      <w:proofErr w:type="gramEnd"/>
-      <w:r>
-        <w:rPr>
-          <w:rFonts w:ascii="Times New Roman" w:eastAsia="Times New Roman" w:hAnsi="Times New Roman" w:cs="Times New Roman"/>
-          <w:color w:val="222222"/>
-        </w:rPr>
-        <w:t xml:space="preserve"> Get object satisfying description</w:t>
-      </w:r>
-    </w:p>
-    <w:p>
-      <w:pPr>
-        <w:spacing w:after="0" w:line="240" w:lineRule="auto"/>
-        <w:rPr>
-          <w:rFonts w:ascii="Times New Roman" w:eastAsia="Times New Roman" w:hAnsi="Times New Roman" w:cs="Times New Roman"/>
-          <w:color w:val="222222"/>
-        </w:rPr>
-      </w:pPr>
-      <w:r>
-        <w:rPr>
-          <w:rFonts w:ascii="Times New Roman" w:eastAsia="Times New Roman" w:hAnsi="Times New Roman" w:cs="Times New Roman"/>
-          <w:color w:val="222222"/>
-        </w:rPr>
-        <w:t>2-</w:t>
-      </w:r>
-      <w:proofErr w:type="gramStart"/>
-      <w:r>
-        <w:rPr>
-          <w:rFonts w:ascii="Times New Roman" w:eastAsia="Times New Roman" w:hAnsi="Times New Roman" w:cs="Times New Roman"/>
-          <w:color w:val="222222"/>
-        </w:rPr>
-        <w:t>4  :</w:t>
-      </w:r>
-      <w:proofErr w:type="gramEnd"/>
-      <w:r>
-        <w:rPr>
-          <w:rFonts w:ascii="Times New Roman" w:eastAsia="Times New Roman" w:hAnsi="Times New Roman" w:cs="Times New Roman"/>
-          <w:color w:val="222222"/>
-        </w:rPr>
-        <w:t xml:space="preserve"> Handle the any or all cases for basic entities</w:t>
-      </w:r>
-    </w:p>
-    <w:p>
-      <w:pPr>
-        <w:spacing w:after="0" w:line="240" w:lineRule="auto"/>
-        <w:rPr>
-          <w:rFonts w:ascii="Times New Roman" w:eastAsia="Times New Roman" w:hAnsi="Times New Roman" w:cs="Times New Roman"/>
-          <w:color w:val="222222"/>
-        </w:rPr>
-      </w:pPr>
-      <w:r>
-        <w:rPr>
-          <w:rFonts w:ascii="Times New Roman" w:eastAsia="Times New Roman" w:hAnsi="Times New Roman" w:cs="Times New Roman"/>
-          <w:color w:val="222222"/>
-        </w:rPr>
-        <w:t>5-</w:t>
-      </w:r>
-      <w:proofErr w:type="gramStart"/>
-      <w:r>
-        <w:rPr>
-          <w:rFonts w:ascii="Times New Roman" w:eastAsia="Times New Roman" w:hAnsi="Times New Roman" w:cs="Times New Roman"/>
-          <w:color w:val="222222"/>
-        </w:rPr>
-        <w:t>7  :</w:t>
-      </w:r>
-      <w:proofErr w:type="gramEnd"/>
-      <w:r>
-        <w:rPr>
-          <w:rFonts w:ascii="Times New Roman" w:eastAsia="Times New Roman" w:hAnsi="Times New Roman" w:cs="Times New Roman"/>
-          <w:color w:val="222222"/>
-        </w:rPr>
-        <w:t xml:space="preserve"> Same as 2-4 but for relations as well</w:t>
-      </w:r>
-    </w:p>
-    <w:p>
-      <w:pPr>
-        <w:spacing w:after="0" w:line="240" w:lineRule="auto"/>
-        <w:rPr>
-          <w:rFonts w:ascii="Times New Roman" w:eastAsia="Times New Roman" w:hAnsi="Times New Roman" w:cs="Times New Roman"/>
-          <w:color w:val="222222"/>
-        </w:rPr>
-      </w:pPr>
-      <w:r>
-        <w:rPr>
-          <w:rFonts w:ascii="Times New Roman" w:eastAsia="Times New Roman" w:hAnsi="Times New Roman" w:cs="Times New Roman"/>
-          <w:color w:val="222222"/>
-        </w:rPr>
-        <w:t>8-</w:t>
-      </w:r>
-      <w:proofErr w:type="gramStart"/>
-      <w:r>
-        <w:rPr>
-          <w:rFonts w:ascii="Times New Roman" w:eastAsia="Times New Roman" w:hAnsi="Times New Roman" w:cs="Times New Roman"/>
-          <w:color w:val="222222"/>
-        </w:rPr>
-        <w:t>15 :</w:t>
-      </w:r>
-      <w:proofErr w:type="gramEnd"/>
-      <w:r>
-        <w:rPr>
-          <w:rFonts w:ascii="Times New Roman" w:eastAsia="Times New Roman" w:hAnsi="Times New Roman" w:cs="Times New Roman"/>
-          <w:color w:val="222222"/>
-        </w:rPr>
-        <w:t xml:space="preserve"> Get object which satisfies relation to "object X"</w:t>
+        <w:t>8-15 : Get object which satisfies relation to "object X"</w:t>
       </w:r>
     </w:p>
     <w:p>
@@ -5094,60 +4720,22 @@
           <w:shd w:val="clear" w:color="auto" w:fill="FFFFFF"/>
         </w:rPr>
         <w:lastRenderedPageBreak/>
-        <w:t>Further we have some rules to see if an object is e.g. besides any other object</w:t>
-      </w:r>
-      <w:proofErr w:type="gramStart"/>
+        <w:t>Further we have some rules to see if an object is e.g. besides any other object:</w:t>
+      </w:r>
+      <w:r>
+        <w:rPr>
+          <w:rFonts w:ascii="Times New Roman" w:hAnsi="Times New Roman" w:cs="Times New Roman"/>
+          <w:color w:val="222222"/>
+        </w:rPr>
+        <w:br/>
+      </w:r>
       <w:r>
         <w:rPr>
           <w:rFonts w:ascii="Times New Roman" w:hAnsi="Times New Roman" w:cs="Times New Roman"/>
           <w:color w:val="222222"/>
           <w:shd w:val="clear" w:color="auto" w:fill="FFFFFF"/>
         </w:rPr>
-        <w:t>:</w:t>
-      </w:r>
-      <w:proofErr w:type="gramEnd"/>
-      <w:r>
-        <w:rPr>
-          <w:rFonts w:ascii="Times New Roman" w:hAnsi="Times New Roman" w:cs="Times New Roman"/>
-          <w:color w:val="222222"/>
-        </w:rPr>
-        <w:br/>
-      </w:r>
-      <w:proofErr w:type="spellStart"/>
-      <w:r>
-        <w:rPr>
-          <w:rFonts w:ascii="Times New Roman" w:hAnsi="Times New Roman" w:cs="Times New Roman"/>
-          <w:color w:val="222222"/>
-          <w:shd w:val="clear" w:color="auto" w:fill="FFFFFF"/>
-        </w:rPr>
-        <w:t>isbeside</w:t>
-      </w:r>
-      <w:proofErr w:type="spellEnd"/>
-      <w:r>
-        <w:rPr>
-          <w:rFonts w:ascii="Times New Roman" w:hAnsi="Times New Roman" w:cs="Times New Roman"/>
-          <w:color w:val="222222"/>
-          <w:shd w:val="clear" w:color="auto" w:fill="FFFFFF"/>
-        </w:rPr>
-        <w:t>(</w:t>
-      </w:r>
-      <w:proofErr w:type="spellStart"/>
-      <w:r>
-        <w:rPr>
-          <w:rFonts w:ascii="Times New Roman" w:hAnsi="Times New Roman" w:cs="Times New Roman"/>
-          <w:color w:val="222222"/>
-          <w:shd w:val="clear" w:color="auto" w:fill="FFFFFF"/>
-        </w:rPr>
-        <w:t>X,Y,World</w:t>
-      </w:r>
-      <w:proofErr w:type="spellEnd"/>
-      <w:r>
-        <w:rPr>
-          <w:rFonts w:ascii="Times New Roman" w:hAnsi="Times New Roman" w:cs="Times New Roman"/>
-          <w:color w:val="222222"/>
-          <w:shd w:val="clear" w:color="auto" w:fill="FFFFFF"/>
-        </w:rPr>
-        <w:t>) :-</w:t>
+        <w:t>isbeside(X,Y,World) :-</w:t>
       </w:r>
     </w:p>
     <w:p>
@@ -5167,71 +4755,7 @@
           <w:color w:val="222222"/>
           <w:shd w:val="clear" w:color="auto" w:fill="FFFFFF"/>
         </w:rPr>
-        <w:t xml:space="preserve">    </w:t>
-      </w:r>
-      <w:proofErr w:type="gramStart"/>
-      <w:r>
-        <w:rPr>
-          <w:rFonts w:ascii="Times New Roman" w:hAnsi="Times New Roman" w:cs="Times New Roman"/>
-          <w:color w:val="222222"/>
-          <w:shd w:val="clear" w:color="auto" w:fill="FFFFFF"/>
-        </w:rPr>
-        <w:t>member(</w:t>
-      </w:r>
-      <w:proofErr w:type="spellStart"/>
-      <w:proofErr w:type="gramEnd"/>
-      <w:r>
-        <w:rPr>
-          <w:rFonts w:ascii="Times New Roman" w:hAnsi="Times New Roman" w:cs="Times New Roman"/>
-          <w:color w:val="222222"/>
-          <w:shd w:val="clear" w:color="auto" w:fill="FFFFFF"/>
-        </w:rPr>
-        <w:t>ColS,World</w:t>
-      </w:r>
-      <w:proofErr w:type="spellEnd"/>
-      <w:r>
-        <w:rPr>
-          <w:rFonts w:ascii="Times New Roman" w:hAnsi="Times New Roman" w:cs="Times New Roman"/>
-          <w:color w:val="222222"/>
-          <w:shd w:val="clear" w:color="auto" w:fill="FFFFFF"/>
-        </w:rPr>
-        <w:t>),member(</w:t>
-      </w:r>
-      <w:proofErr w:type="spellStart"/>
-      <w:r>
-        <w:rPr>
-          <w:rFonts w:ascii="Times New Roman" w:hAnsi="Times New Roman" w:cs="Times New Roman"/>
-          <w:color w:val="222222"/>
-          <w:shd w:val="clear" w:color="auto" w:fill="FFFFFF"/>
-        </w:rPr>
-        <w:t>X,ColS</w:t>
-      </w:r>
-      <w:proofErr w:type="spellEnd"/>
-      <w:r>
-        <w:rPr>
-          <w:rFonts w:ascii="Times New Roman" w:hAnsi="Times New Roman" w:cs="Times New Roman"/>
-          <w:color w:val="222222"/>
-          <w:shd w:val="clear" w:color="auto" w:fill="FFFFFF"/>
-        </w:rPr>
-        <w:t>), nth0(</w:t>
-      </w:r>
-      <w:proofErr w:type="spellStart"/>
-      <w:r>
-        <w:rPr>
-          <w:rFonts w:ascii="Times New Roman" w:hAnsi="Times New Roman" w:cs="Times New Roman"/>
-          <w:color w:val="222222"/>
-          <w:shd w:val="clear" w:color="auto" w:fill="FFFFFF"/>
-        </w:rPr>
-        <w:t>IdxS,World,ColS</w:t>
-      </w:r>
-      <w:proofErr w:type="spellEnd"/>
-      <w:r>
-        <w:rPr>
-          <w:rFonts w:ascii="Times New Roman" w:hAnsi="Times New Roman" w:cs="Times New Roman"/>
-          <w:color w:val="222222"/>
-          <w:shd w:val="clear" w:color="auto" w:fill="FFFFFF"/>
-        </w:rPr>
-        <w:t>),</w:t>
+        <w:t>    member(ColS,World),member(X,ColS), nth0(IdxS,World,ColS),</w:t>
       </w:r>
     </w:p>
     <w:p>
@@ -5251,71 +4775,7 @@
           <w:color w:val="222222"/>
           <w:shd w:val="clear" w:color="auto" w:fill="FFFFFF"/>
         </w:rPr>
-        <w:t xml:space="preserve">    </w:t>
-      </w:r>
-      <w:proofErr w:type="gramStart"/>
-      <w:r>
-        <w:rPr>
-          <w:rFonts w:ascii="Times New Roman" w:hAnsi="Times New Roman" w:cs="Times New Roman"/>
-          <w:color w:val="222222"/>
-          <w:shd w:val="clear" w:color="auto" w:fill="FFFFFF"/>
-        </w:rPr>
-        <w:t>member(</w:t>
-      </w:r>
-      <w:proofErr w:type="spellStart"/>
-      <w:proofErr w:type="gramEnd"/>
-      <w:r>
-        <w:rPr>
-          <w:rFonts w:ascii="Times New Roman" w:hAnsi="Times New Roman" w:cs="Times New Roman"/>
-          <w:color w:val="222222"/>
-          <w:shd w:val="clear" w:color="auto" w:fill="FFFFFF"/>
-        </w:rPr>
-        <w:t>ColR,World</w:t>
-      </w:r>
-      <w:proofErr w:type="spellEnd"/>
-      <w:r>
-        <w:rPr>
-          <w:rFonts w:ascii="Times New Roman" w:hAnsi="Times New Roman" w:cs="Times New Roman"/>
-          <w:color w:val="222222"/>
-          <w:shd w:val="clear" w:color="auto" w:fill="FFFFFF"/>
-        </w:rPr>
-        <w:t>),member(</w:t>
-      </w:r>
-      <w:proofErr w:type="spellStart"/>
-      <w:r>
-        <w:rPr>
-          <w:rFonts w:ascii="Times New Roman" w:hAnsi="Times New Roman" w:cs="Times New Roman"/>
-          <w:color w:val="222222"/>
-          <w:shd w:val="clear" w:color="auto" w:fill="FFFFFF"/>
-        </w:rPr>
-        <w:t>Y,ColR</w:t>
-      </w:r>
-      <w:proofErr w:type="spellEnd"/>
-      <w:r>
-        <w:rPr>
-          <w:rFonts w:ascii="Times New Roman" w:hAnsi="Times New Roman" w:cs="Times New Roman"/>
-          <w:color w:val="222222"/>
-          <w:shd w:val="clear" w:color="auto" w:fill="FFFFFF"/>
-        </w:rPr>
-        <w:t>), nth0(</w:t>
-      </w:r>
-      <w:proofErr w:type="spellStart"/>
-      <w:r>
-        <w:rPr>
-          <w:rFonts w:ascii="Times New Roman" w:hAnsi="Times New Roman" w:cs="Times New Roman"/>
-          <w:color w:val="222222"/>
-          <w:shd w:val="clear" w:color="auto" w:fill="FFFFFF"/>
-        </w:rPr>
-        <w:t>IdxR,World,ColR</w:t>
-      </w:r>
-      <w:proofErr w:type="spellEnd"/>
-      <w:r>
-        <w:rPr>
-          <w:rFonts w:ascii="Times New Roman" w:hAnsi="Times New Roman" w:cs="Times New Roman"/>
-          <w:color w:val="222222"/>
-          <w:shd w:val="clear" w:color="auto" w:fill="FFFFFF"/>
-        </w:rPr>
-        <w:t>),</w:t>
+        <w:t>    member(ColR,World),member(Y,ColR), nth0(IdxR,World,ColR),</w:t>
       </w:r>
     </w:p>
     <w:p>
@@ -5334,285 +4794,174 @@
           <w:color w:val="222222"/>
           <w:shd w:val="clear" w:color="auto" w:fill="FFFFFF"/>
         </w:rPr>
-        <w:t>    (</w:t>
-      </w:r>
-      <w:proofErr w:type="spellStart"/>
-      <w:r>
+        <w:t>    (IdxS is IdxR-1;IdxS is IdxR+1).</w:t>
+      </w:r>
+    </w:p>
+    <w:p>
+      <w:pPr>
+        <w:shd w:val="clear" w:color="auto" w:fill="FFFFFF"/>
+        <w:spacing w:after="0" w:line="240" w:lineRule="auto"/>
+        <w:rPr>
+          <w:rFonts w:ascii="Times New Roman" w:eastAsia="Times New Roman" w:hAnsi="Times New Roman" w:cs="Times New Roman"/>
+          <w:color w:val="222222"/>
+        </w:rPr>
+      </w:pPr>
+    </w:p>
+    <w:p>
+      <w:pPr>
+        <w:shd w:val="clear" w:color="auto" w:fill="FFFFFF"/>
+        <w:spacing w:after="0" w:line="240" w:lineRule="auto"/>
         <w:rPr>
           <w:rFonts w:ascii="Times New Roman" w:hAnsi="Times New Roman" w:cs="Times New Roman"/>
           <w:color w:val="222222"/>
           <w:shd w:val="clear" w:color="auto" w:fill="FFFFFF"/>
         </w:rPr>
-        <w:t>IdxS</w:t>
-      </w:r>
-      <w:proofErr w:type="spellEnd"/>
-      <w:r>
+      </w:pPr>
+      <w:r>
+        <w:rPr>
+          <w:rFonts w:ascii="Times New Roman" w:eastAsia="Times New Roman" w:hAnsi="Times New Roman" w:cs="Times New Roman"/>
+          <w:color w:val="222222"/>
+        </w:rPr>
+        <w:t>Later</w:t>
+      </w:r>
+      <w:r>
+        <w:rPr>
+          <w:rFonts w:ascii="Times New Roman" w:eastAsia="Times New Roman" w:hAnsi="Times New Roman" w:cs="Times New Roman"/>
+          <w:color w:val="222222"/>
+        </w:rPr>
+        <w:t xml:space="preserve"> we added similar rules for </w:t>
+      </w:r>
+      <w:r>
+        <w:rPr>
+          <w:rFonts w:ascii="Times New Roman" w:eastAsia="Times New Roman" w:hAnsi="Times New Roman" w:cs="Times New Roman"/>
+          <w:color w:val="222222"/>
+        </w:rPr>
+        <w:t xml:space="preserve">the questions: </w:t>
+      </w:r>
+      <w:r>
+        <w:rPr>
+          <w:rFonts w:ascii="Times New Roman" w:eastAsia="Times New Roman" w:hAnsi="Times New Roman" w:cs="Times New Roman"/>
+          <w:color w:val="222222"/>
+        </w:rPr>
+        <w:t>count where and what</w:t>
+      </w:r>
+      <w:r>
+        <w:rPr>
+          <w:rFonts w:ascii="Times New Roman" w:eastAsia="Times New Roman" w:hAnsi="Times New Roman" w:cs="Times New Roman"/>
+          <w:color w:val="222222"/>
+        </w:rPr>
+        <w:t>. W</w:t>
+      </w:r>
+      <w:r>
+        <w:rPr>
+          <w:rFonts w:ascii="Times New Roman" w:eastAsia="Times New Roman" w:hAnsi="Times New Roman" w:cs="Times New Roman"/>
+          <w:color w:val="222222"/>
+        </w:rPr>
+        <w:t xml:space="preserve">e also have helper functions such as isontop(X,Y,List) </w:t>
+      </w:r>
+      <w:r>
+        <w:rPr>
+          <w:rFonts w:ascii="Times New Roman" w:eastAsia="Times New Roman" w:hAnsi="Times New Roman" w:cs="Times New Roman"/>
+          <w:color w:val="222222"/>
+        </w:rPr>
+        <w:t xml:space="preserve">which, </w:t>
+      </w:r>
+      <w:r>
+        <w:rPr>
+          <w:rFonts w:ascii="Times New Roman" w:eastAsia="Times New Roman" w:hAnsi="Times New Roman" w:cs="Times New Roman"/>
+          <w:color w:val="222222"/>
+        </w:rPr>
+        <w:t>given a list</w:t>
+      </w:r>
+      <w:r>
+        <w:rPr>
+          <w:rFonts w:ascii="Times New Roman" w:eastAsia="Times New Roman" w:hAnsi="Times New Roman" w:cs="Times New Roman"/>
+          <w:color w:val="222222"/>
+        </w:rPr>
+        <w:t>,</w:t>
+      </w:r>
+      <w:r>
+        <w:rPr>
+          <w:rFonts w:ascii="Times New Roman" w:eastAsia="Times New Roman" w:hAnsi="Times New Roman" w:cs="Times New Roman"/>
+          <w:color w:val="222222"/>
+        </w:rPr>
+        <w:t xml:space="preserve"> determines  "trueness" of X</w:t>
+      </w:r>
+      <w:r>
+        <w:rPr>
+          <w:rFonts w:ascii="Times New Roman" w:eastAsia="Times New Roman" w:hAnsi="Times New Roman" w:cs="Times New Roman"/>
+          <w:color w:val="222222"/>
+        </w:rPr>
+        <w:t xml:space="preserve"> being on top of</w:t>
+      </w:r>
+      <w:r>
+        <w:rPr>
+          <w:rFonts w:ascii="Times New Roman" w:eastAsia="Times New Roman" w:hAnsi="Times New Roman" w:cs="Times New Roman"/>
+          <w:color w:val="222222"/>
+        </w:rPr>
+        <w:t xml:space="preserve"> Y.</w:t>
+      </w:r>
+    </w:p>
+    <w:p>
+      <w:pPr>
+        <w:pStyle w:val="Titre2"/>
+        <w:rPr>
+          <w:rFonts w:ascii="Times New Roman" w:hAnsi="Times New Roman" w:cs="Times New Roman"/>
+          <w:sz w:val="24"/>
+          <w:shd w:val="clear" w:color="auto" w:fill="FFFFFF"/>
+        </w:rPr>
+      </w:pPr>
+      <w:bookmarkStart w:id="9" w:name="_Toc388193444"/>
+      <w:r>
+        <w:rPr>
+          <w:rFonts w:ascii="Times New Roman" w:hAnsi="Times New Roman" w:cs="Times New Roman"/>
+          <w:sz w:val="24"/>
+          <w:shd w:val="clear" w:color="auto" w:fill="FFFFFF"/>
+        </w:rPr>
+        <w:t>Quantifiers</w:t>
+      </w:r>
+      <w:bookmarkEnd w:id="9"/>
+    </w:p>
+    <w:p>
+      <w:pPr>
+        <w:spacing w:after="0" w:line="240" w:lineRule="auto"/>
         <w:rPr>
           <w:rFonts w:ascii="Times New Roman" w:hAnsi="Times New Roman" w:cs="Times New Roman"/>
           <w:color w:val="222222"/>
           <w:shd w:val="clear" w:color="auto" w:fill="FFFFFF"/>
         </w:rPr>
-        <w:t xml:space="preserve"> is IdxR-1</w:t>
-      </w:r>
-      <w:proofErr w:type="gramStart"/>
+      </w:pPr>
       <w:r>
         <w:rPr>
           <w:rFonts w:ascii="Times New Roman" w:hAnsi="Times New Roman" w:cs="Times New Roman"/>
           <w:color w:val="222222"/>
           <w:shd w:val="clear" w:color="auto" w:fill="FFFFFF"/>
         </w:rPr>
-        <w:t>;IdxS</w:t>
-      </w:r>
-      <w:proofErr w:type="gramEnd"/>
+        <w:t xml:space="preserve">The quantifiers allow the robot to handle query such has “put any ball in the red box”. </w:t>
+      </w:r>
       <w:r>
         <w:rPr>
           <w:rFonts w:ascii="Times New Roman" w:hAnsi="Times New Roman" w:cs="Times New Roman"/>
           <w:color w:val="222222"/>
           <w:shd w:val="clear" w:color="auto" w:fill="FFFFFF"/>
         </w:rPr>
-        <w:t xml:space="preserve"> is IdxR+1).</w:t>
-      </w:r>
-    </w:p>
-    <w:p>
-      <w:pPr>
-        <w:shd w:val="clear" w:color="auto" w:fill="FFFFFF"/>
-        <w:spacing w:after="0" w:line="240" w:lineRule="auto"/>
-        <w:rPr>
-          <w:rFonts w:ascii="Times New Roman" w:eastAsia="Times New Roman" w:hAnsi="Times New Roman" w:cs="Times New Roman"/>
-          <w:color w:val="222222"/>
-        </w:rPr>
-      </w:pPr>
-    </w:p>
-    <w:p>
-      <w:pPr>
-        <w:shd w:val="clear" w:color="auto" w:fill="FFFFFF"/>
-        <w:spacing w:after="0" w:line="240" w:lineRule="auto"/>
+        <w:t xml:space="preserve">The </w:t>
+      </w:r>
+      <w:r>
         <w:rPr>
           <w:rFonts w:ascii="Times New Roman" w:hAnsi="Times New Roman" w:cs="Times New Roman"/>
           <w:color w:val="222222"/>
           <w:shd w:val="clear" w:color="auto" w:fill="FFFFFF"/>
         </w:rPr>
-      </w:pPr>
-      <w:r>
-        <w:rPr>
-          <w:rFonts w:ascii="Times New Roman" w:eastAsia="Times New Roman" w:hAnsi="Times New Roman" w:cs="Times New Roman"/>
-          <w:color w:val="222222"/>
-        </w:rPr>
-        <w:t>Later</w:t>
-      </w:r>
-      <w:r>
-        <w:rPr>
-          <w:rFonts w:ascii="Times New Roman" w:eastAsia="Times New Roman" w:hAnsi="Times New Roman" w:cs="Times New Roman"/>
-          <w:color w:val="222222"/>
-        </w:rPr>
-        <w:t xml:space="preserve"> we added similar rules for </w:t>
-      </w:r>
-      <w:r>
-        <w:rPr>
-          <w:rFonts w:ascii="Times New Roman" w:eastAsia="Times New Roman" w:hAnsi="Times New Roman" w:cs="Times New Roman"/>
-          <w:color w:val="222222"/>
-        </w:rPr>
-        <w:t xml:space="preserve">the questions: </w:t>
-      </w:r>
-      <w:r>
-        <w:rPr>
-          <w:rFonts w:ascii="Times New Roman" w:eastAsia="Times New Roman" w:hAnsi="Times New Roman" w:cs="Times New Roman"/>
-          <w:color w:val="222222"/>
-        </w:rPr>
-        <w:t>count where and what</w:t>
-      </w:r>
-      <w:r>
-        <w:rPr>
-          <w:rFonts w:ascii="Times New Roman" w:eastAsia="Times New Roman" w:hAnsi="Times New Roman" w:cs="Times New Roman"/>
-          <w:color w:val="222222"/>
-        </w:rPr>
-        <w:t>. W</w:t>
-      </w:r>
-      <w:r>
-        <w:rPr>
-          <w:rFonts w:ascii="Times New Roman" w:eastAsia="Times New Roman" w:hAnsi="Times New Roman" w:cs="Times New Roman"/>
-          <w:color w:val="222222"/>
-        </w:rPr>
-        <w:t xml:space="preserve">e also have helper functions such as </w:t>
-      </w:r>
-      <w:proofErr w:type="spellStart"/>
-      <w:r>
-        <w:rPr>
-          <w:rFonts w:ascii="Times New Roman" w:eastAsia="Times New Roman" w:hAnsi="Times New Roman" w:cs="Times New Roman"/>
-          <w:color w:val="222222"/>
-        </w:rPr>
-        <w:t>isontop</w:t>
-      </w:r>
-      <w:proofErr w:type="spellEnd"/>
-      <w:r>
-        <w:rPr>
-          <w:rFonts w:ascii="Times New Roman" w:eastAsia="Times New Roman" w:hAnsi="Times New Roman" w:cs="Times New Roman"/>
-          <w:color w:val="222222"/>
-        </w:rPr>
-        <w:t>(</w:t>
-      </w:r>
-      <w:proofErr w:type="spellStart"/>
-      <w:r>
-        <w:rPr>
-          <w:rFonts w:ascii="Times New Roman" w:eastAsia="Times New Roman" w:hAnsi="Times New Roman" w:cs="Times New Roman"/>
-          <w:color w:val="222222"/>
-        </w:rPr>
-        <w:t>X</w:t>
-      </w:r>
-      <w:proofErr w:type="gramStart"/>
-      <w:r>
-        <w:rPr>
-          <w:rFonts w:ascii="Times New Roman" w:eastAsia="Times New Roman" w:hAnsi="Times New Roman" w:cs="Times New Roman"/>
-          <w:color w:val="222222"/>
-        </w:rPr>
-        <w:t>,Y,List</w:t>
-      </w:r>
-      <w:proofErr w:type="spellEnd"/>
-      <w:proofErr w:type="gramEnd"/>
-      <w:r>
-        <w:rPr>
-          <w:rFonts w:ascii="Times New Roman" w:eastAsia="Times New Roman" w:hAnsi="Times New Roman" w:cs="Times New Roman"/>
-          <w:color w:val="222222"/>
-        </w:rPr>
-        <w:t xml:space="preserve">) </w:t>
-      </w:r>
-      <w:r>
-        <w:rPr>
-          <w:rFonts w:ascii="Times New Roman" w:eastAsia="Times New Roman" w:hAnsi="Times New Roman" w:cs="Times New Roman"/>
-          <w:color w:val="222222"/>
-        </w:rPr>
-        <w:t xml:space="preserve">which, </w:t>
-      </w:r>
-      <w:r>
-        <w:rPr>
-          <w:rFonts w:ascii="Times New Roman" w:eastAsia="Times New Roman" w:hAnsi="Times New Roman" w:cs="Times New Roman"/>
-          <w:color w:val="222222"/>
-        </w:rPr>
-        <w:t>given a list</w:t>
-      </w:r>
-      <w:r>
-        <w:rPr>
-          <w:rFonts w:ascii="Times New Roman" w:eastAsia="Times New Roman" w:hAnsi="Times New Roman" w:cs="Times New Roman"/>
-          <w:color w:val="222222"/>
-        </w:rPr>
-        <w:t>,</w:t>
-      </w:r>
-      <w:r>
-        <w:rPr>
-          <w:rFonts w:ascii="Times New Roman" w:eastAsia="Times New Roman" w:hAnsi="Times New Roman" w:cs="Times New Roman"/>
-          <w:color w:val="222222"/>
-        </w:rPr>
-        <w:t xml:space="preserve"> determines  "trueness" of X</w:t>
-      </w:r>
-      <w:r>
-        <w:rPr>
-          <w:rFonts w:ascii="Times New Roman" w:eastAsia="Times New Roman" w:hAnsi="Times New Roman" w:cs="Times New Roman"/>
-          <w:color w:val="222222"/>
-        </w:rPr>
-        <w:t xml:space="preserve"> being on top of</w:t>
-      </w:r>
-      <w:r>
-        <w:rPr>
-          <w:rFonts w:ascii="Times New Roman" w:eastAsia="Times New Roman" w:hAnsi="Times New Roman" w:cs="Times New Roman"/>
-          <w:color w:val="222222"/>
-        </w:rPr>
-        <w:t xml:space="preserve"> Y.</w:t>
-      </w:r>
-    </w:p>
-    <w:p>
-      <w:pPr>
-        <w:pStyle w:val="Titre2"/>
-        <w:rPr>
-          <w:sz w:val="24"/>
-          <w:shd w:val="clear" w:color="auto" w:fill="FFFFFF"/>
-        </w:rPr>
-      </w:pPr>
-      <w:proofErr w:type="spellStart"/>
-      <w:r>
-        <w:rPr>
-          <w:sz w:val="24"/>
-          <w:shd w:val="clear" w:color="auto" w:fill="FFFFFF"/>
-        </w:rPr>
-        <w:t>Quantifiers</w:t>
-      </w:r>
-      <w:proofErr w:type="spellEnd"/>
-    </w:p>
-    <w:p>
-      <w:pPr>
-        <w:spacing w:after="0" w:line="240" w:lineRule="auto"/>
+        <w:t xml:space="preserve">quantifier </w:t>
+      </w:r>
+      <w:r>
         <w:rPr>
           <w:rFonts w:ascii="Times New Roman" w:hAnsi="Times New Roman" w:cs="Times New Roman"/>
           <w:color w:val="222222"/>
           <w:shd w:val="clear" w:color="auto" w:fill="FFFFFF"/>
         </w:rPr>
-      </w:pPr>
-      <w:r>
-        <w:rPr>
-          <w:rFonts w:ascii="Times New Roman" w:hAnsi="Times New Roman" w:cs="Times New Roman"/>
-          <w:color w:val="222222"/>
-          <w:shd w:val="clear" w:color="auto" w:fill="FFFFFF"/>
-        </w:rPr>
-        <w:t xml:space="preserve">The quantifiers allow the robot to handle query such has “put any ball in the red box”. </w:t>
-      </w:r>
-      <w:r>
-        <w:rPr>
-          <w:rFonts w:ascii="Times New Roman" w:hAnsi="Times New Roman" w:cs="Times New Roman"/>
-          <w:color w:val="222222"/>
-          <w:shd w:val="clear" w:color="auto" w:fill="FFFFFF"/>
-        </w:rPr>
-        <w:t xml:space="preserve">The </w:t>
-      </w:r>
-      <w:r>
-        <w:rPr>
-          <w:rFonts w:ascii="Times New Roman" w:hAnsi="Times New Roman" w:cs="Times New Roman"/>
-          <w:color w:val="222222"/>
-          <w:shd w:val="clear" w:color="auto" w:fill="FFFFFF"/>
-        </w:rPr>
-        <w:t xml:space="preserve">quantifier </w:t>
-      </w:r>
-      <w:r>
-        <w:rPr>
-          <w:rFonts w:ascii="Times New Roman" w:hAnsi="Times New Roman" w:cs="Times New Roman"/>
-          <w:color w:val="222222"/>
-          <w:shd w:val="clear" w:color="auto" w:fill="FFFFFF"/>
-        </w:rPr>
-        <w:t xml:space="preserve">function uses cuts to choose one possible action, when several are possibility are available to the robot (for example, </w:t>
-      </w:r>
-      <w:proofErr w:type="gramStart"/>
-      <w:r>
-        <w:rPr>
-          <w:rFonts w:ascii="Times New Roman" w:hAnsi="Times New Roman" w:cs="Times New Roman"/>
-          <w:color w:val="222222"/>
-          <w:shd w:val="clear" w:color="auto" w:fill="FFFFFF"/>
-        </w:rPr>
-        <w:t>any(</w:t>
-      </w:r>
-      <w:proofErr w:type="gramEnd"/>
-      <w:r>
-        <w:rPr>
-          <w:rFonts w:ascii="Times New Roman" w:hAnsi="Times New Roman" w:cs="Times New Roman"/>
-          <w:color w:val="222222"/>
-          <w:shd w:val="clear" w:color="auto" w:fill="FFFFFF"/>
-        </w:rPr>
-        <w:t>[</w:t>
-      </w:r>
-      <w:proofErr w:type="spellStart"/>
-      <w:r>
-        <w:rPr>
-          <w:rFonts w:ascii="Times New Roman" w:hAnsi="Times New Roman" w:cs="Times New Roman"/>
-          <w:color w:val="222222"/>
-          <w:shd w:val="clear" w:color="auto" w:fill="FFFFFF"/>
-        </w:rPr>
-        <w:t>a,b</w:t>
-      </w:r>
-      <w:proofErr w:type="spellEnd"/>
-      <w:r>
-        <w:rPr>
-          <w:rFonts w:ascii="Times New Roman" w:hAnsi="Times New Roman" w:cs="Times New Roman"/>
-          <w:color w:val="222222"/>
-          <w:shd w:val="clear" w:color="auto" w:fill="FFFFFF"/>
-        </w:rPr>
-        <w:t>])).</w:t>
+        <w:t>function uses cuts to choose one possible action, when several are possibility are available to the robot (for example, any([a,b])).</w:t>
       </w:r>
     </w:p>
     <w:p>
@@ -5728,59 +5077,13 @@
                 <w:shd w:val="clear" w:color="auto" w:fill="FFFFFF"/>
               </w:rPr>
             </w:pPr>
-            <w:proofErr w:type="spellStart"/>
             <w:r>
               <w:rPr>
                 <w:rFonts w:ascii="Times New Roman" w:hAnsi="Times New Roman" w:cs="Times New Roman"/>
                 <w:color w:val="222222"/>
                 <w:shd w:val="clear" w:color="auto" w:fill="FFFFFF"/>
               </w:rPr>
-              <w:t>movebeside</w:t>
-            </w:r>
-            <w:proofErr w:type="spellEnd"/>
-            <w:r>
-              <w:rPr>
-                <w:rFonts w:ascii="Times New Roman" w:hAnsi="Times New Roman" w:cs="Times New Roman"/>
-                <w:color w:val="222222"/>
-                <w:shd w:val="clear" w:color="auto" w:fill="FFFFFF"/>
-              </w:rPr>
-              <w:t>([</w:t>
-            </w:r>
-            <w:proofErr w:type="spellStart"/>
-            <w:r>
-              <w:rPr>
-                <w:rFonts w:ascii="Times New Roman" w:hAnsi="Times New Roman" w:cs="Times New Roman"/>
-                <w:color w:val="222222"/>
-                <w:shd w:val="clear" w:color="auto" w:fill="FFFFFF"/>
-              </w:rPr>
-              <w:t>a,b</w:t>
-            </w:r>
-            <w:proofErr w:type="spellEnd"/>
-            <w:r>
-              <w:rPr>
-                <w:rFonts w:ascii="Times New Roman" w:hAnsi="Times New Roman" w:cs="Times New Roman"/>
-                <w:color w:val="222222"/>
-                <w:shd w:val="clear" w:color="auto" w:fill="FFFFFF"/>
-              </w:rPr>
-              <w:t>],[</w:t>
-            </w:r>
-            <w:proofErr w:type="spellStart"/>
-            <w:r>
-              <w:rPr>
-                <w:rFonts w:ascii="Times New Roman" w:hAnsi="Times New Roman" w:cs="Times New Roman"/>
-                <w:color w:val="222222"/>
-                <w:shd w:val="clear" w:color="auto" w:fill="FFFFFF"/>
-              </w:rPr>
-              <w:t>c,d</w:t>
-            </w:r>
-            <w:proofErr w:type="spellEnd"/>
-            <w:r>
-              <w:rPr>
-                <w:rFonts w:ascii="Times New Roman" w:hAnsi="Times New Roman" w:cs="Times New Roman"/>
-                <w:color w:val="222222"/>
-                <w:shd w:val="clear" w:color="auto" w:fill="FFFFFF"/>
-              </w:rPr>
-              <w:t xml:space="preserve">])  </w:t>
+              <w:t xml:space="preserve">movebeside([a,b],[c,d])  </w:t>
             </w:r>
           </w:p>
         </w:tc>
@@ -5799,59 +5102,13 @@
                 <w:shd w:val="clear" w:color="auto" w:fill="FFFFFF"/>
               </w:rPr>
             </w:pPr>
-            <w:proofErr w:type="spellStart"/>
             <w:r>
               <w:rPr>
                 <w:rFonts w:ascii="Times New Roman" w:hAnsi="Times New Roman" w:cs="Times New Roman"/>
                 <w:color w:val="222222"/>
                 <w:shd w:val="clear" w:color="auto" w:fill="FFFFFF"/>
               </w:rPr>
-              <w:t>movebeside</w:t>
-            </w:r>
-            <w:proofErr w:type="spellEnd"/>
-            <w:r>
-              <w:rPr>
-                <w:rFonts w:ascii="Times New Roman" w:hAnsi="Times New Roman" w:cs="Times New Roman"/>
-                <w:color w:val="222222"/>
-                <w:shd w:val="clear" w:color="auto" w:fill="FFFFFF"/>
-              </w:rPr>
-              <w:t>([</w:t>
-            </w:r>
-            <w:proofErr w:type="spellStart"/>
-            <w:r>
-              <w:rPr>
-                <w:rFonts w:ascii="Times New Roman" w:hAnsi="Times New Roman" w:cs="Times New Roman"/>
-                <w:color w:val="222222"/>
-                <w:shd w:val="clear" w:color="auto" w:fill="FFFFFF"/>
-              </w:rPr>
-              <w:t>a,b</w:t>
-            </w:r>
-            <w:proofErr w:type="spellEnd"/>
-            <w:r>
-              <w:rPr>
-                <w:rFonts w:ascii="Times New Roman" w:hAnsi="Times New Roman" w:cs="Times New Roman"/>
-                <w:color w:val="222222"/>
-                <w:shd w:val="clear" w:color="auto" w:fill="FFFFFF"/>
-              </w:rPr>
-              <w:t>],[</w:t>
-            </w:r>
-            <w:proofErr w:type="spellStart"/>
-            <w:r>
-              <w:rPr>
-                <w:rFonts w:ascii="Times New Roman" w:hAnsi="Times New Roman" w:cs="Times New Roman"/>
-                <w:color w:val="222222"/>
-                <w:shd w:val="clear" w:color="auto" w:fill="FFFFFF"/>
-              </w:rPr>
-              <w:t>c,d</w:t>
-            </w:r>
-            <w:proofErr w:type="spellEnd"/>
-            <w:r>
-              <w:rPr>
-                <w:rFonts w:ascii="Times New Roman" w:hAnsi="Times New Roman" w:cs="Times New Roman"/>
-                <w:color w:val="222222"/>
-                <w:shd w:val="clear" w:color="auto" w:fill="FFFFFF"/>
-              </w:rPr>
-              <w:t>])</w:t>
+              <w:t>movebeside([a,b],[c,d])</w:t>
             </w:r>
           </w:p>
         </w:tc>
@@ -5872,59 +5129,13 @@
                 <w:shd w:val="clear" w:color="auto" w:fill="FFFFFF"/>
               </w:rPr>
             </w:pPr>
-            <w:proofErr w:type="spellStart"/>
             <w:r>
               <w:rPr>
                 <w:rFonts w:ascii="Times New Roman" w:hAnsi="Times New Roman" w:cs="Times New Roman"/>
                 <w:color w:val="222222"/>
                 <w:shd w:val="clear" w:color="auto" w:fill="FFFFFF"/>
               </w:rPr>
-              <w:t>movebeside</w:t>
-            </w:r>
-            <w:proofErr w:type="spellEnd"/>
-            <w:r>
-              <w:rPr>
-                <w:rFonts w:ascii="Times New Roman" w:hAnsi="Times New Roman" w:cs="Times New Roman"/>
-                <w:color w:val="222222"/>
-                <w:shd w:val="clear" w:color="auto" w:fill="FFFFFF"/>
-              </w:rPr>
-              <w:t>(any([</w:t>
-            </w:r>
-            <w:proofErr w:type="spellStart"/>
-            <w:r>
-              <w:rPr>
-                <w:rFonts w:ascii="Times New Roman" w:hAnsi="Times New Roman" w:cs="Times New Roman"/>
-                <w:color w:val="222222"/>
-                <w:shd w:val="clear" w:color="auto" w:fill="FFFFFF"/>
-              </w:rPr>
-              <w:t>a,b</w:t>
-            </w:r>
-            <w:proofErr w:type="spellEnd"/>
-            <w:r>
-              <w:rPr>
-                <w:rFonts w:ascii="Times New Roman" w:hAnsi="Times New Roman" w:cs="Times New Roman"/>
-                <w:color w:val="222222"/>
-                <w:shd w:val="clear" w:color="auto" w:fill="FFFFFF"/>
-              </w:rPr>
-              <w:t>]),any([</w:t>
-            </w:r>
-            <w:proofErr w:type="spellStart"/>
-            <w:r>
-              <w:rPr>
-                <w:rFonts w:ascii="Times New Roman" w:hAnsi="Times New Roman" w:cs="Times New Roman"/>
-                <w:color w:val="222222"/>
-                <w:shd w:val="clear" w:color="auto" w:fill="FFFFFF"/>
-              </w:rPr>
-              <w:t>c,d</w:t>
-            </w:r>
-            <w:proofErr w:type="spellEnd"/>
-            <w:r>
-              <w:rPr>
-                <w:rFonts w:ascii="Times New Roman" w:hAnsi="Times New Roman" w:cs="Times New Roman"/>
-                <w:color w:val="222222"/>
-                <w:shd w:val="clear" w:color="auto" w:fill="FFFFFF"/>
-              </w:rPr>
-              <w:t>]))</w:t>
+              <w:t>movebeside(any([a,b]),any([c,d]))</w:t>
             </w:r>
           </w:p>
         </w:tc>
@@ -5943,23 +5154,13 @@
                 <w:shd w:val="clear" w:color="auto" w:fill="FFFFFF"/>
               </w:rPr>
             </w:pPr>
-            <w:proofErr w:type="spellStart"/>
             <w:r>
               <w:rPr>
                 <w:rFonts w:ascii="Times New Roman" w:hAnsi="Times New Roman" w:cs="Times New Roman"/>
                 <w:color w:val="222222"/>
                 <w:shd w:val="clear" w:color="auto" w:fill="FFFFFF"/>
               </w:rPr>
-              <w:t>movebeside</w:t>
-            </w:r>
-            <w:proofErr w:type="spellEnd"/>
-            <w:r>
-              <w:rPr>
-                <w:rFonts w:ascii="Times New Roman" w:hAnsi="Times New Roman" w:cs="Times New Roman"/>
-                <w:color w:val="222222"/>
-                <w:shd w:val="clear" w:color="auto" w:fill="FFFFFF"/>
-              </w:rPr>
-              <w:t>([a],[c])</w:t>
+              <w:t>movebeside([a],[c])</w:t>
             </w:r>
           </w:p>
         </w:tc>
@@ -5980,59 +5181,13 @@
                 <w:shd w:val="clear" w:color="auto" w:fill="FFFFFF"/>
               </w:rPr>
             </w:pPr>
-            <w:proofErr w:type="spellStart"/>
             <w:r>
               <w:rPr>
                 <w:rFonts w:ascii="Times New Roman" w:hAnsi="Times New Roman" w:cs="Times New Roman"/>
                 <w:color w:val="222222"/>
                 <w:shd w:val="clear" w:color="auto" w:fill="FFFFFF"/>
               </w:rPr>
-              <w:t>movebeside</w:t>
-            </w:r>
-            <w:proofErr w:type="spellEnd"/>
-            <w:r>
-              <w:rPr>
-                <w:rFonts w:ascii="Times New Roman" w:hAnsi="Times New Roman" w:cs="Times New Roman"/>
-                <w:color w:val="222222"/>
-                <w:shd w:val="clear" w:color="auto" w:fill="FFFFFF"/>
-              </w:rPr>
-              <w:t>([</w:t>
-            </w:r>
-            <w:proofErr w:type="spellStart"/>
-            <w:r>
-              <w:rPr>
-                <w:rFonts w:ascii="Times New Roman" w:hAnsi="Times New Roman" w:cs="Times New Roman"/>
-                <w:color w:val="222222"/>
-                <w:shd w:val="clear" w:color="auto" w:fill="FFFFFF"/>
-              </w:rPr>
-              <w:t>a,b</w:t>
-            </w:r>
-            <w:proofErr w:type="spellEnd"/>
-            <w:r>
-              <w:rPr>
-                <w:rFonts w:ascii="Times New Roman" w:hAnsi="Times New Roman" w:cs="Times New Roman"/>
-                <w:color w:val="222222"/>
-                <w:shd w:val="clear" w:color="auto" w:fill="FFFFFF"/>
-              </w:rPr>
-              <w:t>],any([</w:t>
-            </w:r>
-            <w:proofErr w:type="spellStart"/>
-            <w:r>
-              <w:rPr>
-                <w:rFonts w:ascii="Times New Roman" w:hAnsi="Times New Roman" w:cs="Times New Roman"/>
-                <w:color w:val="222222"/>
-                <w:shd w:val="clear" w:color="auto" w:fill="FFFFFF"/>
-              </w:rPr>
-              <w:t>c,d</w:t>
-            </w:r>
-            <w:proofErr w:type="spellEnd"/>
-            <w:r>
-              <w:rPr>
-                <w:rFonts w:ascii="Times New Roman" w:hAnsi="Times New Roman" w:cs="Times New Roman"/>
-                <w:color w:val="222222"/>
-                <w:shd w:val="clear" w:color="auto" w:fill="FFFFFF"/>
-              </w:rPr>
-              <w:t>]))</w:t>
+              <w:t>movebeside([a,b],any([c,d]))</w:t>
             </w:r>
           </w:p>
         </w:tc>
@@ -6051,41 +5206,13 @@
                 <w:shd w:val="clear" w:color="auto" w:fill="FFFFFF"/>
               </w:rPr>
             </w:pPr>
-            <w:proofErr w:type="spellStart"/>
             <w:r>
               <w:rPr>
                 <w:rFonts w:ascii="Times New Roman" w:hAnsi="Times New Roman" w:cs="Times New Roman"/>
                 <w:color w:val="222222"/>
                 <w:shd w:val="clear" w:color="auto" w:fill="FFFFFF"/>
               </w:rPr>
-              <w:t>movebeside</w:t>
-            </w:r>
-            <w:proofErr w:type="spellEnd"/>
-            <w:r>
-              <w:rPr>
-                <w:rFonts w:ascii="Times New Roman" w:hAnsi="Times New Roman" w:cs="Times New Roman"/>
-                <w:color w:val="222222"/>
-                <w:shd w:val="clear" w:color="auto" w:fill="FFFFFF"/>
-              </w:rPr>
-              <w:t>([</w:t>
-            </w:r>
-            <w:proofErr w:type="spellStart"/>
-            <w:r>
-              <w:rPr>
-                <w:rFonts w:ascii="Times New Roman" w:hAnsi="Times New Roman" w:cs="Times New Roman"/>
-                <w:color w:val="222222"/>
-                <w:shd w:val="clear" w:color="auto" w:fill="FFFFFF"/>
-              </w:rPr>
-              <w:t>a,b</w:t>
-            </w:r>
-            <w:proofErr w:type="spellEnd"/>
-            <w:r>
-              <w:rPr>
-                <w:rFonts w:ascii="Times New Roman" w:hAnsi="Times New Roman" w:cs="Times New Roman"/>
-                <w:color w:val="222222"/>
-                <w:shd w:val="clear" w:color="auto" w:fill="FFFFFF"/>
-              </w:rPr>
-              <w:t>],[c]))</w:t>
+              <w:t>movebeside([a,b],[c]))</w:t>
             </w:r>
           </w:p>
         </w:tc>
@@ -6106,59 +5233,13 @@
                 <w:shd w:val="clear" w:color="auto" w:fill="FFFFFF"/>
               </w:rPr>
             </w:pPr>
-            <w:proofErr w:type="spellStart"/>
             <w:r>
               <w:rPr>
                 <w:rFonts w:ascii="Times New Roman" w:hAnsi="Times New Roman" w:cs="Times New Roman"/>
                 <w:color w:val="222222"/>
                 <w:shd w:val="clear" w:color="auto" w:fill="FFFFFF"/>
               </w:rPr>
-              <w:t>movebeside</w:t>
-            </w:r>
-            <w:proofErr w:type="spellEnd"/>
-            <w:r>
-              <w:rPr>
-                <w:rFonts w:ascii="Times New Roman" w:hAnsi="Times New Roman" w:cs="Times New Roman"/>
-                <w:color w:val="222222"/>
-                <w:shd w:val="clear" w:color="auto" w:fill="FFFFFF"/>
-              </w:rPr>
-              <w:t>(any([</w:t>
-            </w:r>
-            <w:proofErr w:type="spellStart"/>
-            <w:r>
-              <w:rPr>
-                <w:rFonts w:ascii="Times New Roman" w:hAnsi="Times New Roman" w:cs="Times New Roman"/>
-                <w:color w:val="222222"/>
-                <w:shd w:val="clear" w:color="auto" w:fill="FFFFFF"/>
-              </w:rPr>
-              <w:t>a,b</w:t>
-            </w:r>
-            <w:proofErr w:type="spellEnd"/>
-            <w:r>
-              <w:rPr>
-                <w:rFonts w:ascii="Times New Roman" w:hAnsi="Times New Roman" w:cs="Times New Roman"/>
-                <w:color w:val="222222"/>
-                <w:shd w:val="clear" w:color="auto" w:fill="FFFFFF"/>
-              </w:rPr>
-              <w:t>]),[</w:t>
-            </w:r>
-            <w:proofErr w:type="spellStart"/>
-            <w:r>
-              <w:rPr>
-                <w:rFonts w:ascii="Times New Roman" w:hAnsi="Times New Roman" w:cs="Times New Roman"/>
-                <w:color w:val="222222"/>
-                <w:shd w:val="clear" w:color="auto" w:fill="FFFFFF"/>
-              </w:rPr>
-              <w:t>c,d</w:t>
-            </w:r>
-            <w:proofErr w:type="spellEnd"/>
-            <w:r>
-              <w:rPr>
-                <w:rFonts w:ascii="Times New Roman" w:hAnsi="Times New Roman" w:cs="Times New Roman"/>
-                <w:color w:val="222222"/>
-                <w:shd w:val="clear" w:color="auto" w:fill="FFFFFF"/>
-              </w:rPr>
-              <w:t>])</w:t>
+              <w:t>movebeside(any([a,b]),[c,d])</w:t>
             </w:r>
           </w:p>
         </w:tc>
@@ -6177,41 +5258,13 @@
                 <w:shd w:val="clear" w:color="auto" w:fill="FFFFFF"/>
               </w:rPr>
             </w:pPr>
-            <w:proofErr w:type="spellStart"/>
             <w:r>
               <w:rPr>
                 <w:rFonts w:ascii="Times New Roman" w:hAnsi="Times New Roman" w:cs="Times New Roman"/>
                 <w:color w:val="222222"/>
                 <w:shd w:val="clear" w:color="auto" w:fill="FFFFFF"/>
               </w:rPr>
-              <w:t>movebeside</w:t>
-            </w:r>
-            <w:proofErr w:type="spellEnd"/>
-            <w:r>
-              <w:rPr>
-                <w:rFonts w:ascii="Times New Roman" w:hAnsi="Times New Roman" w:cs="Times New Roman"/>
-                <w:color w:val="222222"/>
-                <w:shd w:val="clear" w:color="auto" w:fill="FFFFFF"/>
-              </w:rPr>
-              <w:t>([a],[</w:t>
-            </w:r>
-            <w:proofErr w:type="spellStart"/>
-            <w:r>
-              <w:rPr>
-                <w:rFonts w:ascii="Times New Roman" w:hAnsi="Times New Roman" w:cs="Times New Roman"/>
-                <w:color w:val="222222"/>
-                <w:shd w:val="clear" w:color="auto" w:fill="FFFFFF"/>
-              </w:rPr>
-              <w:t>c,d</w:t>
-            </w:r>
-            <w:proofErr w:type="spellEnd"/>
-            <w:r>
-              <w:rPr>
-                <w:rFonts w:ascii="Times New Roman" w:hAnsi="Times New Roman" w:cs="Times New Roman"/>
-                <w:color w:val="222222"/>
-                <w:shd w:val="clear" w:color="auto" w:fill="FFFFFF"/>
-              </w:rPr>
-              <w:t>])</w:t>
+              <w:t>movebeside([a],[c,d])</w:t>
             </w:r>
           </w:p>
         </w:tc>
@@ -6311,7 +5364,7 @@
           <w:lang w:val="en-GB"/>
         </w:rPr>
       </w:pPr>
-      <w:bookmarkStart w:id="8" w:name="_Toc388118234"/>
+      <w:bookmarkStart w:id="10" w:name="_Toc388193445"/>
       <w:r>
         <w:rPr>
           <w:rFonts w:ascii="Times New Roman" w:hAnsi="Times New Roman" w:cs="Times New Roman"/>
@@ -6322,25 +5375,27 @@
         <w:lastRenderedPageBreak/>
         <w:t>Planner</w:t>
       </w:r>
-      <w:bookmarkEnd w:id="8"/>
+      <w:bookmarkEnd w:id="10"/>
     </w:p>
     <w:p>
       <w:pPr>
         <w:pStyle w:val="Titre2"/>
         <w:rPr>
+          <w:rFonts w:ascii="Times New Roman" w:hAnsi="Times New Roman" w:cs="Times New Roman"/>
           <w:sz w:val="24"/>
           <w:lang w:val="en-GB"/>
         </w:rPr>
       </w:pPr>
-      <w:bookmarkStart w:id="9" w:name="_Toc388118235"/>
-      <w:r>
-        <w:rPr>
+      <w:bookmarkStart w:id="11" w:name="_Toc388193446"/>
+      <w:r>
+        <w:rPr>
+          <w:rFonts w:ascii="Times New Roman" w:hAnsi="Times New Roman" w:cs="Times New Roman"/>
           <w:sz w:val="24"/>
           <w:lang w:val="en-GB"/>
         </w:rPr>
         <w:t>Terminal cases</w:t>
       </w:r>
-      <w:bookmarkEnd w:id="9"/>
+      <w:bookmarkEnd w:id="11"/>
     </w:p>
     <w:p>
       <w:pPr>
@@ -6751,19 +5806,21 @@
       <w:pPr>
         <w:pStyle w:val="Titre2"/>
         <w:rPr>
+          <w:rFonts w:ascii="Times New Roman" w:hAnsi="Times New Roman" w:cs="Times New Roman"/>
           <w:sz w:val="24"/>
           <w:lang w:val="en-GB"/>
         </w:rPr>
       </w:pPr>
-      <w:bookmarkStart w:id="10" w:name="_Toc388118236"/>
-      <w:r>
-        <w:rPr>
+      <w:bookmarkStart w:id="12" w:name="_Toc388193447"/>
+      <w:r>
+        <w:rPr>
+          <w:rFonts w:ascii="Times New Roman" w:hAnsi="Times New Roman" w:cs="Times New Roman"/>
           <w:sz w:val="24"/>
           <w:lang w:val="en-GB"/>
         </w:rPr>
         <w:t>Complex cases</w:t>
       </w:r>
-      <w:bookmarkEnd w:id="10"/>
+      <w:bookmarkEnd w:id="12"/>
     </w:p>
     <w:p>
       <w:pPr>
@@ -6910,23 +5967,7 @@
           <w:rFonts w:ascii="Times New Roman" w:hAnsi="Times New Roman" w:cs="Times New Roman"/>
           <w:szCs w:val="20"/>
         </w:rPr>
-        <w:t xml:space="preserve">, the plan function is call recursively. The list of actions to reach the Goal is then a concatenation of all the actions to get from the original world to the requested world. This can also be view as a concatenation of all the branch of the decision tree used by </w:t>
-      </w:r>
-      <w:proofErr w:type="spellStart"/>
-      <w:r>
-        <w:rPr>
-          <w:rFonts w:ascii="Times New Roman" w:hAnsi="Times New Roman" w:cs="Times New Roman"/>
-          <w:szCs w:val="20"/>
-        </w:rPr>
-        <w:t>prolog</w:t>
-      </w:r>
-      <w:proofErr w:type="spellEnd"/>
-      <w:r>
-        <w:rPr>
-          <w:rFonts w:ascii="Times New Roman" w:hAnsi="Times New Roman" w:cs="Times New Roman"/>
-          <w:szCs w:val="20"/>
-        </w:rPr>
-        <w:t xml:space="preserve"> to find a solution to find a way to the requested state of the world</w:t>
+        <w:t>, the plan function is call recursively. The list of actions to reach the Goal is then a concatenation of all the actions to get from the original world to the requested world. This can also be view as a concatenation of all the branch of the decision tree used by prolog to find a solution to find a way to the requested state of the world</w:t>
       </w:r>
       <w:r>
         <w:rPr>
@@ -6976,8 +6017,6 @@
           <w:szCs w:val="20"/>
         </w:rPr>
       </w:pPr>
-      <w:bookmarkStart w:id="11" w:name="_GoBack"/>
-      <w:bookmarkEnd w:id="11"/>
       <w:r>
         <w:rPr>
           <w:rFonts w:ascii="Times New Roman" w:hAnsi="Times New Roman" w:cs="Times New Roman"/>
@@ -7013,23 +6052,7 @@
           <w:rFonts w:ascii="Times New Roman" w:hAnsi="Times New Roman" w:cs="Times New Roman"/>
           <w:szCs w:val="20"/>
         </w:rPr>
-        <w:t xml:space="preserve">The plan function performs an in-depth research in the </w:t>
-      </w:r>
-      <w:proofErr w:type="spellStart"/>
-      <w:r>
-        <w:rPr>
-          <w:rFonts w:ascii="Times New Roman" w:hAnsi="Times New Roman" w:cs="Times New Roman"/>
-          <w:szCs w:val="20"/>
-        </w:rPr>
-        <w:t>prolog</w:t>
-      </w:r>
-      <w:proofErr w:type="spellEnd"/>
-      <w:r>
-        <w:rPr>
-          <w:rFonts w:ascii="Times New Roman" w:hAnsi="Times New Roman" w:cs="Times New Roman"/>
-          <w:szCs w:val="20"/>
-        </w:rPr>
-        <w:t xml:space="preserve"> decision tree. </w:t>
+        <w:t xml:space="preserve">The plan function performs an in-depth research in the prolog decision tree. </w:t>
       </w:r>
     </w:p>
     <w:p>
@@ -7241,7 +6264,6 @@
         </w:rPr>
         <w:t>4</w:t>
       </w:r>
-      <w:proofErr w:type="gramStart"/>
       <w:r>
         <w:rPr>
           <w:rFonts w:ascii="Arial" w:hAnsi="Arial" w:cs="Arial"/>
@@ -7270,9 +6292,8 @@
           <w:szCs w:val="20"/>
           <w:shd w:val="clear" w:color="auto" w:fill="FFFFFF"/>
         </w:rPr>
-        <w:t>,move</w:t>
-      </w:r>
-      <w:proofErr w:type="gramEnd"/>
+        <w:t>,move]</w:t>
+      </w:r>
       <w:r>
         <w:rPr>
           <w:rFonts w:ascii="Arial" w:hAnsi="Arial" w:cs="Arial"/>
@@ -7281,7 +6302,7 @@
           <w:szCs w:val="20"/>
           <w:shd w:val="clear" w:color="auto" w:fill="FFFFFF"/>
         </w:rPr>
-        <w:t>]</w:t>
+        <w:t>,[4,2,move]</w:t>
       </w:r>
       <w:r>
         <w:rPr>
@@ -7291,16 +6312,6 @@
           <w:szCs w:val="20"/>
           <w:shd w:val="clear" w:color="auto" w:fill="FFFFFF"/>
         </w:rPr>
-        <w:t>,[4,2,move]</w:t>
-      </w:r>
-      <w:r>
-        <w:rPr>
-          <w:rFonts w:ascii="Arial" w:hAnsi="Arial" w:cs="Arial"/>
-          <w:color w:val="222222"/>
-          <w:sz w:val="20"/>
-          <w:szCs w:val="20"/>
-          <w:shd w:val="clear" w:color="auto" w:fill="FFFFFF"/>
-        </w:rPr>
         <w:t>]</w:t>
       </w:r>
     </w:p>
@@ -7309,22 +6320,25 @@
         <w:pStyle w:val="Titre2"/>
         <w:keepNext/>
         <w:rPr>
+          <w:rFonts w:ascii="Times New Roman" w:hAnsi="Times New Roman" w:cs="Times New Roman"/>
           <w:sz w:val="24"/>
           <w:lang w:val="en-GB"/>
         </w:rPr>
       </w:pPr>
-      <w:bookmarkStart w:id="12" w:name="_Toc388118237"/>
-      <w:r>
-        <w:rPr>
+      <w:bookmarkStart w:id="13" w:name="_Toc388193448"/>
+      <w:r>
+        <w:rPr>
+          <w:rFonts w:ascii="Times New Roman" w:hAnsi="Times New Roman" w:cs="Times New Roman"/>
           <w:sz w:val="24"/>
           <w:lang w:val="en-GB"/>
         </w:rPr>
         <w:lastRenderedPageBreak/>
         <w:t>Heuristic</w:t>
       </w:r>
-      <w:bookmarkEnd w:id="12"/>
-      <w:r>
-        <w:rPr>
+      <w:bookmarkEnd w:id="13"/>
+      <w:r>
+        <w:rPr>
+          <w:rFonts w:ascii="Times New Roman" w:hAnsi="Times New Roman" w:cs="Times New Roman"/>
           <w:sz w:val="24"/>
           <w:lang w:val="en-GB"/>
         </w:rPr>
@@ -7694,16 +6708,30 @@
           <w:szCs w:val="20"/>
         </w:rPr>
       </w:pPr>
-      <w:proofErr w:type="gramStart"/>
       <w:r>
         <w:rPr>
           <w:rFonts w:ascii="Times New Roman" w:hAnsi="Times New Roman" w:cs="Times New Roman"/>
           <w:szCs w:val="20"/>
         </w:rPr>
         <w:lastRenderedPageBreak/>
-        <w:t>And for the move left:</w:t>
-      </w:r>
-      <w:proofErr w:type="gramEnd"/>
+        <w:t>And for the move left</w:t>
+      </w:r>
+      <w:r>
+        <w:rPr>
+          <w:rFonts w:ascii="Times New Roman" w:hAnsi="Times New Roman" w:cs="Times New Roman"/>
+          <w:szCs w:val="20"/>
+        </w:rPr>
+        <w:t xml:space="preserve"> we have the following heuristic</w:t>
+      </w:r>
+      <w:bookmarkStart w:id="14" w:name="_GoBack"/>
+      <w:bookmarkEnd w:id="14"/>
+      <w:r>
+        <w:rPr>
+          <w:rFonts w:ascii="Times New Roman" w:hAnsi="Times New Roman" w:cs="Times New Roman"/>
+          <w:szCs w:val="20"/>
+        </w:rPr>
+        <w:t>:</w:t>
+      </w:r>
     </w:p>
     <w:p>
       <w:pPr>
@@ -7787,7 +6815,7 @@
           <w:lang w:val="en-GB"/>
         </w:rPr>
       </w:pPr>
-      <w:bookmarkStart w:id="13" w:name="_Toc388118238"/>
+      <w:bookmarkStart w:id="15" w:name="_Toc388193449"/>
       <w:r>
         <w:rPr>
           <w:rFonts w:ascii="Times New Roman" w:hAnsi="Times New Roman" w:cs="Times New Roman"/>
@@ -7807,7 +6835,7 @@
         </w:rPr>
         <w:t>handling</w:t>
       </w:r>
-      <w:bookmarkEnd w:id="13"/>
+      <w:bookmarkEnd w:id="15"/>
     </w:p>
     <w:p>
       <w:pPr>
@@ -7944,52 +6972,27 @@
           <w:rFonts w:ascii="Times New Roman" w:hAnsi="Times New Roman" w:cs="Times New Roman"/>
           <w:lang w:val="en-GB"/>
         </w:rPr>
-        <w:t xml:space="preserve">If ambiguities still </w:t>
-      </w:r>
-      <w:proofErr w:type="gramStart"/>
+        <w:t>If ambiguities still occur</w:t>
+      </w:r>
       <w:r>
         <w:rPr>
           <w:rFonts w:ascii="Times New Roman" w:hAnsi="Times New Roman" w:cs="Times New Roman"/>
           <w:lang w:val="en-GB"/>
         </w:rPr>
-        <w:t>occur</w:t>
-      </w:r>
-      <w:proofErr w:type="gramEnd"/>
-      <w:r>
-        <w:rPr>
-          <w:rFonts w:ascii="Times New Roman" w:hAnsi="Times New Roman" w:cs="Times New Roman"/>
+        <w:t xml:space="preserve"> the robot then return an error. There is no second question ask to the user since prolog does not handle while loop.</w:t>
+      </w:r>
+    </w:p>
+    <w:p>
+      <w:pPr>
+        <w:pStyle w:val="Titre1"/>
+        <w:rPr>
+          <w:rFonts w:ascii="Times New Roman" w:hAnsi="Times New Roman" w:cs="Times New Roman"/>
+          <w:sz w:val="24"/>
+          <w:szCs w:val="20"/>
           <w:lang w:val="en-GB"/>
         </w:rPr>
-        <w:t xml:space="preserve"> the robot then return an error. There is no second question ask to the user since </w:t>
-      </w:r>
-      <w:proofErr w:type="spellStart"/>
-      <w:r>
-        <w:rPr>
-          <w:rFonts w:ascii="Times New Roman" w:hAnsi="Times New Roman" w:cs="Times New Roman"/>
-          <w:lang w:val="en-GB"/>
-        </w:rPr>
-        <w:t>prolog</w:t>
-      </w:r>
-      <w:proofErr w:type="spellEnd"/>
-      <w:r>
-        <w:rPr>
-          <w:rFonts w:ascii="Times New Roman" w:hAnsi="Times New Roman" w:cs="Times New Roman"/>
-          <w:lang w:val="en-GB"/>
-        </w:rPr>
-        <w:t xml:space="preserve"> does not handle while loop.</w:t>
-      </w:r>
-    </w:p>
-    <w:p>
-      <w:pPr>
-        <w:pStyle w:val="Titre1"/>
-        <w:rPr>
-          <w:rFonts w:ascii="Times New Roman" w:hAnsi="Times New Roman" w:cs="Times New Roman"/>
-          <w:sz w:val="24"/>
-          <w:szCs w:val="20"/>
-          <w:lang w:val="en-GB"/>
-        </w:rPr>
-      </w:pPr>
-      <w:bookmarkStart w:id="14" w:name="_Toc388118239"/>
+      </w:pPr>
+      <w:bookmarkStart w:id="16" w:name="_Toc388193450"/>
       <w:r>
         <w:rPr>
           <w:rFonts w:ascii="Times New Roman" w:hAnsi="Times New Roman" w:cs="Times New Roman"/>
@@ -8000,7 +7003,7 @@
         <w:lastRenderedPageBreak/>
         <w:t>Output</w:t>
       </w:r>
-      <w:bookmarkEnd w:id="14"/>
+      <w:bookmarkEnd w:id="16"/>
     </w:p>
     <w:p>
       <w:pPr>
@@ -8026,7 +7029,7 @@
           <w:rFonts w:ascii="Arial" w:hAnsi="Arial"/>
           <w:sz w:val="20"/>
           <w:szCs w:val="20"/>
-          <w:lang w:val="fr-FR" w:eastAsia="fr-FR"/>
+          <w:lang w:eastAsia="fr-FR"/>
         </w:rPr>
       </w:pPr>
       <w:r>
@@ -8037,264 +7040,236 @@
       <w:pPr>
         <w:pStyle w:val="Titre1"/>
         <w:rPr>
+          <w:rFonts w:ascii="Times New Roman" w:hAnsi="Times New Roman" w:cs="Times New Roman"/>
           <w:sz w:val="24"/>
           <w:szCs w:val="24"/>
           <w:lang w:val="en-GB"/>
         </w:rPr>
       </w:pPr>
-      <w:r>
-        <w:rPr>
+      <w:bookmarkStart w:id="17" w:name="_Toc388193451"/>
+      <w:r>
+        <w:rPr>
+          <w:rFonts w:ascii="Times New Roman" w:hAnsi="Times New Roman" w:cs="Times New Roman"/>
           <w:sz w:val="24"/>
           <w:szCs w:val="24"/>
           <w:lang w:val="en-GB"/>
         </w:rPr>
         <w:lastRenderedPageBreak/>
-        <w:t>Pierre BOUTRY</w:t>
-      </w:r>
-      <w:r>
-        <w:rPr>
+        <w:t>Pierre BOUTRY contribution to the project</w:t>
+      </w:r>
+      <w:bookmarkEnd w:id="17"/>
+    </w:p>
+    <w:p>
+      <w:pPr>
+        <w:pStyle w:val="Retraitnormal"/>
+        <w:ind w:left="0"/>
+        <w:rPr>
+          <w:lang w:val="en-GB"/>
+        </w:rPr>
+      </w:pPr>
+      <w:r>
+        <w:rPr>
+          <w:lang w:val="en-GB"/>
+        </w:rPr>
+        <w:t xml:space="preserve">During this </w:t>
+      </w:r>
+      <w:r>
+        <w:rPr>
+          <w:lang w:val="en-GB"/>
+        </w:rPr>
+        <w:t xml:space="preserve">project I worked on several layers of the application. I started by writing the planner starting by the basic cases, then the complex cases and finally adding a smart heuristic to improve the </w:t>
+      </w:r>
+      <w:r>
+        <w:rPr>
+          <w:lang w:val="en-GB"/>
+        </w:rPr>
+        <w:t xml:space="preserve">treatment of </w:t>
+      </w:r>
+      <w:r>
+        <w:rPr>
+          <w:lang w:val="en-GB"/>
+        </w:rPr>
+        <w:t>robot</w:t>
+      </w:r>
+      <w:r>
+        <w:rPr>
+          <w:lang w:val="en-GB"/>
+        </w:rPr>
+        <w:t>.</w:t>
+      </w:r>
+    </w:p>
+    <w:p>
+      <w:pPr>
+        <w:pStyle w:val="Retraitnormal"/>
+        <w:ind w:left="0"/>
+        <w:rPr>
+          <w:lang w:val="en-GB"/>
+        </w:rPr>
+      </w:pPr>
+      <w:r>
+        <w:rPr>
+          <w:lang w:val="en-GB"/>
+        </w:rPr>
+        <w:t xml:space="preserve">I fixed a few minor </w:t>
+      </w:r>
+      <w:r>
+        <w:rPr>
+          <w:lang w:val="en-GB"/>
+        </w:rPr>
+        <w:t>bugs</w:t>
+      </w:r>
+      <w:r>
+        <w:rPr>
+          <w:lang w:val="en-GB"/>
+        </w:rPr>
+        <w:t xml:space="preserve"> on the interpreter, based on the work done by Dan DOLONIUS on this part.</w:t>
+      </w:r>
+    </w:p>
+    <w:p>
+      <w:pPr>
+        <w:pStyle w:val="Retraitnormal"/>
+        <w:ind w:left="0"/>
+        <w:rPr>
+          <w:lang w:val="en-GB"/>
+        </w:rPr>
+      </w:pPr>
+      <w:r>
+        <w:rPr>
+          <w:lang w:val="en-GB"/>
+        </w:rPr>
+        <w:t xml:space="preserve">I added the possibility to define medium size object in JSON. This allows creating more complex and </w:t>
+      </w:r>
+      <w:r>
+        <w:rPr>
+          <w:i/>
+          <w:lang w:val="en-GB"/>
+        </w:rPr>
+        <w:t xml:space="preserve">realistic </w:t>
+      </w:r>
+      <w:r>
+        <w:rPr>
+          <w:lang w:val="en-GB"/>
+        </w:rPr>
+        <w:t>world.</w:t>
+      </w:r>
+    </w:p>
+    <w:p>
+      <w:pPr>
+        <w:pStyle w:val="Retraitnormal"/>
+        <w:ind w:left="0"/>
+        <w:rPr>
+          <w:lang w:val="en-GB"/>
+        </w:rPr>
+      </w:pPr>
+      <w:r>
+        <w:rPr>
+          <w:lang w:val="en-GB"/>
+        </w:rPr>
+        <w:t xml:space="preserve">I implemented together with Julien MICHELET, the solver layer of the application. The function of the solver is to return a list understandable in Javascript. This list will be executed in Javascript on client side to perform the graphic animations of the robot as well as the verbal answers of the robot. </w:t>
+      </w:r>
+    </w:p>
+    <w:p>
+      <w:pPr>
+        <w:pStyle w:val="Retraitnormal"/>
+        <w:ind w:left="0"/>
+        <w:rPr>
+          <w:lang w:val="en-GB"/>
+        </w:rPr>
+      </w:pPr>
+      <w:r>
+        <w:rPr>
+          <w:lang w:val="en-GB"/>
+        </w:rPr>
+        <w:t>I also added the voice recognition brick to the application, so that the user can use a mic rather than a keyboard to send his query to the robot.</w:t>
+      </w:r>
+    </w:p>
+    <w:p>
+      <w:pPr>
+        <w:pStyle w:val="Retraitnormal"/>
+        <w:ind w:left="0"/>
+        <w:rPr>
+          <w:lang w:val="en-GB"/>
+        </w:rPr>
+      </w:pPr>
+      <w:r>
+        <w:rPr>
+          <w:lang w:val="en-GB"/>
+        </w:rPr>
+        <w:t>Finally, I work on how to handle “inversed list” on prolog side, since JSON and prolog seem to read list in an inversed way.</w:t>
+      </w:r>
+    </w:p>
+    <w:p>
+      <w:pPr>
+        <w:pStyle w:val="Titre1"/>
+        <w:rPr>
+          <w:rFonts w:ascii="Times New Roman" w:hAnsi="Times New Roman" w:cs="Times New Roman"/>
           <w:sz w:val="24"/>
           <w:szCs w:val="24"/>
           <w:lang w:val="en-GB"/>
         </w:rPr>
-        <w:t xml:space="preserve"> contribution to the project</w:t>
-      </w:r>
-    </w:p>
-    <w:p>
-      <w:pPr>
-        <w:pStyle w:val="Retraitnormal"/>
-        <w:ind w:left="0"/>
-        <w:rPr>
-          <w:lang w:val="en-GB"/>
-        </w:rPr>
-      </w:pPr>
-      <w:r>
-        <w:rPr>
-          <w:lang w:val="en-GB"/>
-        </w:rPr>
-        <w:t xml:space="preserve">During this </w:t>
-      </w:r>
-      <w:r>
-        <w:rPr>
-          <w:lang w:val="en-GB"/>
-        </w:rPr>
-        <w:t xml:space="preserve">project I worked on several layers of the application. I started by writing the planner starting by the basic cases, then the complex cases and finally adding a smart heuristic to improve the </w:t>
-      </w:r>
-      <w:r>
-        <w:rPr>
-          <w:lang w:val="en-GB"/>
-        </w:rPr>
-        <w:t xml:space="preserve">treatment of </w:t>
-      </w:r>
-      <w:r>
-        <w:rPr>
-          <w:lang w:val="en-GB"/>
-        </w:rPr>
-        <w:t>robot</w:t>
-      </w:r>
-      <w:r>
-        <w:rPr>
-          <w:lang w:val="en-GB"/>
-        </w:rPr>
-        <w:t>.</w:t>
-      </w:r>
-    </w:p>
-    <w:p>
-      <w:pPr>
-        <w:pStyle w:val="Retraitnormal"/>
-        <w:ind w:left="0"/>
-        <w:rPr>
-          <w:lang w:val="en-GB"/>
-        </w:rPr>
-      </w:pPr>
-      <w:r>
-        <w:rPr>
-          <w:lang w:val="en-GB"/>
-        </w:rPr>
-        <w:t xml:space="preserve">I fixed a few minor </w:t>
-      </w:r>
-      <w:r>
-        <w:rPr>
-          <w:lang w:val="en-GB"/>
-        </w:rPr>
-        <w:t>bugs</w:t>
-      </w:r>
-      <w:r>
-        <w:rPr>
-          <w:lang w:val="en-GB"/>
-        </w:rPr>
-        <w:t xml:space="preserve"> on the interpreter, based on the work done by Dan DOLONIUS on this part.</w:t>
-      </w:r>
-    </w:p>
-    <w:p>
-      <w:pPr>
-        <w:pStyle w:val="Retraitnormal"/>
-        <w:ind w:left="0"/>
-        <w:rPr>
-          <w:lang w:val="en-GB"/>
-        </w:rPr>
-      </w:pPr>
-      <w:r>
-        <w:rPr>
-          <w:lang w:val="en-GB"/>
-        </w:rPr>
-        <w:t xml:space="preserve">I added the possibility to define medium size object in JSON. This allows creating more complex and </w:t>
-      </w:r>
-      <w:r>
-        <w:rPr>
-          <w:i/>
-          <w:lang w:val="en-GB"/>
-        </w:rPr>
-        <w:t xml:space="preserve">realistic </w:t>
-      </w:r>
-      <w:r>
-        <w:rPr>
-          <w:lang w:val="en-GB"/>
-        </w:rPr>
-        <w:t>world.</w:t>
-      </w:r>
-    </w:p>
-    <w:p>
-      <w:pPr>
-        <w:pStyle w:val="Retraitnormal"/>
-        <w:ind w:left="0"/>
-        <w:rPr>
-          <w:lang w:val="en-GB"/>
-        </w:rPr>
-      </w:pPr>
-      <w:r>
-        <w:rPr>
-          <w:lang w:val="en-GB"/>
-        </w:rPr>
-        <w:t xml:space="preserve">I implemented together with Julien MICHELET, the solver layer of the application. The function of the solver is to return a list understandable in </w:t>
-      </w:r>
-      <w:proofErr w:type="spellStart"/>
-      <w:r>
-        <w:rPr>
-          <w:lang w:val="en-GB"/>
-        </w:rPr>
-        <w:t>Javascript</w:t>
-      </w:r>
-      <w:proofErr w:type="spellEnd"/>
-      <w:r>
-        <w:rPr>
-          <w:lang w:val="en-GB"/>
-        </w:rPr>
-        <w:t xml:space="preserve">. This list will be executed in </w:t>
-      </w:r>
-      <w:proofErr w:type="spellStart"/>
-      <w:r>
-        <w:rPr>
-          <w:lang w:val="en-GB"/>
-        </w:rPr>
-        <w:t>Javascript</w:t>
-      </w:r>
-      <w:proofErr w:type="spellEnd"/>
-      <w:r>
-        <w:rPr>
-          <w:lang w:val="en-GB"/>
-        </w:rPr>
-        <w:t xml:space="preserve"> on client side to perform the graphic animations of the robot as well as the verbal answers of the robot. </w:t>
-      </w:r>
-    </w:p>
-    <w:p>
-      <w:pPr>
-        <w:pStyle w:val="Retraitnormal"/>
-        <w:ind w:left="0"/>
-        <w:rPr>
-          <w:lang w:val="en-GB"/>
-        </w:rPr>
-      </w:pPr>
-      <w:r>
-        <w:rPr>
-          <w:lang w:val="en-GB"/>
-        </w:rPr>
-        <w:t xml:space="preserve">I also added the voice recognition brick to the application, so that the user can use a </w:t>
-      </w:r>
-      <w:proofErr w:type="spellStart"/>
-      <w:r>
-        <w:rPr>
-          <w:lang w:val="en-GB"/>
-        </w:rPr>
-        <w:t>mic</w:t>
-      </w:r>
-      <w:proofErr w:type="spellEnd"/>
-      <w:r>
-        <w:rPr>
-          <w:lang w:val="en-GB"/>
-        </w:rPr>
-        <w:t xml:space="preserve"> rather than a keyboard to send his query to the robot.</w:t>
-      </w:r>
-    </w:p>
-    <w:p>
-      <w:pPr>
-        <w:pStyle w:val="Retraitnormal"/>
-        <w:ind w:left="0"/>
-        <w:rPr>
-          <w:lang w:val="en-GB"/>
-        </w:rPr>
-      </w:pPr>
-      <w:r>
-        <w:rPr>
-          <w:lang w:val="en-GB"/>
-        </w:rPr>
-        <w:t xml:space="preserve">Finally, I work on how to handle “inversed list” on </w:t>
-      </w:r>
-      <w:proofErr w:type="spellStart"/>
-      <w:r>
-        <w:rPr>
-          <w:lang w:val="en-GB"/>
-        </w:rPr>
-        <w:t>prolog</w:t>
-      </w:r>
-      <w:proofErr w:type="spellEnd"/>
-      <w:r>
-        <w:rPr>
-          <w:lang w:val="en-GB"/>
-        </w:rPr>
-        <w:t xml:space="preserve"> side, since JSON and </w:t>
-      </w:r>
-      <w:proofErr w:type="spellStart"/>
-      <w:r>
-        <w:rPr>
-          <w:lang w:val="en-GB"/>
-        </w:rPr>
-        <w:t>prolog</w:t>
-      </w:r>
-      <w:proofErr w:type="spellEnd"/>
-      <w:r>
-        <w:rPr>
-          <w:lang w:val="en-GB"/>
-        </w:rPr>
-        <w:t xml:space="preserve"> seem to read list in an inversed way.</w:t>
-      </w:r>
-    </w:p>
-    <w:p>
-      <w:pPr>
-        <w:pStyle w:val="Titre1"/>
-        <w:rPr>
+      </w:pPr>
+      <w:bookmarkStart w:id="18" w:name="_Toc388193452"/>
+      <w:r>
+        <w:rPr>
+          <w:rFonts w:ascii="Times New Roman" w:hAnsi="Times New Roman" w:cs="Times New Roman"/>
           <w:sz w:val="24"/>
           <w:szCs w:val="24"/>
           <w:lang w:val="en-GB"/>
         </w:rPr>
-      </w:pPr>
-      <w:r>
-        <w:rPr>
+        <w:lastRenderedPageBreak/>
+        <w:t>Dan DOLONIUS contribution to the project</w:t>
+      </w:r>
+      <w:bookmarkEnd w:id="18"/>
+    </w:p>
+    <w:p>
+      <w:pPr>
+        <w:pStyle w:val="Retraitnormal"/>
+        <w:ind w:left="0"/>
+        <w:rPr>
+          <w:lang w:val="en-GB"/>
+        </w:rPr>
+      </w:pPr>
+      <w:r>
+        <w:rPr>
+          <w:lang w:val="en-GB"/>
+        </w:rPr>
+        <w:t>During</w:t>
+      </w:r>
+      <w:r>
+        <w:rPr>
+          <w:lang w:val="en-GB"/>
+        </w:rPr>
+        <w:t xml:space="preserve"> this project, I was in charge of writing and implementing the interpreter layer, which</w:t>
+      </w:r>
+      <w:r>
+        <w:rPr>
+          <w:lang w:val="en-GB"/>
+        </w:rPr>
+        <w:t xml:space="preserve"> is in charge of taking the output of the parser and translating it to a query understandable by the planner. The interpreter has been modified several time during the project, either to handle more complicated cases or to allow the user to perform queries of type “where”, “what” or “count”.</w:t>
+      </w:r>
+    </w:p>
+    <w:p>
+      <w:pPr>
+        <w:pStyle w:val="Titre1"/>
+        <w:rPr>
+          <w:rFonts w:ascii="Times New Roman" w:hAnsi="Times New Roman" w:cs="Times New Roman"/>
           <w:sz w:val="24"/>
           <w:szCs w:val="24"/>
           <w:lang w:val="en-GB"/>
         </w:rPr>
-        <w:lastRenderedPageBreak/>
-        <w:t>Dan DOLONIUS</w:t>
-      </w:r>
-      <w:r>
-        <w:rPr>
+      </w:pPr>
+      <w:bookmarkStart w:id="19" w:name="_Toc388193453"/>
+      <w:r>
+        <w:rPr>
+          <w:rFonts w:ascii="Times New Roman" w:hAnsi="Times New Roman" w:cs="Times New Roman"/>
           <w:sz w:val="24"/>
           <w:szCs w:val="24"/>
           <w:lang w:val="en-GB"/>
         </w:rPr>
-        <w:t xml:space="preserve"> contribution to the project</w:t>
-      </w:r>
+        <w:lastRenderedPageBreak/>
+        <w:t>Julien MICHELET contribution to the project</w:t>
+      </w:r>
+      <w:bookmarkEnd w:id="19"/>
     </w:p>
     <w:p>
       <w:pPr>
@@ -8308,47 +7283,112 @@
         <w:rPr>
           <w:lang w:val="en-GB"/>
         </w:rPr>
-        <w:t>During</w:t>
-      </w:r>
-      <w:r>
+        <w:t>My first task on this project was to implement the improvement of the basic grammar. I added the possibility to ask new questions to the robot such as “what is under this object”, “where is this object” or “count the number of this specific object on this stack”.</w:t>
+      </w:r>
+    </w:p>
+    <w:p>
+      <w:pPr>
+        <w:pStyle w:val="Retraitnormal"/>
+        <w:ind w:left="0"/>
         <w:rPr>
           <w:lang w:val="en-GB"/>
         </w:rPr>
-        <w:t xml:space="preserve"> this project, I was in charge of writing and implementing the interpreter layer, which</w:t>
-      </w:r>
+      </w:pPr>
       <w:r>
         <w:rPr>
           <w:lang w:val="en-GB"/>
         </w:rPr>
-        <w:t xml:space="preserve"> is in charge of taking the output of the parser and translating it to a query understandable by the planner. The interpreter has been modified several time during the project, either to handle more complicated cases or to allow the user to perform queries of type “where”, “what” or “count”.</w:t>
-      </w:r>
+        <w:t>Once it has been done, I had to improve the interpreter and planner so they can handle this new grammar and be able to answer the new type of questions offer to the user.</w:t>
+      </w:r>
+    </w:p>
+    <w:p>
+      <w:pPr>
+        <w:pStyle w:val="Retraitnormal"/>
+        <w:ind w:left="0"/>
+        <w:rPr>
+          <w:lang w:val="en-GB"/>
+        </w:rPr>
+      </w:pPr>
+      <w:r>
+        <w:rPr>
+          <w:lang w:val="en-GB"/>
+        </w:rPr>
+        <w:t>I implemented together with Pierre BOUTRY, the solver layer of the application. The function of the solver is to return a list understandable in Javascript. This list will be executed in Javascript on client side to perform the graphic animations of the robot as well as the verbal answers of the robot.</w:t>
+      </w:r>
+    </w:p>
+    <w:p>
+      <w:pPr>
+        <w:pStyle w:val="Retraitnormal"/>
+        <w:ind w:left="0"/>
+        <w:rPr>
+          <w:lang w:val="en-GB"/>
+        </w:rPr>
+      </w:pPr>
+      <w:r>
+        <w:rPr>
+          <w:lang w:val="en-GB"/>
+        </w:rPr>
+        <w:t xml:space="preserve">I also worked on the implementation of the ambiguities handling. For that I added the possibility for the robot to ask the user for complementary information regarding his query. </w:t>
+      </w:r>
+    </w:p>
+    <w:p>
+      <w:pPr>
+        <w:pStyle w:val="Retraitnormal"/>
+        <w:ind w:left="0"/>
+        <w:rPr>
+          <w:lang w:val="en-GB"/>
+        </w:rPr>
+      </w:pPr>
+      <w:r>
+        <w:rPr>
+          <w:lang w:val="en-GB"/>
+        </w:rPr>
+        <w:t xml:space="preserve">Finally, I implemented the last version of the </w:t>
+      </w:r>
+      <w:r>
+        <w:rPr>
+          <w:lang w:val="en-GB"/>
+        </w:rPr>
+        <w:t>CanBeOn</w:t>
+      </w:r>
+      <w:r>
+        <w:rPr>
+          <w:lang w:val="en-GB"/>
+        </w:rPr>
+        <w:t xml:space="preserve"> function. This function is used to check if an object can be put on top of a stack (possibly empty).</w:t>
+      </w:r>
+    </w:p>
+    <w:p>
+      <w:pPr>
+        <w:pStyle w:val="Retraitnormal"/>
+        <w:ind w:left="0"/>
+        <w:rPr>
+          <w:lang w:val="en-GB"/>
+        </w:rPr>
+      </w:pPr>
     </w:p>
     <w:p>
       <w:pPr>
         <w:pStyle w:val="Titre1"/>
         <w:rPr>
+          <w:rFonts w:ascii="Times New Roman" w:hAnsi="Times New Roman" w:cs="Times New Roman"/>
           <w:sz w:val="24"/>
           <w:szCs w:val="24"/>
           <w:lang w:val="en-GB"/>
         </w:rPr>
       </w:pPr>
-      <w:r>
-        <w:rPr>
+      <w:bookmarkStart w:id="20" w:name="_Toc388193454"/>
+      <w:r>
+        <w:rPr>
+          <w:rFonts w:ascii="Times New Roman" w:hAnsi="Times New Roman" w:cs="Times New Roman"/>
           <w:sz w:val="24"/>
           <w:szCs w:val="24"/>
           <w:lang w:val="en-GB"/>
         </w:rPr>
         <w:lastRenderedPageBreak/>
-        <w:t>Julien MICHELET</w:t>
-      </w:r>
-      <w:r>
-        <w:rPr>
-          <w:sz w:val="24"/>
-          <w:szCs w:val="24"/>
-          <w:lang w:val="en-GB"/>
-        </w:rPr>
-        <w:t xml:space="preserve"> contribution to the project</w:t>
-      </w:r>
+        <w:t>Emeric ROVERC’H contribution to the project</w:t>
+      </w:r>
+      <w:bookmarkEnd w:id="20"/>
     </w:p>
     <w:p>
       <w:pPr>
@@ -8362,7 +7402,13 @@
         <w:rPr>
           <w:lang w:val="en-GB"/>
         </w:rPr>
-        <w:t>My first task on this project was to implement the improvement of the basic grammar. I added the possibility to ask new questions to the robot such as “what is under this object”, “where is this object” or “count the number of this specific object on this stack”.</w:t>
+        <w:t>For this project, I first try to define and present a clear macro presentation of the project. This would be used to present our project as well as facilitate the communication and interaction of the different people working on different parts of the project.</w:t>
+      </w:r>
+      <w:r>
+        <w:rPr>
+          <w:lang w:val="en-GB"/>
+        </w:rPr>
+        <w:t xml:space="preserve"> I created the global application scheme below:</w:t>
       </w:r>
     </w:p>
     <w:p>
@@ -8375,171 +7421,9 @@
       </w:pPr>
       <w:r>
         <w:rPr>
-          <w:lang w:val="en-GB"/>
-        </w:rPr>
-        <w:t>Once it has been done, I had to improve the interpreter and planner so they can handle this new grammar and be able to answer the new type of questions offer to the user.</w:t>
-      </w:r>
-    </w:p>
-    <w:p>
-      <w:pPr>
-        <w:pStyle w:val="Retraitnormal"/>
-        <w:ind w:left="0"/>
-        <w:rPr>
-          <w:lang w:val="en-GB"/>
-        </w:rPr>
-      </w:pPr>
-      <w:r>
-        <w:rPr>
-          <w:lang w:val="en-GB"/>
-        </w:rPr>
-        <w:t xml:space="preserve">I implemented together with </w:t>
-      </w:r>
-      <w:r>
-        <w:rPr>
-          <w:lang w:val="en-GB"/>
-        </w:rPr>
-        <w:t>Pierre BOUTRY</w:t>
-      </w:r>
-      <w:r>
-        <w:rPr>
-          <w:lang w:val="en-GB"/>
-        </w:rPr>
-        <w:t xml:space="preserve">, the solver layer of the application. The function of the solver is to return a list understandable in </w:t>
-      </w:r>
-      <w:proofErr w:type="spellStart"/>
-      <w:r>
-        <w:rPr>
-          <w:lang w:val="en-GB"/>
-        </w:rPr>
-        <w:t>Javascript</w:t>
-      </w:r>
-      <w:proofErr w:type="spellEnd"/>
-      <w:r>
-        <w:rPr>
-          <w:lang w:val="en-GB"/>
-        </w:rPr>
-        <w:t xml:space="preserve">. This list will be executed in </w:t>
-      </w:r>
-      <w:proofErr w:type="spellStart"/>
-      <w:r>
-        <w:rPr>
-          <w:lang w:val="en-GB"/>
-        </w:rPr>
-        <w:t>Javascript</w:t>
-      </w:r>
-      <w:proofErr w:type="spellEnd"/>
-      <w:r>
-        <w:rPr>
-          <w:lang w:val="en-GB"/>
-        </w:rPr>
-        <w:t xml:space="preserve"> on client side to perform the graphic animations of the robot as well as the verbal answers of the robot.</w:t>
-      </w:r>
-    </w:p>
-    <w:p>
-      <w:pPr>
-        <w:pStyle w:val="Retraitnormal"/>
-        <w:ind w:left="0"/>
-        <w:rPr>
-          <w:lang w:val="en-GB"/>
-        </w:rPr>
-      </w:pPr>
-      <w:r>
-        <w:rPr>
-          <w:lang w:val="en-GB"/>
-        </w:rPr>
-        <w:t xml:space="preserve">I also worked on the implementation of the ambiguities handling. For that I added the possibility for the robot to ask the user for complementary information regarding his query. </w:t>
-      </w:r>
-    </w:p>
-    <w:p>
-      <w:pPr>
-        <w:pStyle w:val="Retraitnormal"/>
-        <w:ind w:left="0"/>
-        <w:rPr>
-          <w:lang w:val="en-GB"/>
-        </w:rPr>
-      </w:pPr>
-      <w:r>
-        <w:rPr>
-          <w:lang w:val="en-GB"/>
-        </w:rPr>
-        <w:t xml:space="preserve">Finally, I implemented the last version of the </w:t>
-      </w:r>
-      <w:proofErr w:type="spellStart"/>
-      <w:r>
-        <w:rPr>
-          <w:lang w:val="en-GB"/>
-        </w:rPr>
-        <w:t>CanBeOn</w:t>
-      </w:r>
-      <w:proofErr w:type="spellEnd"/>
-      <w:r>
-        <w:rPr>
-          <w:lang w:val="en-GB"/>
-        </w:rPr>
-        <w:t xml:space="preserve"> function. This function is used to check if an object can be put on top of a stack (possibly empty).</w:t>
-      </w:r>
-    </w:p>
-    <w:p>
-      <w:pPr>
-        <w:pStyle w:val="Retraitnormal"/>
-        <w:ind w:left="0"/>
-        <w:rPr>
-          <w:lang w:val="en-GB"/>
-        </w:rPr>
-      </w:pPr>
-    </w:p>
-    <w:p>
-      <w:pPr>
-        <w:pStyle w:val="Titre1"/>
-        <w:rPr>
-          <w:sz w:val="24"/>
-          <w:szCs w:val="24"/>
-          <w:lang w:val="en-GB"/>
-        </w:rPr>
-      </w:pPr>
-      <w:r>
-        <w:rPr>
-          <w:sz w:val="24"/>
-          <w:szCs w:val="24"/>
-          <w:lang w:val="en-GB"/>
-        </w:rPr>
-        <w:lastRenderedPageBreak/>
-        <w:t>Emeric ROVERC’H contribution to the project</w:t>
-      </w:r>
-    </w:p>
-    <w:p>
-      <w:pPr>
-        <w:pStyle w:val="Retraitnormal"/>
-        <w:ind w:left="0"/>
-        <w:rPr>
-          <w:lang w:val="en-GB"/>
-        </w:rPr>
-      </w:pPr>
-      <w:r>
-        <w:rPr>
-          <w:lang w:val="en-GB"/>
-        </w:rPr>
-        <w:t>For this project, I first try to define and present a clear macro presentation of the project. This would be used to present our project as well as facilitate the communication and interaction of the different people working on different parts of the project.</w:t>
-      </w:r>
-      <w:r>
-        <w:rPr>
-          <w:lang w:val="en-GB"/>
-        </w:rPr>
-        <w:t xml:space="preserve"> I created the global application scheme below:</w:t>
-      </w:r>
-    </w:p>
-    <w:p>
-      <w:pPr>
-        <w:pStyle w:val="Retraitnormal"/>
-        <w:ind w:left="0"/>
-        <w:rPr>
-          <w:lang w:val="en-GB"/>
-        </w:rPr>
-      </w:pPr>
-      <w:r>
-        <w:rPr>
           <w:rFonts w:ascii="Times New Roman" w:hAnsi="Times New Roman" w:cs="Times New Roman"/>
           <w:noProof/>
+          <w:lang w:val="en-GB" w:eastAsia="en-GB"/>
         </w:rPr>
         <w:drawing>
           <wp:inline distT="0" distB="0" distL="0" distR="0" wp14:anchorId="3E216E56" wp14:editId="2392A1C6">
@@ -8679,61 +7563,13 @@
         <w:rPr>
           <w:lang w:val="en-GB"/>
         </w:rPr>
-        <w:t xml:space="preserve">heuristic that has been presented in the report above. I also finished to write some </w:t>
-      </w:r>
-      <w:proofErr w:type="spellStart"/>
+        <w:t>heuristic that has been presented in the report above. I also finished to write some prolog function such has CanBeOn, which is used to check if an object can be put on top of a stack (possibly empty)</w:t>
+      </w:r>
       <w:r>
         <w:rPr>
           <w:lang w:val="en-GB"/>
         </w:rPr>
-        <w:t>prolog</w:t>
-      </w:r>
-      <w:proofErr w:type="spellEnd"/>
-      <w:r>
-        <w:rPr>
-          <w:lang w:val="en-GB"/>
-        </w:rPr>
-        <w:t xml:space="preserve"> function such has </w:t>
-      </w:r>
-      <w:proofErr w:type="spellStart"/>
-      <w:r>
-        <w:rPr>
-          <w:lang w:val="en-GB"/>
-        </w:rPr>
-        <w:t>CanBeOn</w:t>
-      </w:r>
-      <w:proofErr w:type="spellEnd"/>
-      <w:r>
-        <w:rPr>
-          <w:lang w:val="en-GB"/>
-        </w:rPr>
-        <w:t xml:space="preserve">, which </w:t>
-      </w:r>
-      <w:r>
-        <w:rPr>
-          <w:lang w:val="en-GB"/>
-        </w:rPr>
-        <w:t>is used to check if an object can be put on top of a stack (possibly empty)</w:t>
-      </w:r>
-      <w:r>
-        <w:rPr>
-          <w:lang w:val="en-GB"/>
-        </w:rPr>
-        <w:t xml:space="preserve">, or </w:t>
-      </w:r>
-      <w:proofErr w:type="spellStart"/>
-      <w:r>
-        <w:rPr>
-          <w:lang w:val="en-GB"/>
-        </w:rPr>
-        <w:t>RetrieveGoalElements</w:t>
-      </w:r>
-      <w:proofErr w:type="spellEnd"/>
-      <w:r>
-        <w:rPr>
-          <w:lang w:val="en-GB"/>
-        </w:rPr>
-        <w:t>, which allow</w:t>
+        <w:t>, or RetrieveGoalElements, which allow</w:t>
       </w:r>
       <w:r>
         <w:rPr>
@@ -8837,7 +7673,7 @@
             <w:noProof/>
             <w:lang w:val="fr-FR"/>
           </w:rPr>
-          <w:t>6</w:t>
+          <w:t>8</w:t>
         </w:r>
         <w:r>
           <w:fldChar w:fldCharType="end"/>
@@ -15291,7 +14127,7 @@
 </file>
 
 <file path=customXml/itemProps2.xml><?xml version="1.0" encoding="utf-8"?>
-<ds:datastoreItem xmlns:ds="http://schemas.openxmlformats.org/officeDocument/2006/customXml" ds:itemID="{883EDBA2-B086-4C47-85B7-FFEA57156F8E}">
+<ds:datastoreItem xmlns:ds="http://schemas.openxmlformats.org/officeDocument/2006/customXml" ds:itemID="{C8289A99-5224-430E-8E26-39716AE5961D}">
   <ds:schemaRefs>
     <ds:schemaRef ds:uri="http://schemas.openxmlformats.org/officeDocument/2006/bibliography"/>
   </ds:schemaRefs>
